--- a/interview/myInterview.docx
+++ b/interview/myInterview.docx
@@ -14,13 +14,8 @@
           <w:szCs w:val="21"/>
         </w:rPr>
       </w:pPr>
-      <w:proofErr w:type="spellStart"/>
-      <w:r>
-        <w:t>My_strcpy</w:t>
-      </w:r>
-      <w:proofErr w:type="spellEnd"/>
-      <w:r>
-        <w:t xml:space="preserve">     </w:t>
+      <w:r>
+        <w:t>My_strcpy     </w:t>
       </w:r>
     </w:p>
     <w:p>
@@ -43,7 +38,6 @@
         </w:rPr>
         <w:t>已知</w:t>
       </w:r>
-      <w:proofErr w:type="spellStart"/>
       <w:r>
         <w:rPr>
           <w:rFonts w:ascii="Arial" w:eastAsia="Times New Roman" w:hAnsi="Arial" w:cs="Arial"/>
@@ -53,7 +47,6 @@
         </w:rPr>
         <w:t>strcpy</w:t>
       </w:r>
-      <w:proofErr w:type="spellEnd"/>
       <w:r>
         <w:rPr>
           <w:rFonts w:ascii="微软雅黑" w:eastAsia="微软雅黑" w:hAnsi="微软雅黑" w:cs="微软雅黑" w:hint="eastAsia"/>
@@ -91,78 +84,7 @@
           <w:sz w:val="20"/>
           <w:szCs w:val="20"/>
         </w:rPr>
-        <w:t xml:space="preserve">  char * </w:t>
-      </w:r>
-      <w:proofErr w:type="spellStart"/>
-      <w:proofErr w:type="gramStart"/>
-      <w:r>
-        <w:rPr>
-          <w:rFonts w:ascii="Arial" w:eastAsia="Times New Roman" w:hAnsi="Arial" w:cs="Arial"/>
-          <w:color w:val="333333"/>
-          <w:sz w:val="20"/>
-          <w:szCs w:val="20"/>
-        </w:rPr>
-        <w:t>strcpy</w:t>
-      </w:r>
-      <w:proofErr w:type="spellEnd"/>
-      <w:r>
-        <w:rPr>
-          <w:rFonts w:ascii="Arial" w:eastAsia="Times New Roman" w:hAnsi="Arial" w:cs="Arial"/>
-          <w:color w:val="333333"/>
-          <w:sz w:val="20"/>
-          <w:szCs w:val="20"/>
-        </w:rPr>
-        <w:t>(</w:t>
-      </w:r>
-      <w:proofErr w:type="gramEnd"/>
-      <w:r>
-        <w:rPr>
-          <w:rFonts w:ascii="Arial" w:eastAsia="Times New Roman" w:hAnsi="Arial" w:cs="Arial"/>
-          <w:color w:val="333333"/>
-          <w:sz w:val="20"/>
-          <w:szCs w:val="20"/>
-        </w:rPr>
-        <w:t xml:space="preserve">char * </w:t>
-      </w:r>
-      <w:proofErr w:type="spellStart"/>
-      <w:r>
-        <w:rPr>
-          <w:rFonts w:ascii="Arial" w:eastAsia="Times New Roman" w:hAnsi="Arial" w:cs="Arial"/>
-          <w:color w:val="333333"/>
-          <w:sz w:val="20"/>
-          <w:szCs w:val="20"/>
-        </w:rPr>
-        <w:t>strDest,const</w:t>
-      </w:r>
-      <w:proofErr w:type="spellEnd"/>
-      <w:r>
-        <w:rPr>
-          <w:rFonts w:ascii="Arial" w:eastAsia="Times New Roman" w:hAnsi="Arial" w:cs="Arial"/>
-          <w:color w:val="333333"/>
-          <w:sz w:val="20"/>
-          <w:szCs w:val="20"/>
-        </w:rPr>
-        <w:t xml:space="preserve"> char * </w:t>
-      </w:r>
-      <w:proofErr w:type="spellStart"/>
-      <w:r>
-        <w:rPr>
-          <w:rFonts w:ascii="Arial" w:eastAsia="Times New Roman" w:hAnsi="Arial" w:cs="Arial"/>
-          <w:color w:val="333333"/>
-          <w:sz w:val="20"/>
-          <w:szCs w:val="20"/>
-        </w:rPr>
-        <w:t>strSrc</w:t>
-      </w:r>
-      <w:proofErr w:type="spellEnd"/>
-      <w:r>
-        <w:rPr>
-          <w:rFonts w:ascii="Arial" w:eastAsia="Times New Roman" w:hAnsi="Arial" w:cs="Arial"/>
-          <w:color w:val="333333"/>
-          <w:sz w:val="20"/>
-          <w:szCs w:val="20"/>
-        </w:rPr>
-        <w:t>);     </w:t>
+        <w:t>  char * strcpy(char * strDest,const char * strSrc);     </w:t>
       </w:r>
     </w:p>
     <w:p>
@@ -194,7 +116,6 @@
         </w:rPr>
         <w:t>不调用库函数，实现</w:t>
       </w:r>
-      <w:proofErr w:type="spellStart"/>
       <w:r>
         <w:rPr>
           <w:rFonts w:ascii="Arial" w:eastAsia="Times New Roman" w:hAnsi="Arial" w:cs="Arial"/>
@@ -204,7 +125,6 @@
         </w:rPr>
         <w:t>strcpy</w:t>
       </w:r>
-      <w:proofErr w:type="spellEnd"/>
       <w:r>
         <w:rPr>
           <w:rFonts w:ascii="微软雅黑" w:eastAsia="微软雅黑" w:hAnsi="微软雅黑" w:cs="微软雅黑" w:hint="eastAsia"/>
@@ -368,19 +288,8 @@
           <w:sz w:val="20"/>
           <w:szCs w:val="20"/>
         </w:rPr>
-        <w:t xml:space="preserve"> </w:t>
-      </w:r>
-      <w:proofErr w:type="spellStart"/>
-      <w:r>
-        <w:rPr>
-          <w:rFonts w:ascii="Arial" w:eastAsia="Times New Roman" w:hAnsi="Arial" w:cs="Arial"/>
-          <w:color w:val="333333"/>
-          <w:sz w:val="20"/>
-          <w:szCs w:val="20"/>
-        </w:rPr>
-        <w:t>strcpy</w:t>
-      </w:r>
-      <w:proofErr w:type="spellEnd"/>
+        <w:t xml:space="preserve"> strcpy</w:t>
+      </w:r>
       <w:r>
         <w:rPr>
           <w:rFonts w:ascii="Arial" w:eastAsia="Times New Roman" w:hAnsi="Arial" w:cs="Arial"/>
@@ -389,98 +298,7 @@
           <w:szCs w:val="20"/>
         </w:rPr>
         <w:br/>
-        <w:t>char *</w:t>
-      </w:r>
-      <w:proofErr w:type="spellStart"/>
-      <w:proofErr w:type="gramStart"/>
-      <w:r>
-        <w:rPr>
-          <w:rFonts w:ascii="Arial" w:eastAsia="Times New Roman" w:hAnsi="Arial" w:cs="Arial"/>
-          <w:color w:val="333333"/>
-          <w:sz w:val="20"/>
-          <w:szCs w:val="20"/>
-        </w:rPr>
-        <w:t>strcpy</w:t>
-      </w:r>
-      <w:proofErr w:type="spellEnd"/>
-      <w:r>
-        <w:rPr>
-          <w:rFonts w:ascii="Arial" w:eastAsia="Times New Roman" w:hAnsi="Arial" w:cs="Arial"/>
-          <w:color w:val="333333"/>
-          <w:sz w:val="20"/>
-          <w:szCs w:val="20"/>
-        </w:rPr>
-        <w:t>(</w:t>
-      </w:r>
-      <w:proofErr w:type="gramEnd"/>
-      <w:r>
-        <w:rPr>
-          <w:rFonts w:ascii="Arial" w:eastAsia="Times New Roman" w:hAnsi="Arial" w:cs="Arial"/>
-          <w:color w:val="333333"/>
-          <w:sz w:val="20"/>
-          <w:szCs w:val="20"/>
-        </w:rPr>
-        <w:t>char *</w:t>
-      </w:r>
-      <w:proofErr w:type="spellStart"/>
-      <w:r>
-        <w:rPr>
-          <w:rFonts w:ascii="Arial" w:eastAsia="Times New Roman" w:hAnsi="Arial" w:cs="Arial"/>
-          <w:color w:val="333333"/>
-          <w:sz w:val="20"/>
-          <w:szCs w:val="20"/>
-        </w:rPr>
-        <w:t>strDest</w:t>
-      </w:r>
-      <w:proofErr w:type="spellEnd"/>
-      <w:r>
-        <w:rPr>
-          <w:rFonts w:ascii="Arial" w:eastAsia="Times New Roman" w:hAnsi="Arial" w:cs="Arial"/>
-          <w:color w:val="333333"/>
-          <w:sz w:val="20"/>
-          <w:szCs w:val="20"/>
-        </w:rPr>
-        <w:t xml:space="preserve">, </w:t>
-      </w:r>
-      <w:proofErr w:type="spellStart"/>
-      <w:r>
-        <w:rPr>
-          <w:rFonts w:ascii="Arial" w:eastAsia="Times New Roman" w:hAnsi="Arial" w:cs="Arial"/>
-          <w:color w:val="333333"/>
-          <w:sz w:val="20"/>
-          <w:szCs w:val="20"/>
-        </w:rPr>
-        <w:t>const</w:t>
-      </w:r>
-      <w:proofErr w:type="spellEnd"/>
-      <w:r>
-        <w:rPr>
-          <w:rFonts w:ascii="Arial" w:eastAsia="Times New Roman" w:hAnsi="Arial" w:cs="Arial"/>
-          <w:color w:val="333333"/>
-          <w:sz w:val="20"/>
-          <w:szCs w:val="20"/>
-        </w:rPr>
-        <w:t xml:space="preserve"> char *</w:t>
-      </w:r>
-      <w:proofErr w:type="spellStart"/>
-      <w:r>
-        <w:rPr>
-          <w:rFonts w:ascii="Arial" w:eastAsia="Times New Roman" w:hAnsi="Arial" w:cs="Arial"/>
-          <w:color w:val="333333"/>
-          <w:sz w:val="20"/>
-          <w:szCs w:val="20"/>
-        </w:rPr>
-        <w:t>strSrc</w:t>
-      </w:r>
-      <w:proofErr w:type="spellEnd"/>
-      <w:r>
-        <w:rPr>
-          <w:rFonts w:ascii="Arial" w:eastAsia="Times New Roman" w:hAnsi="Arial" w:cs="Arial"/>
-          <w:color w:val="333333"/>
-          <w:sz w:val="20"/>
-          <w:szCs w:val="20"/>
-        </w:rPr>
-        <w:t>)</w:t>
+        <w:t>char *strcpy(char *strDest, const char *strSrc)</w:t>
       </w:r>
       <w:r>
         <w:rPr>
@@ -511,58 +329,7 @@
           <w:sz w:val="20"/>
           <w:szCs w:val="20"/>
         </w:rPr>
-        <w:t>    assert((</w:t>
-      </w:r>
-      <w:proofErr w:type="spellStart"/>
-      <w:proofErr w:type="gramStart"/>
-      <w:r>
-        <w:rPr>
-          <w:rFonts w:ascii="Arial" w:eastAsia="Times New Roman" w:hAnsi="Arial" w:cs="Arial"/>
-          <w:color w:val="333333"/>
-          <w:sz w:val="20"/>
-          <w:szCs w:val="20"/>
-        </w:rPr>
-        <w:t>strDest</w:t>
-      </w:r>
-      <w:proofErr w:type="spellEnd"/>
-      <w:r>
-        <w:rPr>
-          <w:rFonts w:ascii="Arial" w:eastAsia="Times New Roman" w:hAnsi="Arial" w:cs="Arial"/>
-          <w:color w:val="333333"/>
-          <w:sz w:val="20"/>
-          <w:szCs w:val="20"/>
-        </w:rPr>
-        <w:t>!=</w:t>
-      </w:r>
-      <w:proofErr w:type="gramEnd"/>
-      <w:r>
-        <w:rPr>
-          <w:rFonts w:ascii="Arial" w:eastAsia="Times New Roman" w:hAnsi="Arial" w:cs="Arial"/>
-          <w:color w:val="333333"/>
-          <w:sz w:val="20"/>
-          <w:szCs w:val="20"/>
-        </w:rPr>
-        <w:t>NULL) &amp;&amp; (</w:t>
-      </w:r>
-      <w:proofErr w:type="spellStart"/>
-      <w:r>
-        <w:rPr>
-          <w:rFonts w:ascii="Arial" w:eastAsia="Times New Roman" w:hAnsi="Arial" w:cs="Arial"/>
-          <w:color w:val="333333"/>
-          <w:sz w:val="20"/>
-          <w:szCs w:val="20"/>
-        </w:rPr>
-        <w:t>strSrc</w:t>
-      </w:r>
-      <w:proofErr w:type="spellEnd"/>
-      <w:r>
-        <w:rPr>
-          <w:rFonts w:ascii="Arial" w:eastAsia="Times New Roman" w:hAnsi="Arial" w:cs="Arial"/>
-          <w:color w:val="333333"/>
-          <w:sz w:val="20"/>
-          <w:szCs w:val="20"/>
-        </w:rPr>
-        <w:t xml:space="preserve"> !=NULL));    // 2</w:t>
+        <w:t>    assert((strDest!=NULL) &amp;&amp; (strSrc !=NULL));    // 2</w:t>
       </w:r>
       <w:r>
         <w:rPr>
@@ -592,38 +359,7 @@
           <w:sz w:val="20"/>
           <w:szCs w:val="20"/>
         </w:rPr>
-        <w:t xml:space="preserve">    char *address = </w:t>
-      </w:r>
-      <w:proofErr w:type="spellStart"/>
-      <w:proofErr w:type="gramStart"/>
-      <w:r>
-        <w:rPr>
-          <w:rFonts w:ascii="Arial" w:eastAsia="Times New Roman" w:hAnsi="Arial" w:cs="Arial"/>
-          <w:color w:val="333333"/>
-          <w:sz w:val="20"/>
-          <w:szCs w:val="20"/>
-        </w:rPr>
-        <w:t>strDest</w:t>
-      </w:r>
-      <w:proofErr w:type="spellEnd"/>
-      <w:r>
-        <w:rPr>
-          <w:rFonts w:ascii="Arial" w:eastAsia="Times New Roman" w:hAnsi="Arial" w:cs="Arial"/>
-          <w:color w:val="333333"/>
-          <w:sz w:val="20"/>
-          <w:szCs w:val="20"/>
-        </w:rPr>
-        <w:t xml:space="preserve">;   </w:t>
-      </w:r>
-      <w:proofErr w:type="gramEnd"/>
-      <w:r>
-        <w:rPr>
-          <w:rFonts w:ascii="Arial" w:eastAsia="Times New Roman" w:hAnsi="Arial" w:cs="Arial"/>
-          <w:color w:val="333333"/>
-          <w:sz w:val="20"/>
-          <w:szCs w:val="20"/>
-        </w:rPr>
-        <w:t>                                       // 2</w:t>
+        <w:t>    char *address = strDest;                                          // 2</w:t>
       </w:r>
       <w:r>
         <w:rPr>
@@ -642,47 +378,7 @@
           <w:szCs w:val="20"/>
         </w:rPr>
         <w:br/>
-        <w:t>    while( (*</w:t>
-      </w:r>
-      <w:proofErr w:type="spellStart"/>
-      <w:r>
-        <w:rPr>
-          <w:rFonts w:ascii="Arial" w:eastAsia="Times New Roman" w:hAnsi="Arial" w:cs="Arial"/>
-          <w:color w:val="333333"/>
-          <w:sz w:val="20"/>
-          <w:szCs w:val="20"/>
-        </w:rPr>
-        <w:t>strDest</w:t>
-      </w:r>
-      <w:proofErr w:type="spellEnd"/>
-      <w:r>
-        <w:rPr>
-          <w:rFonts w:ascii="Arial" w:eastAsia="Times New Roman" w:hAnsi="Arial" w:cs="Arial"/>
-          <w:color w:val="333333"/>
-          <w:sz w:val="20"/>
-          <w:szCs w:val="20"/>
-        </w:rPr>
-        <w:t xml:space="preserve">++ = * </w:t>
-      </w:r>
-      <w:proofErr w:type="spellStart"/>
-      <w:r>
-        <w:rPr>
-          <w:rFonts w:ascii="Arial" w:eastAsia="Times New Roman" w:hAnsi="Arial" w:cs="Arial"/>
-          <w:color w:val="333333"/>
-          <w:sz w:val="20"/>
-          <w:szCs w:val="20"/>
-        </w:rPr>
-        <w:t>strSrc</w:t>
-      </w:r>
-      <w:proofErr w:type="spellEnd"/>
-      <w:r>
-        <w:rPr>
-          <w:rFonts w:ascii="Arial" w:eastAsia="Times New Roman" w:hAnsi="Arial" w:cs="Arial"/>
-          <w:color w:val="333333"/>
-          <w:sz w:val="20"/>
-          <w:szCs w:val="20"/>
-        </w:rPr>
-        <w:t>++) != '\0' )         // 2</w:t>
+        <w:t>    while( (*strDest++ = * strSrc++) != '\0' )         // 2</w:t>
       </w:r>
       <w:r>
         <w:rPr>
@@ -780,7 +476,6 @@
         </w:rPr>
         <w:t>）</w:t>
       </w:r>
-      <w:proofErr w:type="spellStart"/>
       <w:r>
         <w:rPr>
           <w:rFonts w:ascii="Arial" w:eastAsia="Times New Roman" w:hAnsi="Arial" w:cs="Arial"/>
@@ -790,7 +485,6 @@
         </w:rPr>
         <w:t>strcpy</w:t>
       </w:r>
-      <w:proofErr w:type="spellEnd"/>
       <w:r>
         <w:rPr>
           <w:rFonts w:ascii="微软雅黑" w:eastAsia="微软雅黑" w:hAnsi="微软雅黑" w:cs="微软雅黑" w:hint="eastAsia"/>
@@ -800,7 +494,6 @@
         </w:rPr>
         <w:t>能把</w:t>
       </w:r>
-      <w:proofErr w:type="spellStart"/>
       <w:r>
         <w:rPr>
           <w:rFonts w:ascii="Arial" w:eastAsia="Times New Roman" w:hAnsi="Arial" w:cs="Arial"/>
@@ -810,7 +503,6 @@
         </w:rPr>
         <w:t>strSrc</w:t>
       </w:r>
-      <w:proofErr w:type="spellEnd"/>
       <w:r>
         <w:rPr>
           <w:rFonts w:ascii="微软雅黑" w:eastAsia="微软雅黑" w:hAnsi="微软雅黑" w:cs="微软雅黑" w:hint="eastAsia"/>
@@ -820,7 +512,6 @@
         </w:rPr>
         <w:t>的内容复制到</w:t>
       </w:r>
-      <w:proofErr w:type="spellStart"/>
       <w:r>
         <w:rPr>
           <w:rFonts w:ascii="Arial" w:eastAsia="Times New Roman" w:hAnsi="Arial" w:cs="Arial"/>
@@ -830,7 +521,6 @@
         </w:rPr>
         <w:t>strDest</w:t>
       </w:r>
-      <w:proofErr w:type="spellEnd"/>
       <w:r>
         <w:rPr>
           <w:rFonts w:ascii="微软雅黑" w:eastAsia="微软雅黑" w:hAnsi="微软雅黑" w:cs="微软雅黑" w:hint="eastAsia"/>
@@ -919,89 +609,7 @@
           <w:sz w:val="20"/>
           <w:szCs w:val="20"/>
         </w:rPr>
-        <w:t xml:space="preserve">       </w:t>
-      </w:r>
-      <w:proofErr w:type="spellStart"/>
-      <w:r>
-        <w:rPr>
-          <w:rFonts w:ascii="Arial" w:eastAsia="Times New Roman" w:hAnsi="Arial" w:cs="Arial"/>
-          <w:color w:val="333333"/>
-          <w:sz w:val="20"/>
-          <w:szCs w:val="20"/>
-        </w:rPr>
-        <w:t>int</w:t>
-      </w:r>
-      <w:proofErr w:type="spellEnd"/>
-      <w:r>
-        <w:rPr>
-          <w:rFonts w:ascii="Arial" w:eastAsia="Times New Roman" w:hAnsi="Arial" w:cs="Arial"/>
-          <w:color w:val="333333"/>
-          <w:sz w:val="20"/>
-          <w:szCs w:val="20"/>
-        </w:rPr>
-        <w:t xml:space="preserve"> length = </w:t>
-      </w:r>
-      <w:proofErr w:type="spellStart"/>
-      <w:proofErr w:type="gramStart"/>
-      <w:r>
-        <w:rPr>
-          <w:rFonts w:ascii="Arial" w:eastAsia="Times New Roman" w:hAnsi="Arial" w:cs="Arial"/>
-          <w:color w:val="333333"/>
-          <w:sz w:val="20"/>
-          <w:szCs w:val="20"/>
-        </w:rPr>
-        <w:t>strlen</w:t>
-      </w:r>
-      <w:proofErr w:type="spellEnd"/>
-      <w:r>
-        <w:rPr>
-          <w:rFonts w:ascii="Arial" w:eastAsia="Times New Roman" w:hAnsi="Arial" w:cs="Arial"/>
-          <w:color w:val="333333"/>
-          <w:sz w:val="20"/>
-          <w:szCs w:val="20"/>
-        </w:rPr>
-        <w:t xml:space="preserve">( </w:t>
-      </w:r>
-      <w:proofErr w:type="spellStart"/>
-      <w:r>
-        <w:rPr>
-          <w:rFonts w:ascii="Arial" w:eastAsia="Times New Roman" w:hAnsi="Arial" w:cs="Arial"/>
-          <w:color w:val="333333"/>
-          <w:sz w:val="20"/>
-          <w:szCs w:val="20"/>
-        </w:rPr>
-        <w:t>strcpy</w:t>
-      </w:r>
-      <w:proofErr w:type="spellEnd"/>
-      <w:proofErr w:type="gramEnd"/>
-      <w:r>
-        <w:rPr>
-          <w:rFonts w:ascii="Arial" w:eastAsia="Times New Roman" w:hAnsi="Arial" w:cs="Arial"/>
-          <w:color w:val="333333"/>
-          <w:sz w:val="20"/>
-          <w:szCs w:val="20"/>
-        </w:rPr>
-        <w:t xml:space="preserve">( </w:t>
-      </w:r>
-      <w:proofErr w:type="spellStart"/>
-      <w:r>
-        <w:rPr>
-          <w:rFonts w:ascii="Arial" w:eastAsia="Times New Roman" w:hAnsi="Arial" w:cs="Arial"/>
-          <w:color w:val="333333"/>
-          <w:sz w:val="20"/>
-          <w:szCs w:val="20"/>
-        </w:rPr>
-        <w:t>strDest</w:t>
-      </w:r>
-      <w:proofErr w:type="spellEnd"/>
-      <w:r>
-        <w:rPr>
-          <w:rFonts w:ascii="Arial" w:eastAsia="Times New Roman" w:hAnsi="Arial" w:cs="Arial"/>
-          <w:color w:val="333333"/>
-          <w:sz w:val="20"/>
-          <w:szCs w:val="20"/>
-        </w:rPr>
-        <w:t>, “hello world”) );</w:t>
+        <w:t xml:space="preserve">       int length = strlen( strcpy( strDest, “hello world”) );</w:t>
       </w:r>
     </w:p>
     <w:p>
@@ -1069,47 +677,7 @@
           <w:sz w:val="20"/>
           <w:szCs w:val="20"/>
         </w:rPr>
-        <w:t>((!</w:t>
-      </w:r>
-      <w:proofErr w:type="spellStart"/>
-      <w:r>
-        <w:rPr>
-          <w:rFonts w:ascii="Arial" w:eastAsia="Times New Roman" w:hAnsi="Arial" w:cs="Arial"/>
-          <w:color w:val="333333"/>
-          <w:sz w:val="20"/>
-          <w:szCs w:val="20"/>
-        </w:rPr>
-        <w:t>strDest</w:t>
-      </w:r>
-      <w:proofErr w:type="spellEnd"/>
-      <w:r>
-        <w:rPr>
-          <w:rFonts w:ascii="Arial" w:eastAsia="Times New Roman" w:hAnsi="Arial" w:cs="Arial"/>
-          <w:color w:val="333333"/>
-          <w:sz w:val="20"/>
-          <w:szCs w:val="20"/>
-        </w:rPr>
-        <w:t>)||(!</w:t>
-      </w:r>
-      <w:proofErr w:type="spellStart"/>
-      <w:r>
-        <w:rPr>
-          <w:rFonts w:ascii="Arial" w:eastAsia="Times New Roman" w:hAnsi="Arial" w:cs="Arial"/>
-          <w:color w:val="333333"/>
-          <w:sz w:val="20"/>
-          <w:szCs w:val="20"/>
-        </w:rPr>
-        <w:t>strSrc</w:t>
-      </w:r>
-      <w:proofErr w:type="spellEnd"/>
-      <w:r>
-        <w:rPr>
-          <w:rFonts w:ascii="Arial" w:eastAsia="Times New Roman" w:hAnsi="Arial" w:cs="Arial"/>
-          <w:color w:val="333333"/>
-          <w:sz w:val="20"/>
-          <w:szCs w:val="20"/>
-        </w:rPr>
-        <w:t>))</w:t>
+        <w:t>((!strDest)||(!strSrc))</w:t>
       </w:r>
       <w:r>
         <w:rPr>
@@ -1127,47 +695,7 @@
           <w:sz w:val="20"/>
           <w:szCs w:val="20"/>
         </w:rPr>
-        <w:t>(!(</w:t>
-      </w:r>
-      <w:proofErr w:type="spellStart"/>
-      <w:r>
-        <w:rPr>
-          <w:rFonts w:ascii="Arial" w:eastAsia="Times New Roman" w:hAnsi="Arial" w:cs="Arial"/>
-          <w:color w:val="333333"/>
-          <w:sz w:val="20"/>
-          <w:szCs w:val="20"/>
-        </w:rPr>
-        <w:t>strDest</w:t>
-      </w:r>
-      <w:proofErr w:type="spellEnd"/>
-      <w:r>
-        <w:rPr>
-          <w:rFonts w:ascii="Arial" w:eastAsia="Times New Roman" w:hAnsi="Arial" w:cs="Arial"/>
-          <w:color w:val="333333"/>
-          <w:sz w:val="20"/>
-          <w:szCs w:val="20"/>
-        </w:rPr>
-        <w:t xml:space="preserve">&amp;&amp; </w:t>
-      </w:r>
-      <w:proofErr w:type="spellStart"/>
-      <w:r>
-        <w:rPr>
-          <w:rFonts w:ascii="Arial" w:eastAsia="Times New Roman" w:hAnsi="Arial" w:cs="Arial"/>
-          <w:color w:val="333333"/>
-          <w:sz w:val="20"/>
-          <w:szCs w:val="20"/>
-        </w:rPr>
-        <w:t>strSrc</w:t>
-      </w:r>
-      <w:proofErr w:type="spellEnd"/>
-      <w:r>
-        <w:rPr>
-          <w:rFonts w:ascii="Arial" w:eastAsia="Times New Roman" w:hAnsi="Arial" w:cs="Arial"/>
-          <w:color w:val="333333"/>
-          <w:sz w:val="20"/>
-          <w:szCs w:val="20"/>
-        </w:rPr>
-        <w:t>))</w:t>
+        <w:t>(!(strDest&amp;&amp; strSrc))</w:t>
       </w:r>
       <w:r>
         <w:rPr>
@@ -1178,24 +706,32 @@
         </w:rPr>
         <w:t>，说明答题者对</w:t>
       </w:r>
-      <w:r>
-        <w:rPr>
-          <w:rFonts w:ascii="Arial" w:eastAsia="Times New Roman" w:hAnsi="Arial" w:cs="Arial"/>
-          <w:color w:val="333333"/>
-          <w:sz w:val="20"/>
-          <w:szCs w:val="20"/>
-        </w:rPr>
-        <w:fldChar w:fldCharType="begin"/>
-      </w:r>
-      <w:r>
-        <w:rPr>
-          <w:rFonts w:ascii="Arial" w:eastAsia="Times New Roman" w:hAnsi="Arial" w:cs="Arial"/>
-          <w:color w:val="333333"/>
-          <w:sz w:val="20"/>
-          <w:szCs w:val="20"/>
-        </w:rPr>
-        <w:instrText xml:space="preserve"> HYPERLINK "http://lib.csdn.net/base/c" \o "C</w:instrText>
-      </w:r>
+      <w:hyperlink r:id="rId5" w:tgtFrame="_blank" w:tooltip="C语言知识库" w:history="1">
+        <w:r>
+          <w:rPr>
+            <w:rFonts w:ascii="Arial" w:eastAsia="Times New Roman" w:hAnsi="Arial" w:cs="Arial"/>
+            <w:b/>
+            <w:bCs/>
+            <w:color w:val="DF3434"/>
+            <w:sz w:val="20"/>
+            <w:szCs w:val="20"/>
+            <w:u w:val="single"/>
+          </w:rPr>
+          <w:t>C</w:t>
+        </w:r>
+        <w:r>
+          <w:rPr>
+            <w:rFonts w:ascii="微软雅黑" w:eastAsia="微软雅黑" w:hAnsi="微软雅黑" w:cs="微软雅黑" w:hint="eastAsia"/>
+            <w:b/>
+            <w:bCs/>
+            <w:color w:val="DF3434"/>
+            <w:sz w:val="20"/>
+            <w:szCs w:val="20"/>
+            <w:u w:val="single"/>
+          </w:rPr>
+          <w:t>语言</w:t>
+        </w:r>
+      </w:hyperlink>
       <w:r>
         <w:rPr>
           <w:rFonts w:ascii="微软雅黑" w:eastAsia="微软雅黑" w:hAnsi="微软雅黑" w:cs="微软雅黑" w:hint="eastAsia"/>
@@ -1203,58 +739,34 @@
           <w:sz w:val="20"/>
           <w:szCs w:val="20"/>
         </w:rPr>
-        <w:instrText>语言知识库</w:instrText>
-      </w:r>
-      <w:r>
-        <w:rPr>
-          <w:rFonts w:ascii="Arial" w:eastAsia="Times New Roman" w:hAnsi="Arial" w:cs="Arial"/>
-          <w:color w:val="333333"/>
-          <w:sz w:val="20"/>
-          <w:szCs w:val="20"/>
-        </w:rPr>
-        <w:instrText xml:space="preserve">" \t "_blank" </w:instrText>
-      </w:r>
-      <w:r>
-        <w:rPr>
-          <w:rFonts w:ascii="Arial" w:eastAsia="Times New Roman" w:hAnsi="Arial" w:cs="Arial"/>
-          <w:color w:val="333333"/>
-          <w:sz w:val="20"/>
-          <w:szCs w:val="20"/>
-        </w:rPr>
-        <w:fldChar w:fldCharType="separate"/>
-      </w:r>
-      <w:r>
-        <w:rPr>
-          <w:rFonts w:ascii="Arial" w:eastAsia="Times New Roman" w:hAnsi="Arial" w:cs="Arial"/>
-          <w:b/>
-          <w:bCs/>
-          <w:color w:val="DF3434"/>
-          <w:sz w:val="20"/>
-          <w:szCs w:val="20"/>
-          <w:u w:val="single"/>
-        </w:rPr>
-        <w:t>C</w:t>
+        <w:t>中类型的隐式转换没有深刻认识。在本例中</w:t>
+      </w:r>
+      <w:r>
+        <w:rPr>
+          <w:rFonts w:ascii="Arial" w:eastAsia="Times New Roman" w:hAnsi="Arial" w:cs="Arial"/>
+          <w:color w:val="333333"/>
+          <w:sz w:val="20"/>
+          <w:szCs w:val="20"/>
+        </w:rPr>
+        <w:t>char *</w:t>
       </w:r>
       <w:r>
         <w:rPr>
           <w:rFonts w:ascii="微软雅黑" w:eastAsia="微软雅黑" w:hAnsi="微软雅黑" w:cs="微软雅黑" w:hint="eastAsia"/>
-          <w:b/>
-          <w:bCs/>
-          <w:color w:val="DF3434"/>
-          <w:sz w:val="20"/>
-          <w:szCs w:val="20"/>
-          <w:u w:val="single"/>
-        </w:rPr>
-        <w:t>语言</w:t>
-      </w:r>
-      <w:r>
-        <w:rPr>
-          <w:rFonts w:ascii="Arial" w:eastAsia="Times New Roman" w:hAnsi="Arial" w:cs="Arial"/>
-          <w:color w:val="333333"/>
-          <w:sz w:val="20"/>
-          <w:szCs w:val="20"/>
-        </w:rPr>
-        <w:fldChar w:fldCharType="end"/>
+          <w:color w:val="333333"/>
+          <w:sz w:val="20"/>
+          <w:szCs w:val="20"/>
+        </w:rPr>
+        <w:t>转换为</w:t>
+      </w:r>
+      <w:r>
+        <w:rPr>
+          <w:rFonts w:ascii="Arial" w:eastAsia="Times New Roman" w:hAnsi="Arial" w:cs="Arial"/>
+          <w:color w:val="333333"/>
+          <w:sz w:val="20"/>
+          <w:szCs w:val="20"/>
+        </w:rPr>
+        <w:t>bool</w:t>
       </w:r>
       <w:r>
         <w:rPr>
@@ -1263,16 +775,16 @@
           <w:sz w:val="20"/>
           <w:szCs w:val="20"/>
         </w:rPr>
-        <w:t>中类型的隐式转换没有深刻认识。在本例中</w:t>
-      </w:r>
-      <w:r>
-        <w:rPr>
-          <w:rFonts w:ascii="Arial" w:eastAsia="Times New Roman" w:hAnsi="Arial" w:cs="Arial"/>
-          <w:color w:val="333333"/>
-          <w:sz w:val="20"/>
-          <w:szCs w:val="20"/>
-        </w:rPr>
-        <w:t>char *</w:t>
+        <w:t>即是类型隐式转换，这种功能虽然灵活，但更多的是导致出错概率增大和维护成本升高。所以</w:t>
+      </w:r>
+      <w:r>
+        <w:rPr>
+          <w:rFonts w:ascii="Arial" w:eastAsia="Times New Roman" w:hAnsi="Arial" w:cs="Arial"/>
+          <w:color w:val="333333"/>
+          <w:sz w:val="20"/>
+          <w:szCs w:val="20"/>
+        </w:rPr>
+        <w:t>C++</w:t>
       </w:r>
       <w:r>
         <w:rPr>
@@ -1281,7 +793,7 @@
           <w:sz w:val="20"/>
           <w:szCs w:val="20"/>
         </w:rPr>
-        <w:t>转换为</w:t>
+        <w:t>专门增加了</w:t>
       </w:r>
       <w:r>
         <w:rPr>
@@ -1299,16 +811,16 @@
           <w:sz w:val="20"/>
           <w:szCs w:val="20"/>
         </w:rPr>
-        <w:t>即是类型隐式转换，这种功能虽然灵活，但更多的是导致出错概率增大和维护成本升高。所以</w:t>
-      </w:r>
-      <w:r>
-        <w:rPr>
-          <w:rFonts w:ascii="Arial" w:eastAsia="Times New Roman" w:hAnsi="Arial" w:cs="Arial"/>
-          <w:color w:val="333333"/>
-          <w:sz w:val="20"/>
-          <w:szCs w:val="20"/>
-        </w:rPr>
-        <w:t>C++</w:t>
+        <w:t>、</w:t>
+      </w:r>
+      <w:r>
+        <w:rPr>
+          <w:rFonts w:ascii="Arial" w:eastAsia="Times New Roman" w:hAnsi="Arial" w:cs="Arial"/>
+          <w:color w:val="333333"/>
+          <w:sz w:val="20"/>
+          <w:szCs w:val="20"/>
+        </w:rPr>
+        <w:t>true</w:t>
       </w:r>
       <w:r>
         <w:rPr>
@@ -1317,16 +829,16 @@
           <w:sz w:val="20"/>
           <w:szCs w:val="20"/>
         </w:rPr>
-        <w:t>专门增加了</w:t>
-      </w:r>
-      <w:r>
-        <w:rPr>
-          <w:rFonts w:ascii="Arial" w:eastAsia="Times New Roman" w:hAnsi="Arial" w:cs="Arial"/>
-          <w:color w:val="333333"/>
-          <w:sz w:val="20"/>
-          <w:szCs w:val="20"/>
-        </w:rPr>
-        <w:t>bool</w:t>
+        <w:t>、</w:t>
+      </w:r>
+      <w:r>
+        <w:rPr>
+          <w:rFonts w:ascii="Arial" w:eastAsia="Times New Roman" w:hAnsi="Arial" w:cs="Arial"/>
+          <w:color w:val="333333"/>
+          <w:sz w:val="20"/>
+          <w:szCs w:val="20"/>
+        </w:rPr>
+        <w:t xml:space="preserve">false </w:t>
       </w:r>
       <w:r>
         <w:rPr>
@@ -1335,53 +847,7 @@
           <w:sz w:val="20"/>
           <w:szCs w:val="20"/>
         </w:rPr>
-        <w:t>、</w:t>
-      </w:r>
-      <w:r>
-        <w:rPr>
-          <w:rFonts w:ascii="Arial" w:eastAsia="Times New Roman" w:hAnsi="Arial" w:cs="Arial"/>
-          <w:color w:val="333333"/>
-          <w:sz w:val="20"/>
-          <w:szCs w:val="20"/>
-        </w:rPr>
-        <w:t>true</w:t>
-      </w:r>
-      <w:r>
-        <w:rPr>
-          <w:rFonts w:ascii="微软雅黑" w:eastAsia="微软雅黑" w:hAnsi="微软雅黑" w:cs="微软雅黑" w:hint="eastAsia"/>
-          <w:color w:val="333333"/>
-          <w:sz w:val="20"/>
-          <w:szCs w:val="20"/>
-        </w:rPr>
-        <w:t>、</w:t>
-      </w:r>
-      <w:r>
-        <w:rPr>
-          <w:rFonts w:ascii="Arial" w:eastAsia="Times New Roman" w:hAnsi="Arial" w:cs="Arial"/>
-          <w:color w:val="333333"/>
-          <w:sz w:val="20"/>
-          <w:szCs w:val="20"/>
-        </w:rPr>
-        <w:t xml:space="preserve">false </w:t>
-      </w:r>
-      <w:r>
-        <w:rPr>
-          <w:rFonts w:ascii="微软雅黑" w:eastAsia="微软雅黑" w:hAnsi="微软雅黑" w:cs="微软雅黑" w:hint="eastAsia"/>
-          <w:color w:val="333333"/>
-          <w:sz w:val="20"/>
-          <w:szCs w:val="20"/>
-        </w:rPr>
-        <w:t>三个关键字以提供更安全的条</w:t>
-      </w:r>
-      <w:r>
-        <w:rPr>
-          <w:rFonts w:ascii="微软雅黑" w:eastAsia="微软雅黑" w:hAnsi="微软雅黑" w:cs="微软雅黑" w:hint="eastAsia"/>
-          <w:color w:val="333333"/>
-          <w:sz w:val="20"/>
-          <w:szCs w:val="20"/>
-        </w:rPr>
-        <w:lastRenderedPageBreak/>
-        <w:t>件表达式。</w:t>
+        <w:t>三个关键字以提供更安全的条件表达式。</w:t>
       </w:r>
       <w:r>
         <w:rPr>
@@ -1409,47 +875,7 @@
           <w:sz w:val="20"/>
           <w:szCs w:val="20"/>
         </w:rPr>
-        <w:t>((</w:t>
-      </w:r>
-      <w:proofErr w:type="spellStart"/>
-      <w:r>
-        <w:rPr>
-          <w:rFonts w:ascii="Arial" w:eastAsia="Times New Roman" w:hAnsi="Arial" w:cs="Arial"/>
-          <w:color w:val="333333"/>
-          <w:sz w:val="20"/>
-          <w:szCs w:val="20"/>
-        </w:rPr>
-        <w:t>strDest</w:t>
-      </w:r>
-      <w:proofErr w:type="spellEnd"/>
-      <w:r>
-        <w:rPr>
-          <w:rFonts w:ascii="Arial" w:eastAsia="Times New Roman" w:hAnsi="Arial" w:cs="Arial"/>
-          <w:color w:val="333333"/>
-          <w:sz w:val="20"/>
-          <w:szCs w:val="20"/>
-        </w:rPr>
-        <w:t>==0)||(</w:t>
-      </w:r>
-      <w:proofErr w:type="spellStart"/>
-      <w:r>
-        <w:rPr>
-          <w:rFonts w:ascii="Arial" w:eastAsia="Times New Roman" w:hAnsi="Arial" w:cs="Arial"/>
-          <w:color w:val="333333"/>
-          <w:sz w:val="20"/>
-          <w:szCs w:val="20"/>
-        </w:rPr>
-        <w:t>strSrc</w:t>
-      </w:r>
-      <w:proofErr w:type="spellEnd"/>
-      <w:r>
-        <w:rPr>
-          <w:rFonts w:ascii="Arial" w:eastAsia="Times New Roman" w:hAnsi="Arial" w:cs="Arial"/>
-          <w:color w:val="333333"/>
-          <w:sz w:val="20"/>
-          <w:szCs w:val="20"/>
-        </w:rPr>
-        <w:t>==0))</w:t>
+        <w:t>((strDest==0)||(strSrc==0))</w:t>
       </w:r>
       <w:r>
         <w:rPr>
@@ -1549,10 +975,8 @@
           <w:sz w:val="20"/>
           <w:szCs w:val="20"/>
         </w:rPr>
-        <w:t>，说明答题者根本不知道返回值的用途，并且他对内存泄漏也没有警惕心。从函数中返回函数体内分配的内存是十</w:t>
-      </w:r>
-      <w:bookmarkStart w:id="0" w:name="_GoBack"/>
-      <w:bookmarkEnd w:id="0"/>
+        <w:t>，说明答题者根本不知道返回值的用途，并且他对内存泄漏也没有警惕心。</w:t>
+      </w:r>
       <w:r>
         <w:rPr>
           <w:rFonts w:ascii="微软雅黑" w:eastAsia="微软雅黑" w:hAnsi="微软雅黑" w:cs="微软雅黑" w:hint="eastAsia"/>
@@ -1560,7 +984,8 @@
           <w:sz w:val="20"/>
           <w:szCs w:val="20"/>
         </w:rPr>
-        <w:t>分危险的做法，他把释放内存的义务抛给不知情的调用者，绝大多数情况下，调用者不会释放内存，这导致内存泄漏。</w:t>
+        <w:lastRenderedPageBreak/>
+        <w:t>从函数中返回函数体内分配的内存是十分危险的做法，他把释放内存的义务抛给不知情的调用者，绝大多数情况下，调用者不会释放内存，这导致内存泄漏。</w:t>
       </w:r>
       <w:r>
         <w:rPr>
@@ -1607,47 +1032,7 @@
           <w:sz w:val="20"/>
           <w:szCs w:val="20"/>
         </w:rPr>
-        <w:t>while (*</w:t>
-      </w:r>
-      <w:proofErr w:type="spellStart"/>
-      <w:r>
-        <w:rPr>
-          <w:rFonts w:ascii="Arial" w:eastAsia="Times New Roman" w:hAnsi="Arial" w:cs="Arial"/>
-          <w:color w:val="333333"/>
-          <w:sz w:val="20"/>
-          <w:szCs w:val="20"/>
-        </w:rPr>
-        <w:t>strDest</w:t>
-      </w:r>
-      <w:proofErr w:type="spellEnd"/>
-      <w:r>
-        <w:rPr>
-          <w:rFonts w:ascii="Arial" w:eastAsia="Times New Roman" w:hAnsi="Arial" w:cs="Arial"/>
-          <w:color w:val="333333"/>
-          <w:sz w:val="20"/>
-          <w:szCs w:val="20"/>
-        </w:rPr>
-        <w:t>++=*</w:t>
-      </w:r>
-      <w:proofErr w:type="spellStart"/>
-      <w:r>
-        <w:rPr>
-          <w:rFonts w:ascii="Arial" w:eastAsia="Times New Roman" w:hAnsi="Arial" w:cs="Arial"/>
-          <w:color w:val="333333"/>
-          <w:sz w:val="20"/>
-          <w:szCs w:val="20"/>
-        </w:rPr>
-        <w:t>strSrc</w:t>
-      </w:r>
-      <w:proofErr w:type="spellEnd"/>
-      <w:r>
-        <w:rPr>
-          <w:rFonts w:ascii="Arial" w:eastAsia="Times New Roman" w:hAnsi="Arial" w:cs="Arial"/>
-          <w:color w:val="333333"/>
-          <w:sz w:val="20"/>
-          <w:szCs w:val="20"/>
-        </w:rPr>
-        <w:t>++);</w:t>
+        <w:t>while (*strDest++=*strSrc++);</w:t>
       </w:r>
       <w:r>
         <w:rPr>
@@ -1702,29 +1087,17 @@
           <w:sz w:val="20"/>
           <w:szCs w:val="20"/>
         </w:rPr>
-        <w:t>while (*</w:t>
-      </w:r>
-      <w:proofErr w:type="spellStart"/>
-      <w:r>
-        <w:rPr>
-          <w:rFonts w:ascii="Arial" w:eastAsia="Times New Roman" w:hAnsi="Arial" w:cs="Arial"/>
-          <w:color w:val="333333"/>
-          <w:sz w:val="20"/>
-          <w:szCs w:val="20"/>
-        </w:rPr>
-        <w:t>strSrc</w:t>
-      </w:r>
-      <w:proofErr w:type="spellEnd"/>
-      <w:r>
-        <w:rPr>
-          <w:rFonts w:ascii="Arial" w:eastAsia="Times New Roman" w:hAnsi="Arial" w:cs="Arial"/>
-          <w:color w:val="333333"/>
-          <w:sz w:val="20"/>
-          <w:szCs w:val="20"/>
-        </w:rPr>
-        <w:t>!='\0') *</w:t>
-      </w:r>
-      <w:proofErr w:type="spellStart"/>
+        <w:t>while (*strSrc!='\0') *strDest++=*strSrc++;</w:t>
+      </w:r>
+      <w:r>
+        <w:rPr>
+          <w:rFonts w:ascii="微软雅黑" w:eastAsia="微软雅黑" w:hAnsi="微软雅黑" w:cs="微软雅黑" w:hint="eastAsia"/>
+          <w:color w:val="333333"/>
+          <w:sz w:val="20"/>
+          <w:szCs w:val="20"/>
+        </w:rPr>
+        <w:t>，说明答题者对边界条件的检查不力。循环体结束后，</w:t>
+      </w:r>
       <w:r>
         <w:rPr>
           <w:rFonts w:ascii="Arial" w:eastAsia="Times New Roman" w:hAnsi="Arial" w:cs="Arial"/>
@@ -1734,56 +1107,6 @@
         </w:rPr>
         <w:t>strDest</w:t>
       </w:r>
-      <w:proofErr w:type="spellEnd"/>
-      <w:r>
-        <w:rPr>
-          <w:rFonts w:ascii="Arial" w:eastAsia="Times New Roman" w:hAnsi="Arial" w:cs="Arial"/>
-          <w:color w:val="333333"/>
-          <w:sz w:val="20"/>
-          <w:szCs w:val="20"/>
-        </w:rPr>
-        <w:t>++=*</w:t>
-      </w:r>
-      <w:proofErr w:type="spellStart"/>
-      <w:r>
-        <w:rPr>
-          <w:rFonts w:ascii="Arial" w:eastAsia="Times New Roman" w:hAnsi="Arial" w:cs="Arial"/>
-          <w:color w:val="333333"/>
-          <w:sz w:val="20"/>
-          <w:szCs w:val="20"/>
-        </w:rPr>
-        <w:t>strSrc</w:t>
-      </w:r>
-      <w:proofErr w:type="spellEnd"/>
-      <w:r>
-        <w:rPr>
-          <w:rFonts w:ascii="Arial" w:eastAsia="Times New Roman" w:hAnsi="Arial" w:cs="Arial"/>
-          <w:color w:val="333333"/>
-          <w:sz w:val="20"/>
-          <w:szCs w:val="20"/>
-        </w:rPr>
-        <w:t>++;</w:t>
-      </w:r>
-      <w:r>
-        <w:rPr>
-          <w:rFonts w:ascii="微软雅黑" w:eastAsia="微软雅黑" w:hAnsi="微软雅黑" w:cs="微软雅黑" w:hint="eastAsia"/>
-          <w:color w:val="333333"/>
-          <w:sz w:val="20"/>
-          <w:szCs w:val="20"/>
-        </w:rPr>
-        <w:t>，说明答题者对边界条件的检查不力。循环体结束后，</w:t>
-      </w:r>
-      <w:proofErr w:type="spellStart"/>
-      <w:r>
-        <w:rPr>
-          <w:rFonts w:ascii="Arial" w:eastAsia="Times New Roman" w:hAnsi="Arial" w:cs="Arial"/>
-          <w:color w:val="333333"/>
-          <w:sz w:val="20"/>
-          <w:szCs w:val="20"/>
-        </w:rPr>
-        <w:t>strDest</w:t>
-      </w:r>
-      <w:proofErr w:type="spellEnd"/>
       <w:r>
         <w:rPr>
           <w:rFonts w:ascii="微软雅黑" w:eastAsia="微软雅黑" w:hAnsi="微软雅黑" w:cs="微软雅黑" w:hint="eastAsia"/>
@@ -1869,67 +1192,7 @@
           <w:sz w:val="20"/>
           <w:szCs w:val="20"/>
         </w:rPr>
-        <w:t>if((</w:t>
-      </w:r>
-      <w:proofErr w:type="spellStart"/>
-      <w:r>
-        <w:rPr>
-          <w:rFonts w:ascii="Arial" w:eastAsia="Times New Roman" w:hAnsi="Arial" w:cs="Arial"/>
-          <w:color w:val="333333"/>
-          <w:sz w:val="20"/>
-          <w:szCs w:val="20"/>
-        </w:rPr>
-        <w:t>strDest</w:t>
-      </w:r>
-      <w:proofErr w:type="spellEnd"/>
-      <w:r>
-        <w:rPr>
-          <w:rFonts w:ascii="Arial" w:eastAsia="Times New Roman" w:hAnsi="Arial" w:cs="Arial"/>
-          <w:color w:val="333333"/>
-          <w:sz w:val="20"/>
-          <w:szCs w:val="20"/>
-        </w:rPr>
-        <w:t>==NULL) || (</w:t>
-      </w:r>
-      <w:proofErr w:type="spellStart"/>
-      <w:r>
-        <w:rPr>
-          <w:rFonts w:ascii="Arial" w:eastAsia="Times New Roman" w:hAnsi="Arial" w:cs="Arial"/>
-          <w:color w:val="333333"/>
-          <w:sz w:val="20"/>
-          <w:szCs w:val="20"/>
-        </w:rPr>
-        <w:t>strSrc</w:t>
-      </w:r>
-      <w:proofErr w:type="spellEnd"/>
-      <w:r>
-        <w:rPr>
-          <w:rFonts w:ascii="Arial" w:eastAsia="Times New Roman" w:hAnsi="Arial" w:cs="Arial"/>
-          <w:color w:val="333333"/>
-          <w:sz w:val="20"/>
-          <w:szCs w:val="20"/>
-        </w:rPr>
-        <w:t xml:space="preserve"> ==NULL</w:t>
-      </w:r>
-      <w:proofErr w:type="gramStart"/>
-      <w:r>
-        <w:rPr>
-          <w:rFonts w:ascii="Arial" w:eastAsia="Times New Roman" w:hAnsi="Arial" w:cs="Arial"/>
-          <w:color w:val="333333"/>
-          <w:sz w:val="20"/>
-          <w:szCs w:val="20"/>
-        </w:rPr>
-        <w:t xml:space="preserve">))   </w:t>
-      </w:r>
-      <w:proofErr w:type="gramEnd"/>
-      <w:r>
-        <w:rPr>
-          <w:rFonts w:ascii="Arial" w:eastAsia="Times New Roman" w:hAnsi="Arial" w:cs="Arial"/>
-          <w:color w:val="333333"/>
-          <w:sz w:val="20"/>
-          <w:szCs w:val="20"/>
-        </w:rPr>
-        <w:t>return NULL;    // 2</w:t>
+        <w:t>if((strDest==NULL) || (strSrc ==NULL))   return NULL;    // 2</w:t>
       </w:r>
       <w:r>
         <w:rPr>
@@ -2048,25 +1311,14 @@
           <w:szCs w:val="20"/>
         </w:rPr>
       </w:pPr>
-      <w:proofErr w:type="gramStart"/>
-      <w:r>
-        <w:rPr>
-          <w:rFonts w:ascii="Arial" w:eastAsia="Times New Roman" w:hAnsi="Arial" w:cs="Arial"/>
-          <w:color w:val="333333"/>
-          <w:sz w:val="20"/>
-          <w:szCs w:val="20"/>
-        </w:rPr>
-        <w:t>assert(</w:t>
-      </w:r>
-      <w:proofErr w:type="gramEnd"/>
-      <w:r>
-        <w:rPr>
-          <w:rFonts w:ascii="Arial" w:eastAsia="Times New Roman" w:hAnsi="Arial" w:cs="Arial"/>
-          <w:color w:val="333333"/>
-          <w:sz w:val="20"/>
-          <w:szCs w:val="20"/>
-        </w:rPr>
-        <w:t xml:space="preserve">) </w:t>
+      <w:r>
+        <w:rPr>
+          <w:rFonts w:ascii="Arial" w:eastAsia="Times New Roman" w:hAnsi="Arial" w:cs="Arial"/>
+          <w:color w:val="333333"/>
+          <w:sz w:val="20"/>
+          <w:szCs w:val="20"/>
+        </w:rPr>
+        <w:t xml:space="preserve">assert() </w:t>
       </w:r>
       <w:r>
         <w:rPr>
@@ -2103,27 +1355,7 @@
           <w:sz w:val="20"/>
           <w:szCs w:val="20"/>
         </w:rPr>
-        <w:t>&lt;</w:t>
-      </w:r>
-      <w:proofErr w:type="spellStart"/>
-      <w:r>
-        <w:rPr>
-          <w:rFonts w:ascii="Arial" w:eastAsia="Times New Roman" w:hAnsi="Arial" w:cs="Arial"/>
-          <w:color w:val="333333"/>
-          <w:sz w:val="20"/>
-          <w:szCs w:val="20"/>
-        </w:rPr>
-        <w:t>assert.h</w:t>
-      </w:r>
-      <w:proofErr w:type="spellEnd"/>
-      <w:r>
-        <w:rPr>
-          <w:rFonts w:ascii="Arial" w:eastAsia="Times New Roman" w:hAnsi="Arial" w:cs="Arial"/>
-          <w:color w:val="333333"/>
-          <w:sz w:val="20"/>
-          <w:szCs w:val="20"/>
-        </w:rPr>
-        <w:t>&gt;</w:t>
+        <w:t>&lt;assert.h&gt;</w:t>
       </w:r>
       <w:r>
         <w:rPr>
@@ -2142,27 +1374,7 @@
           <w:szCs w:val="20"/>
         </w:rPr>
         <w:br/>
-        <w:t>#include &lt;</w:t>
-      </w:r>
-      <w:proofErr w:type="spellStart"/>
-      <w:r>
-        <w:rPr>
-          <w:rFonts w:ascii="Arial" w:eastAsia="Times New Roman" w:hAnsi="Arial" w:cs="Arial"/>
-          <w:color w:val="333333"/>
-          <w:sz w:val="20"/>
-          <w:szCs w:val="20"/>
-        </w:rPr>
-        <w:t>assert.h</w:t>
-      </w:r>
-      <w:proofErr w:type="spellEnd"/>
-      <w:r>
-        <w:rPr>
-          <w:rFonts w:ascii="Arial" w:eastAsia="Times New Roman" w:hAnsi="Arial" w:cs="Arial"/>
-          <w:color w:val="333333"/>
-          <w:sz w:val="20"/>
-          <w:szCs w:val="20"/>
-        </w:rPr>
-        <w:t>&gt;</w:t>
+        <w:t>#include &lt;assert.h&gt;</w:t>
       </w:r>
       <w:r>
         <w:rPr>
@@ -2172,27 +1384,7 @@
           <w:szCs w:val="20"/>
         </w:rPr>
         <w:br/>
-        <w:t xml:space="preserve">void assert( </w:t>
-      </w:r>
-      <w:proofErr w:type="spellStart"/>
-      <w:r>
-        <w:rPr>
-          <w:rFonts w:ascii="Arial" w:eastAsia="Times New Roman" w:hAnsi="Arial" w:cs="Arial"/>
-          <w:color w:val="333333"/>
-          <w:sz w:val="20"/>
-          <w:szCs w:val="20"/>
-        </w:rPr>
-        <w:t>int</w:t>
-      </w:r>
-      <w:proofErr w:type="spellEnd"/>
-      <w:r>
-        <w:rPr>
-          <w:rFonts w:ascii="Arial" w:eastAsia="Times New Roman" w:hAnsi="Arial" w:cs="Arial"/>
-          <w:color w:val="333333"/>
-          <w:sz w:val="20"/>
-          <w:szCs w:val="20"/>
-        </w:rPr>
-        <w:t xml:space="preserve"> expression );</w:t>
+        <w:t>void assert( int expression );</w:t>
       </w:r>
       <w:r>
         <w:rPr>
@@ -2333,25 +1525,14 @@
         </w:rPr>
         <w:t>另外，对于</w:t>
       </w:r>
-      <w:proofErr w:type="spellStart"/>
-      <w:r>
-        <w:rPr>
-          <w:rFonts w:ascii="Arial" w:eastAsia="Times New Roman" w:hAnsi="Arial" w:cs="Arial"/>
-          <w:color w:val="333333"/>
-          <w:sz w:val="20"/>
-          <w:szCs w:val="20"/>
-        </w:rPr>
-        <w:t>strcpy</w:t>
-      </w:r>
-      <w:proofErr w:type="spellEnd"/>
-      <w:r>
-        <w:rPr>
-          <w:rFonts w:ascii="Arial" w:eastAsia="Times New Roman" w:hAnsi="Arial" w:cs="Arial"/>
-          <w:color w:val="333333"/>
-          <w:sz w:val="20"/>
-          <w:szCs w:val="20"/>
-        </w:rPr>
-        <w:t>()</w:t>
+      <w:r>
+        <w:rPr>
+          <w:rFonts w:ascii="Arial" w:eastAsia="Times New Roman" w:hAnsi="Arial" w:cs="Arial"/>
+          <w:color w:val="333333"/>
+          <w:sz w:val="20"/>
+          <w:szCs w:val="20"/>
+        </w:rPr>
+        <w:t>strcpy()</w:t>
       </w:r>
       <w:r>
         <w:rPr>
@@ -2362,72 +1543,20 @@
         </w:rPr>
         <w:t>函数看看</w:t>
       </w:r>
-      <w:r>
-        <w:rPr>
-          <w:rFonts w:ascii="Arial" w:eastAsia="Times New Roman" w:hAnsi="Arial" w:cs="Arial"/>
-          <w:color w:val="333333"/>
-          <w:sz w:val="20"/>
-          <w:szCs w:val="20"/>
-        </w:rPr>
-        <w:fldChar w:fldCharType="begin"/>
-      </w:r>
-      <w:r>
-        <w:rPr>
-          <w:rFonts w:ascii="Arial" w:eastAsia="Times New Roman" w:hAnsi="Arial" w:cs="Arial"/>
-          <w:color w:val="333333"/>
-          <w:sz w:val="20"/>
-          <w:szCs w:val="20"/>
-        </w:rPr>
-        <w:instrText xml:space="preserve"> HYPERLINK "http://lib.csdn.net/base/linux" \o "Linux</w:instrText>
-      </w:r>
-      <w:r>
-        <w:rPr>
-          <w:rFonts w:ascii="微软雅黑" w:eastAsia="微软雅黑" w:hAnsi="微软雅黑" w:cs="微软雅黑" w:hint="eastAsia"/>
-          <w:color w:val="333333"/>
-          <w:sz w:val="20"/>
-          <w:szCs w:val="20"/>
-        </w:rPr>
-        <w:instrText>知识库</w:instrText>
-      </w:r>
-      <w:r>
-        <w:rPr>
-          <w:rFonts w:ascii="Arial" w:eastAsia="Times New Roman" w:hAnsi="Arial" w:cs="Arial"/>
-          <w:color w:val="333333"/>
-          <w:sz w:val="20"/>
-          <w:szCs w:val="20"/>
-        </w:rPr>
-        <w:instrText xml:space="preserve">" \t "_blank" </w:instrText>
-      </w:r>
-      <w:r>
-        <w:rPr>
-          <w:rFonts w:ascii="Arial" w:eastAsia="Times New Roman" w:hAnsi="Arial" w:cs="Arial"/>
-          <w:color w:val="333333"/>
-          <w:sz w:val="20"/>
-          <w:szCs w:val="20"/>
-        </w:rPr>
-        <w:fldChar w:fldCharType="separate"/>
-      </w:r>
-      <w:r>
-        <w:rPr>
-          <w:rFonts w:ascii="Arial" w:eastAsia="Times New Roman" w:hAnsi="Arial" w:cs="Arial"/>
-          <w:b/>
-          <w:bCs/>
-          <w:color w:val="DF3434"/>
-          <w:sz w:val="20"/>
-          <w:szCs w:val="20"/>
-          <w:u w:val="single"/>
-        </w:rPr>
-        <w:t>Linux</w:t>
-      </w:r>
-      <w:r>
-        <w:rPr>
-          <w:rFonts w:ascii="Arial" w:eastAsia="Times New Roman" w:hAnsi="Arial" w:cs="Arial"/>
-          <w:color w:val="333333"/>
-          <w:sz w:val="20"/>
-          <w:szCs w:val="20"/>
-        </w:rPr>
-        <w:fldChar w:fldCharType="end"/>
-      </w:r>
+      <w:hyperlink r:id="rId6" w:tgtFrame="_blank" w:tooltip="Linux知识库" w:history="1">
+        <w:r>
+          <w:rPr>
+            <w:rFonts w:ascii="Arial" w:eastAsia="Times New Roman" w:hAnsi="Arial" w:cs="Arial"/>
+            <w:b/>
+            <w:bCs/>
+            <w:color w:val="DF3434"/>
+            <w:sz w:val="20"/>
+            <w:szCs w:val="20"/>
+            <w:u w:val="single"/>
+          </w:rPr>
+          <w:t>Linux</w:t>
+        </w:r>
+      </w:hyperlink>
       <w:r>
         <w:rPr>
           <w:rFonts w:ascii="微软雅黑" w:eastAsia="微软雅黑" w:hAnsi="微软雅黑" w:cs="微软雅黑" w:hint="eastAsia"/>
@@ -2458,8 +1587,7 @@
           <w:szCs w:val="20"/>
         </w:rPr>
       </w:pPr>
-      <w:hyperlink r:id="rId5" w:tgtFrame="_blank" w:tooltip="Linux知识库" w:history="1">
-        <w:proofErr w:type="spellStart"/>
+      <w:hyperlink r:id="rId7" w:tgtFrame="_blank" w:tooltip="Linux知识库" w:history="1">
         <w:r>
           <w:rPr>
             <w:rFonts w:ascii="Arial" w:eastAsia="Times New Roman" w:hAnsi="Arial" w:cs="Arial"/>
@@ -2472,7 +1600,6 @@
           </w:rPr>
           <w:t>linux</w:t>
         </w:r>
-        <w:proofErr w:type="spellEnd"/>
       </w:hyperlink>
       <w:r>
         <w:rPr>
@@ -2483,7 +1610,6 @@
         </w:rPr>
         <w:t>下的标准</w:t>
       </w:r>
-      <w:proofErr w:type="spellStart"/>
       <w:r>
         <w:rPr>
           <w:rFonts w:ascii="Arial" w:eastAsia="Times New Roman" w:hAnsi="Arial" w:cs="Arial"/>
@@ -2493,7 +1619,6 @@
         </w:rPr>
         <w:t>strcpy</w:t>
       </w:r>
-      <w:proofErr w:type="spellEnd"/>
       <w:r>
         <w:rPr>
           <w:rFonts w:ascii="微软雅黑" w:eastAsia="微软雅黑" w:hAnsi="微软雅黑" w:cs="微软雅黑" w:hint="eastAsia"/>
@@ -2503,7 +1628,6 @@
         </w:rPr>
         <w:t>函数的写法：（</w:t>
       </w:r>
-      <w:proofErr w:type="spellStart"/>
       <w:r>
         <w:rPr>
           <w:rFonts w:ascii="Arial" w:eastAsia="Times New Roman" w:hAnsi="Arial" w:cs="Arial"/>
@@ -2513,7 +1637,6 @@
         </w:rPr>
         <w:t>tring.c</w:t>
       </w:r>
-      <w:proofErr w:type="spellEnd"/>
       <w:r>
         <w:rPr>
           <w:rFonts w:ascii="微软雅黑" w:eastAsia="微软雅黑" w:hAnsi="微软雅黑" w:cs="微软雅黑" w:hint="eastAsia"/>
@@ -2530,79 +1653,8 @@
           <w:sz w:val="20"/>
           <w:szCs w:val="20"/>
         </w:rPr>
-        <w:t>/</w:t>
-      </w:r>
-      <w:proofErr w:type="spellStart"/>
-      <w:r>
-        <w:rPr>
-          <w:rFonts w:ascii="Arial" w:eastAsia="Times New Roman" w:hAnsi="Arial" w:cs="Arial"/>
-          <w:color w:val="333333"/>
-          <w:sz w:val="20"/>
-          <w:szCs w:val="20"/>
-        </w:rPr>
-        <w:t>usr</w:t>
-      </w:r>
-      <w:proofErr w:type="spellEnd"/>
-      <w:r>
-        <w:rPr>
-          <w:rFonts w:ascii="Arial" w:eastAsia="Times New Roman" w:hAnsi="Arial" w:cs="Arial"/>
-          <w:color w:val="333333"/>
-          <w:sz w:val="20"/>
-          <w:szCs w:val="20"/>
-        </w:rPr>
-        <w:t>/</w:t>
-      </w:r>
-      <w:proofErr w:type="spellStart"/>
-      <w:r>
-        <w:rPr>
-          <w:rFonts w:ascii="Arial" w:eastAsia="Times New Roman" w:hAnsi="Arial" w:cs="Arial"/>
-          <w:color w:val="333333"/>
-          <w:sz w:val="20"/>
-          <w:szCs w:val="20"/>
-        </w:rPr>
-        <w:t>src</w:t>
-      </w:r>
-      <w:proofErr w:type="spellEnd"/>
-      <w:r>
-        <w:rPr>
-          <w:rFonts w:ascii="Arial" w:eastAsia="Times New Roman" w:hAnsi="Arial" w:cs="Arial"/>
-          <w:color w:val="333333"/>
-          <w:sz w:val="20"/>
-          <w:szCs w:val="20"/>
-        </w:rPr>
-        <w:t>/</w:t>
-      </w:r>
-      <w:proofErr w:type="spellStart"/>
-      <w:r>
-        <w:rPr>
-          <w:rFonts w:ascii="Arial" w:eastAsia="Times New Roman" w:hAnsi="Arial" w:cs="Arial"/>
-          <w:color w:val="333333"/>
-          <w:sz w:val="20"/>
-          <w:szCs w:val="20"/>
-        </w:rPr>
-        <w:t>linux</w:t>
-      </w:r>
-      <w:proofErr w:type="spellEnd"/>
-      <w:r>
-        <w:rPr>
-          <w:rFonts w:ascii="Arial" w:eastAsia="Times New Roman" w:hAnsi="Arial" w:cs="Arial"/>
-          <w:color w:val="333333"/>
-          <w:sz w:val="20"/>
-          <w:szCs w:val="20"/>
-        </w:rPr>
-        <w:t>-.../lib/</w:t>
-      </w:r>
-      <w:proofErr w:type="spellStart"/>
-      <w:r>
-        <w:rPr>
-          <w:rFonts w:ascii="Arial" w:eastAsia="Times New Roman" w:hAnsi="Arial" w:cs="Arial"/>
-          <w:color w:val="333333"/>
-          <w:sz w:val="20"/>
-          <w:szCs w:val="20"/>
-        </w:rPr>
-        <w:t>string.c</w:t>
-      </w:r>
-      <w:proofErr w:type="spellEnd"/>
+        <w:t>/usr/src/linux-.../lib/string.c</w:t>
+      </w:r>
       <w:r>
         <w:rPr>
           <w:rFonts w:ascii="微软雅黑" w:eastAsia="微软雅黑" w:hAnsi="微软雅黑" w:cs="微软雅黑" w:hint="eastAsia"/>
@@ -2630,27 +1682,7 @@
           <w:szCs w:val="20"/>
         </w:rPr>
         <w:br/>
-        <w:t xml:space="preserve"> * </w:t>
-      </w:r>
-      <w:proofErr w:type="spellStart"/>
-      <w:r>
-        <w:rPr>
-          <w:rFonts w:ascii="Arial" w:eastAsia="Times New Roman" w:hAnsi="Arial" w:cs="Arial"/>
-          <w:color w:val="333333"/>
-          <w:sz w:val="20"/>
-          <w:szCs w:val="20"/>
-        </w:rPr>
-        <w:t>strcpy</w:t>
-      </w:r>
-      <w:proofErr w:type="spellEnd"/>
-      <w:r>
-        <w:rPr>
-          <w:rFonts w:ascii="Arial" w:eastAsia="Times New Roman" w:hAnsi="Arial" w:cs="Arial"/>
-          <w:color w:val="333333"/>
-          <w:sz w:val="20"/>
-          <w:szCs w:val="20"/>
-        </w:rPr>
-        <w:t xml:space="preserve"> - Copy a %NUL terminated string</w:t>
+        <w:t> * strcpy - Copy a %NUL terminated string</w:t>
       </w:r>
       <w:r>
         <w:rPr>
@@ -2660,27 +1692,7 @@
           <w:szCs w:val="20"/>
         </w:rPr>
         <w:br/>
-        <w:t> * @</w:t>
-      </w:r>
-      <w:proofErr w:type="spellStart"/>
-      <w:r>
-        <w:rPr>
-          <w:rFonts w:ascii="Arial" w:eastAsia="Times New Roman" w:hAnsi="Arial" w:cs="Arial"/>
-          <w:color w:val="333333"/>
-          <w:sz w:val="20"/>
-          <w:szCs w:val="20"/>
-        </w:rPr>
-        <w:t>dest</w:t>
-      </w:r>
-      <w:proofErr w:type="spellEnd"/>
-      <w:r>
-        <w:rPr>
-          <w:rFonts w:ascii="Arial" w:eastAsia="Times New Roman" w:hAnsi="Arial" w:cs="Arial"/>
-          <w:color w:val="333333"/>
-          <w:sz w:val="20"/>
-          <w:szCs w:val="20"/>
-        </w:rPr>
-        <w:t>: Where to copy the string to</w:t>
+        <w:t> * @dest: Where to copy the string to</w:t>
       </w:r>
       <w:r>
         <w:rPr>
@@ -2690,27 +1702,7 @@
           <w:szCs w:val="20"/>
         </w:rPr>
         <w:br/>
-        <w:t> * @</w:t>
-      </w:r>
-      <w:proofErr w:type="spellStart"/>
-      <w:r>
-        <w:rPr>
-          <w:rFonts w:ascii="Arial" w:eastAsia="Times New Roman" w:hAnsi="Arial" w:cs="Arial"/>
-          <w:color w:val="333333"/>
-          <w:sz w:val="20"/>
-          <w:szCs w:val="20"/>
-        </w:rPr>
-        <w:t>src</w:t>
-      </w:r>
-      <w:proofErr w:type="spellEnd"/>
-      <w:r>
-        <w:rPr>
-          <w:rFonts w:ascii="Arial" w:eastAsia="Times New Roman" w:hAnsi="Arial" w:cs="Arial"/>
-          <w:color w:val="333333"/>
-          <w:sz w:val="20"/>
-          <w:szCs w:val="20"/>
-        </w:rPr>
-        <w:t>: Where to copy the string from</w:t>
+        <w:t> * @src: Where to copy the string from</w:t>
       </w:r>
       <w:r>
         <w:rPr>
@@ -2730,98 +1722,7 @@
           <w:szCs w:val="20"/>
         </w:rPr>
         <w:br/>
-        <w:t>char *</w:t>
-      </w:r>
-      <w:proofErr w:type="spellStart"/>
-      <w:proofErr w:type="gramStart"/>
-      <w:r>
-        <w:rPr>
-          <w:rFonts w:ascii="Arial" w:eastAsia="Times New Roman" w:hAnsi="Arial" w:cs="Arial"/>
-          <w:color w:val="333333"/>
-          <w:sz w:val="20"/>
-          <w:szCs w:val="20"/>
-        </w:rPr>
-        <w:t>strcpy</w:t>
-      </w:r>
-      <w:proofErr w:type="spellEnd"/>
-      <w:r>
-        <w:rPr>
-          <w:rFonts w:ascii="Arial" w:eastAsia="Times New Roman" w:hAnsi="Arial" w:cs="Arial"/>
-          <w:color w:val="333333"/>
-          <w:sz w:val="20"/>
-          <w:szCs w:val="20"/>
-        </w:rPr>
-        <w:t>(</w:t>
-      </w:r>
-      <w:proofErr w:type="gramEnd"/>
-      <w:r>
-        <w:rPr>
-          <w:rFonts w:ascii="Arial" w:eastAsia="Times New Roman" w:hAnsi="Arial" w:cs="Arial"/>
-          <w:color w:val="333333"/>
-          <w:sz w:val="20"/>
-          <w:szCs w:val="20"/>
-        </w:rPr>
-        <w:t>char *</w:t>
-      </w:r>
-      <w:proofErr w:type="spellStart"/>
-      <w:r>
-        <w:rPr>
-          <w:rFonts w:ascii="Arial" w:eastAsia="Times New Roman" w:hAnsi="Arial" w:cs="Arial"/>
-          <w:color w:val="333333"/>
-          <w:sz w:val="20"/>
-          <w:szCs w:val="20"/>
-        </w:rPr>
-        <w:t>dest</w:t>
-      </w:r>
-      <w:proofErr w:type="spellEnd"/>
-      <w:r>
-        <w:rPr>
-          <w:rFonts w:ascii="Arial" w:eastAsia="Times New Roman" w:hAnsi="Arial" w:cs="Arial"/>
-          <w:color w:val="333333"/>
-          <w:sz w:val="20"/>
-          <w:szCs w:val="20"/>
-        </w:rPr>
-        <w:t xml:space="preserve">, </w:t>
-      </w:r>
-      <w:proofErr w:type="spellStart"/>
-      <w:r>
-        <w:rPr>
-          <w:rFonts w:ascii="Arial" w:eastAsia="Times New Roman" w:hAnsi="Arial" w:cs="Arial"/>
-          <w:color w:val="333333"/>
-          <w:sz w:val="20"/>
-          <w:szCs w:val="20"/>
-        </w:rPr>
-        <w:t>const</w:t>
-      </w:r>
-      <w:proofErr w:type="spellEnd"/>
-      <w:r>
-        <w:rPr>
-          <w:rFonts w:ascii="Arial" w:eastAsia="Times New Roman" w:hAnsi="Arial" w:cs="Arial"/>
-          <w:color w:val="333333"/>
-          <w:sz w:val="20"/>
-          <w:szCs w:val="20"/>
-        </w:rPr>
-        <w:t xml:space="preserve"> char *</w:t>
-      </w:r>
-      <w:proofErr w:type="spellStart"/>
-      <w:r>
-        <w:rPr>
-          <w:rFonts w:ascii="Arial" w:eastAsia="Times New Roman" w:hAnsi="Arial" w:cs="Arial"/>
-          <w:color w:val="333333"/>
-          <w:sz w:val="20"/>
-          <w:szCs w:val="20"/>
-        </w:rPr>
-        <w:t>src</w:t>
-      </w:r>
-      <w:proofErr w:type="spellEnd"/>
-      <w:r>
-        <w:rPr>
-          <w:rFonts w:ascii="Arial" w:eastAsia="Times New Roman" w:hAnsi="Arial" w:cs="Arial"/>
-          <w:color w:val="333333"/>
-          <w:sz w:val="20"/>
-          <w:szCs w:val="20"/>
-        </w:rPr>
-        <w:t>)</w:t>
+        <w:t>char *strcpy(char *dest, const char *src)</w:t>
       </w:r>
       <w:r>
         <w:rPr>
@@ -2841,47 +1742,7 @@
           <w:szCs w:val="20"/>
         </w:rPr>
         <w:br/>
-        <w:t>char *</w:t>
-      </w:r>
-      <w:proofErr w:type="spellStart"/>
-      <w:r>
-        <w:rPr>
-          <w:rFonts w:ascii="Arial" w:eastAsia="Times New Roman" w:hAnsi="Arial" w:cs="Arial"/>
-          <w:color w:val="333333"/>
-          <w:sz w:val="20"/>
-          <w:szCs w:val="20"/>
-        </w:rPr>
-        <w:t>tmp</w:t>
-      </w:r>
-      <w:proofErr w:type="spellEnd"/>
-      <w:r>
-        <w:rPr>
-          <w:rFonts w:ascii="Arial" w:eastAsia="Times New Roman" w:hAnsi="Arial" w:cs="Arial"/>
-          <w:color w:val="333333"/>
-          <w:sz w:val="20"/>
-          <w:szCs w:val="20"/>
-        </w:rPr>
-        <w:t xml:space="preserve"> = </w:t>
-      </w:r>
-      <w:proofErr w:type="spellStart"/>
-      <w:r>
-        <w:rPr>
-          <w:rFonts w:ascii="Arial" w:eastAsia="Times New Roman" w:hAnsi="Arial" w:cs="Arial"/>
-          <w:color w:val="333333"/>
-          <w:sz w:val="20"/>
-          <w:szCs w:val="20"/>
-        </w:rPr>
-        <w:t>dest</w:t>
-      </w:r>
-      <w:proofErr w:type="spellEnd"/>
-      <w:r>
-        <w:rPr>
-          <w:rFonts w:ascii="Arial" w:eastAsia="Times New Roman" w:hAnsi="Arial" w:cs="Arial"/>
-          <w:color w:val="333333"/>
-          <w:sz w:val="20"/>
-          <w:szCs w:val="20"/>
-        </w:rPr>
-        <w:t>;</w:t>
+        <w:t>char *tmp = dest;</w:t>
       </w:r>
       <w:r>
         <w:rPr>
@@ -2891,47 +1752,7 @@
           <w:szCs w:val="20"/>
         </w:rPr>
         <w:br/>
-        <w:t>while ((*</w:t>
-      </w:r>
-      <w:proofErr w:type="spellStart"/>
-      <w:r>
-        <w:rPr>
-          <w:rFonts w:ascii="Arial" w:eastAsia="Times New Roman" w:hAnsi="Arial" w:cs="Arial"/>
-          <w:color w:val="333333"/>
-          <w:sz w:val="20"/>
-          <w:szCs w:val="20"/>
-        </w:rPr>
-        <w:t>dest</w:t>
-      </w:r>
-      <w:proofErr w:type="spellEnd"/>
-      <w:r>
-        <w:rPr>
-          <w:rFonts w:ascii="Arial" w:eastAsia="Times New Roman" w:hAnsi="Arial" w:cs="Arial"/>
-          <w:color w:val="333333"/>
-          <w:sz w:val="20"/>
-          <w:szCs w:val="20"/>
-        </w:rPr>
-        <w:t>++ = *</w:t>
-      </w:r>
-      <w:proofErr w:type="spellStart"/>
-      <w:r>
-        <w:rPr>
-          <w:rFonts w:ascii="Arial" w:eastAsia="Times New Roman" w:hAnsi="Arial" w:cs="Arial"/>
-          <w:color w:val="333333"/>
-          <w:sz w:val="20"/>
-          <w:szCs w:val="20"/>
-        </w:rPr>
-        <w:t>src</w:t>
-      </w:r>
-      <w:proofErr w:type="spellEnd"/>
-      <w:r>
-        <w:rPr>
-          <w:rFonts w:ascii="Arial" w:eastAsia="Times New Roman" w:hAnsi="Arial" w:cs="Arial"/>
-          <w:color w:val="333333"/>
-          <w:sz w:val="20"/>
-          <w:szCs w:val="20"/>
-        </w:rPr>
-        <w:t>++) != '\0')</w:t>
+        <w:t>while ((*dest++ = *src++) != '\0')</w:t>
       </w:r>
       <w:r>
         <w:rPr>
@@ -2951,27 +1772,16 @@
           <w:szCs w:val="20"/>
         </w:rPr>
         <w:br/>
-        <w:t xml:space="preserve">return </w:t>
-      </w:r>
-      <w:proofErr w:type="spellStart"/>
-      <w:r>
-        <w:rPr>
-          <w:rFonts w:ascii="Arial" w:eastAsia="Times New Roman" w:hAnsi="Arial" w:cs="Arial"/>
-          <w:color w:val="333333"/>
-          <w:sz w:val="20"/>
-          <w:szCs w:val="20"/>
-        </w:rPr>
-        <w:t>tmp</w:t>
-      </w:r>
-      <w:proofErr w:type="spellEnd"/>
-      <w:r>
-        <w:rPr>
-          <w:rFonts w:ascii="Arial" w:eastAsia="Times New Roman" w:hAnsi="Arial" w:cs="Arial"/>
-          <w:color w:val="333333"/>
-          <w:sz w:val="20"/>
-          <w:szCs w:val="20"/>
-        </w:rPr>
-        <w:t>;</w:t>
+      </w:r>
+      <w:r>
+        <w:rPr>
+          <w:rFonts w:ascii="Arial" w:eastAsia="Times New Roman" w:hAnsi="Arial" w:cs="Arial"/>
+          <w:color w:val="333333"/>
+          <w:sz w:val="20"/>
+          <w:szCs w:val="20"/>
+        </w:rPr>
+        <w:lastRenderedPageBreak/>
+        <w:t>return tmp;</w:t>
       </w:r>
       <w:r>
         <w:rPr>
@@ -3011,19 +1821,8 @@
           <w:sz w:val="20"/>
           <w:szCs w:val="20"/>
         </w:rPr>
-        <w:t>:</w:t>
-      </w:r>
-      <w:proofErr w:type="spellStart"/>
-      <w:r>
-        <w:rPr>
-          <w:rFonts w:ascii="Arial" w:eastAsia="Times New Roman" w:hAnsi="Arial" w:cs="Arial"/>
-          <w:color w:val="333333"/>
-          <w:sz w:val="20"/>
-          <w:szCs w:val="20"/>
-        </w:rPr>
-        <w:t>linux</w:t>
-      </w:r>
-      <w:proofErr w:type="spellEnd"/>
+        <w:t>:linux</w:t>
+      </w:r>
       <w:r>
         <w:rPr>
           <w:rFonts w:ascii="微软雅黑" w:eastAsia="微软雅黑" w:hAnsi="微软雅黑" w:cs="微软雅黑" w:hint="eastAsia"/>
@@ -3033,7 +1832,6 @@
         </w:rPr>
         <w:t>下</w:t>
       </w:r>
-      <w:proofErr w:type="spellStart"/>
       <w:r>
         <w:rPr>
           <w:rFonts w:ascii="Arial" w:eastAsia="Times New Roman" w:hAnsi="Arial" w:cs="Arial"/>
@@ -3043,7 +1841,6 @@
         </w:rPr>
         <w:t>string.c</w:t>
       </w:r>
-      <w:proofErr w:type="spellEnd"/>
       <w:r>
         <w:rPr>
           <w:rFonts w:ascii="微软雅黑" w:eastAsia="微软雅黑" w:hAnsi="微软雅黑" w:cs="微软雅黑" w:hint="eastAsia"/>
@@ -3083,31 +1880,7 @@
           <w:sz w:val="14"/>
           <w:szCs w:val="14"/>
         </w:rPr>
-        <w:t>[</w:t>
-      </w:r>
-      <w:proofErr w:type="spellStart"/>
-      <w:r>
-        <w:rPr>
-          <w:rFonts w:ascii="Verdana" w:eastAsia="Times New Roman" w:hAnsi="Verdana" w:cs="Times New Roman"/>
-          <w:b/>
-          <w:bCs/>
-          <w:color w:val="C0C0C0"/>
-          <w:sz w:val="14"/>
-          <w:szCs w:val="14"/>
-        </w:rPr>
-        <w:t>cpp</w:t>
-      </w:r>
-      <w:proofErr w:type="spellEnd"/>
-      <w:r>
-        <w:rPr>
-          <w:rFonts w:ascii="Verdana" w:eastAsia="Times New Roman" w:hAnsi="Verdana" w:cs="Times New Roman"/>
-          <w:b/>
-          <w:bCs/>
-          <w:color w:val="C0C0C0"/>
-          <w:sz w:val="14"/>
-          <w:szCs w:val="14"/>
-        </w:rPr>
-        <w:t>]</w:t>
+        <w:t>[cpp]</w:t>
       </w:r>
       <w:r>
         <w:rPr>
@@ -3118,7 +1891,7 @@
         </w:rPr>
         <w:t> </w:t>
       </w:r>
-      <w:hyperlink r:id="rId6" w:tgtFrame="_blank" w:tooltip="view plain" w:history="1">
+      <w:hyperlink r:id="rId8" w:tgtFrame="_blank" w:tooltip="view plain" w:history="1">
         <w:r>
           <w:rPr>
             <w:rFonts w:ascii="Verdana" w:eastAsia="Times New Roman" w:hAnsi="Verdana" w:cs="Times New Roman"/>
@@ -3140,7 +1913,7 @@
         </w:rPr>
         <w:t> </w:t>
       </w:r>
-      <w:hyperlink r:id="rId7" w:tgtFrame="_blank" w:tooltip="copy" w:history="1">
+      <w:hyperlink r:id="rId9" w:tgtFrame="_blank" w:tooltip="copy" w:history="1">
         <w:r>
           <w:rPr>
             <w:rFonts w:ascii="Verdana" w:eastAsia="Times New Roman" w:hAnsi="Verdana" w:cs="Times New Roman"/>
@@ -3219,9 +1992,37 @@
           <w:szCs w:val="18"/>
           <w:bdr w:val="none" w:sz="0" w:space="0" w:color="auto" w:frame="1"/>
         </w:rPr>
-        <w:t> * </w:t>
-      </w:r>
-      <w:proofErr w:type="spellStart"/>
+        <w:t> * strncpy - Copy a length-limited, %NUL-terminated string</w:t>
+      </w:r>
+      <w:r>
+        <w:rPr>
+          <w:rFonts w:ascii="Consolas" w:eastAsia="Times New Roman" w:hAnsi="Consolas" w:cs="Times New Roman"/>
+          <w:color w:val="000000"/>
+          <w:sz w:val="18"/>
+          <w:szCs w:val="18"/>
+          <w:bdr w:val="none" w:sz="0" w:space="0" w:color="auto" w:frame="1"/>
+        </w:rPr>
+        <w:t> </w:t>
+      </w:r>
+    </w:p>
+    <w:p>
+      <w:pPr>
+        <w:numPr>
+          <w:ilvl w:val="0"/>
+          <w:numId w:val="1"/>
+        </w:numPr>
+        <w:pBdr>
+          <w:left w:val="single" w:sz="18" w:space="0" w:color="6CE26C"/>
+        </w:pBdr>
+        <w:shd w:val="clear" w:color="auto" w:fill="FFFFFF"/>
+        <w:spacing w:beforeAutospacing="1" w:after="0" w:afterAutospacing="1" w:line="270" w:lineRule="atLeast"/>
+        <w:rPr>
+          <w:rFonts w:ascii="Consolas" w:eastAsia="Times New Roman" w:hAnsi="Consolas" w:cs="Times New Roman"/>
+          <w:color w:val="5C5C5C"/>
+          <w:sz w:val="18"/>
+          <w:szCs w:val="18"/>
+        </w:rPr>
+      </w:pPr>
       <w:r>
         <w:rPr>
           <w:rFonts w:ascii="Consolas" w:eastAsia="Times New Roman" w:hAnsi="Consolas" w:cs="Times New Roman"/>
@@ -3230,9 +2031,37 @@
           <w:szCs w:val="18"/>
           <w:bdr w:val="none" w:sz="0" w:space="0" w:color="auto" w:frame="1"/>
         </w:rPr>
-        <w:t>strncpy</w:t>
-      </w:r>
-      <w:proofErr w:type="spellEnd"/>
+        <w:t> * @dest: Where to copy the string to</w:t>
+      </w:r>
+      <w:r>
+        <w:rPr>
+          <w:rFonts w:ascii="Consolas" w:eastAsia="Times New Roman" w:hAnsi="Consolas" w:cs="Times New Roman"/>
+          <w:color w:val="000000"/>
+          <w:sz w:val="18"/>
+          <w:szCs w:val="18"/>
+          <w:bdr w:val="none" w:sz="0" w:space="0" w:color="auto" w:frame="1"/>
+        </w:rPr>
+        <w:t> </w:t>
+      </w:r>
+    </w:p>
+    <w:p>
+      <w:pPr>
+        <w:numPr>
+          <w:ilvl w:val="0"/>
+          <w:numId w:val="1"/>
+        </w:numPr>
+        <w:pBdr>
+          <w:left w:val="single" w:sz="18" w:space="0" w:color="6CE26C"/>
+        </w:pBdr>
+        <w:shd w:val="clear" w:color="auto" w:fill="F8F8F8"/>
+        <w:spacing w:beforeAutospacing="1" w:after="0" w:afterAutospacing="1" w:line="270" w:lineRule="atLeast"/>
+        <w:rPr>
+          <w:rFonts w:ascii="Consolas" w:eastAsia="Times New Roman" w:hAnsi="Consolas" w:cs="Times New Roman"/>
+          <w:color w:val="5C5C5C"/>
+          <w:sz w:val="18"/>
+          <w:szCs w:val="18"/>
+        </w:rPr>
+      </w:pPr>
       <w:r>
         <w:rPr>
           <w:rFonts w:ascii="Consolas" w:eastAsia="Times New Roman" w:hAnsi="Consolas" w:cs="Times New Roman"/>
@@ -3241,7 +2070,7 @@
           <w:szCs w:val="18"/>
           <w:bdr w:val="none" w:sz="0" w:space="0" w:color="auto" w:frame="1"/>
         </w:rPr>
-        <w:t> - Copy a length-limited, %NUL-terminated string</w:t>
+        <w:t> * @src: Where to copy the string from</w:t>
       </w:r>
       <w:r>
         <w:rPr>
@@ -3280,9 +2109,37 @@
           <w:szCs w:val="18"/>
           <w:bdr w:val="none" w:sz="0" w:space="0" w:color="auto" w:frame="1"/>
         </w:rPr>
-        <w:t> * @</w:t>
-      </w:r>
-      <w:proofErr w:type="spellStart"/>
+        <w:t> * @count: The maximum number of bytes to copy</w:t>
+      </w:r>
+      <w:r>
+        <w:rPr>
+          <w:rFonts w:ascii="Consolas" w:eastAsia="Times New Roman" w:hAnsi="Consolas" w:cs="Times New Roman"/>
+          <w:color w:val="000000"/>
+          <w:sz w:val="18"/>
+          <w:szCs w:val="18"/>
+          <w:bdr w:val="none" w:sz="0" w:space="0" w:color="auto" w:frame="1"/>
+        </w:rPr>
+        <w:t> </w:t>
+      </w:r>
+    </w:p>
+    <w:p>
+      <w:pPr>
+        <w:numPr>
+          <w:ilvl w:val="0"/>
+          <w:numId w:val="1"/>
+        </w:numPr>
+        <w:pBdr>
+          <w:left w:val="single" w:sz="18" w:space="0" w:color="6CE26C"/>
+        </w:pBdr>
+        <w:shd w:val="clear" w:color="auto" w:fill="F8F8F8"/>
+        <w:spacing w:beforeAutospacing="1" w:after="0" w:afterAutospacing="1" w:line="270" w:lineRule="atLeast"/>
+        <w:rPr>
+          <w:rFonts w:ascii="Consolas" w:eastAsia="Times New Roman" w:hAnsi="Consolas" w:cs="Times New Roman"/>
+          <w:color w:val="5C5C5C"/>
+          <w:sz w:val="18"/>
+          <w:szCs w:val="18"/>
+        </w:rPr>
+      </w:pPr>
       <w:r>
         <w:rPr>
           <w:rFonts w:ascii="Consolas" w:eastAsia="Times New Roman" w:hAnsi="Consolas" w:cs="Times New Roman"/>
@@ -3291,9 +2148,37 @@
           <w:szCs w:val="18"/>
           <w:bdr w:val="none" w:sz="0" w:space="0" w:color="auto" w:frame="1"/>
         </w:rPr>
-        <w:t>dest</w:t>
-      </w:r>
-      <w:proofErr w:type="spellEnd"/>
+        <w:t> *</w:t>
+      </w:r>
+      <w:r>
+        <w:rPr>
+          <w:rFonts w:ascii="Consolas" w:eastAsia="Times New Roman" w:hAnsi="Consolas" w:cs="Times New Roman"/>
+          <w:color w:val="000000"/>
+          <w:sz w:val="18"/>
+          <w:szCs w:val="18"/>
+          <w:bdr w:val="none" w:sz="0" w:space="0" w:color="auto" w:frame="1"/>
+        </w:rPr>
+        <w:t> </w:t>
+      </w:r>
+    </w:p>
+    <w:p>
+      <w:pPr>
+        <w:numPr>
+          <w:ilvl w:val="0"/>
+          <w:numId w:val="1"/>
+        </w:numPr>
+        <w:pBdr>
+          <w:left w:val="single" w:sz="18" w:space="0" w:color="6CE26C"/>
+        </w:pBdr>
+        <w:shd w:val="clear" w:color="auto" w:fill="FFFFFF"/>
+        <w:spacing w:beforeAutospacing="1" w:after="0" w:afterAutospacing="1" w:line="270" w:lineRule="atLeast"/>
+        <w:rPr>
+          <w:rFonts w:ascii="Consolas" w:eastAsia="Times New Roman" w:hAnsi="Consolas" w:cs="Times New Roman"/>
+          <w:color w:val="5C5C5C"/>
+          <w:sz w:val="18"/>
+          <w:szCs w:val="18"/>
+        </w:rPr>
+      </w:pPr>
       <w:r>
         <w:rPr>
           <w:rFonts w:ascii="Consolas" w:eastAsia="Times New Roman" w:hAnsi="Consolas" w:cs="Times New Roman"/>
@@ -3302,7 +2187,7 @@
           <w:szCs w:val="18"/>
           <w:bdr w:val="none" w:sz="0" w:space="0" w:color="auto" w:frame="1"/>
         </w:rPr>
-        <w:t>: Where to copy the string to</w:t>
+        <w:t> * The result is not %NUL-terminated if the source exceeds</w:t>
       </w:r>
       <w:r>
         <w:rPr>
@@ -3341,9 +2226,37 @@
           <w:szCs w:val="18"/>
           <w:bdr w:val="none" w:sz="0" w:space="0" w:color="auto" w:frame="1"/>
         </w:rPr>
-        <w:t> * @</w:t>
-      </w:r>
-      <w:proofErr w:type="spellStart"/>
+        <w:t> * @count bytes.</w:t>
+      </w:r>
+      <w:r>
+        <w:rPr>
+          <w:rFonts w:ascii="Consolas" w:eastAsia="Times New Roman" w:hAnsi="Consolas" w:cs="Times New Roman"/>
+          <w:color w:val="000000"/>
+          <w:sz w:val="18"/>
+          <w:szCs w:val="18"/>
+          <w:bdr w:val="none" w:sz="0" w:space="0" w:color="auto" w:frame="1"/>
+        </w:rPr>
+        <w:t> </w:t>
+      </w:r>
+    </w:p>
+    <w:p>
+      <w:pPr>
+        <w:numPr>
+          <w:ilvl w:val="0"/>
+          <w:numId w:val="1"/>
+        </w:numPr>
+        <w:pBdr>
+          <w:left w:val="single" w:sz="18" w:space="0" w:color="6CE26C"/>
+        </w:pBdr>
+        <w:shd w:val="clear" w:color="auto" w:fill="FFFFFF"/>
+        <w:spacing w:beforeAutospacing="1" w:after="0" w:afterAutospacing="1" w:line="270" w:lineRule="atLeast"/>
+        <w:rPr>
+          <w:rFonts w:ascii="Consolas" w:eastAsia="Times New Roman" w:hAnsi="Consolas" w:cs="Times New Roman"/>
+          <w:color w:val="5C5C5C"/>
+          <w:sz w:val="18"/>
+          <w:szCs w:val="18"/>
+        </w:rPr>
+      </w:pPr>
       <w:r>
         <w:rPr>
           <w:rFonts w:ascii="Consolas" w:eastAsia="Times New Roman" w:hAnsi="Consolas" w:cs="Times New Roman"/>
@@ -3352,9 +2265,37 @@
           <w:szCs w:val="18"/>
           <w:bdr w:val="none" w:sz="0" w:space="0" w:color="auto" w:frame="1"/>
         </w:rPr>
-        <w:t>src</w:t>
-      </w:r>
-      <w:proofErr w:type="spellEnd"/>
+        <w:t> *</w:t>
+      </w:r>
+      <w:r>
+        <w:rPr>
+          <w:rFonts w:ascii="Consolas" w:eastAsia="Times New Roman" w:hAnsi="Consolas" w:cs="Times New Roman"/>
+          <w:color w:val="000000"/>
+          <w:sz w:val="18"/>
+          <w:szCs w:val="18"/>
+          <w:bdr w:val="none" w:sz="0" w:space="0" w:color="auto" w:frame="1"/>
+        </w:rPr>
+        <w:t> </w:t>
+      </w:r>
+    </w:p>
+    <w:p>
+      <w:pPr>
+        <w:numPr>
+          <w:ilvl w:val="0"/>
+          <w:numId w:val="1"/>
+        </w:numPr>
+        <w:pBdr>
+          <w:left w:val="single" w:sz="18" w:space="0" w:color="6CE26C"/>
+        </w:pBdr>
+        <w:shd w:val="clear" w:color="auto" w:fill="F8F8F8"/>
+        <w:spacing w:beforeAutospacing="1" w:after="0" w:afterAutospacing="1" w:line="270" w:lineRule="atLeast"/>
+        <w:rPr>
+          <w:rFonts w:ascii="Consolas" w:eastAsia="Times New Roman" w:hAnsi="Consolas" w:cs="Times New Roman"/>
+          <w:color w:val="5C5C5C"/>
+          <w:sz w:val="18"/>
+          <w:szCs w:val="18"/>
+        </w:rPr>
+      </w:pPr>
       <w:r>
         <w:rPr>
           <w:rFonts w:ascii="Consolas" w:eastAsia="Times New Roman" w:hAnsi="Consolas" w:cs="Times New Roman"/>
@@ -3363,7 +2304,7 @@
           <w:szCs w:val="18"/>
           <w:bdr w:val="none" w:sz="0" w:space="0" w:color="auto" w:frame="1"/>
         </w:rPr>
-        <w:t>: Where to copy the string from</w:t>
+        <w:t> * In the case where the length of @src is less than  that  of</w:t>
       </w:r>
       <w:r>
         <w:rPr>
@@ -3402,307 +2343,7 @@
           <w:szCs w:val="18"/>
           <w:bdr w:val="none" w:sz="0" w:space="0" w:color="auto" w:frame="1"/>
         </w:rPr>
-        <w:t> * @count: The maximum number of bytes to copy</w:t>
-      </w:r>
-      <w:r>
-        <w:rPr>
-          <w:rFonts w:ascii="Consolas" w:eastAsia="Times New Roman" w:hAnsi="Consolas" w:cs="Times New Roman"/>
-          <w:color w:val="000000"/>
-          <w:sz w:val="18"/>
-          <w:szCs w:val="18"/>
-          <w:bdr w:val="none" w:sz="0" w:space="0" w:color="auto" w:frame="1"/>
-        </w:rPr>
-        <w:t> </w:t>
-      </w:r>
-    </w:p>
-    <w:p>
-      <w:pPr>
-        <w:numPr>
-          <w:ilvl w:val="0"/>
-          <w:numId w:val="1"/>
-        </w:numPr>
-        <w:pBdr>
-          <w:left w:val="single" w:sz="18" w:space="0" w:color="6CE26C"/>
-        </w:pBdr>
-        <w:shd w:val="clear" w:color="auto" w:fill="F8F8F8"/>
-        <w:spacing w:beforeAutospacing="1" w:after="0" w:afterAutospacing="1" w:line="270" w:lineRule="atLeast"/>
-        <w:rPr>
-          <w:rFonts w:ascii="Consolas" w:eastAsia="Times New Roman" w:hAnsi="Consolas" w:cs="Times New Roman"/>
-          <w:color w:val="5C5C5C"/>
-          <w:sz w:val="18"/>
-          <w:szCs w:val="18"/>
-        </w:rPr>
-      </w:pPr>
-      <w:r>
-        <w:rPr>
-          <w:rFonts w:ascii="Consolas" w:eastAsia="Times New Roman" w:hAnsi="Consolas" w:cs="Times New Roman"/>
-          <w:color w:val="008200"/>
-          <w:sz w:val="18"/>
-          <w:szCs w:val="18"/>
-          <w:bdr w:val="none" w:sz="0" w:space="0" w:color="auto" w:frame="1"/>
-        </w:rPr>
-        <w:t> *</w:t>
-      </w:r>
-      <w:r>
-        <w:rPr>
-          <w:rFonts w:ascii="Consolas" w:eastAsia="Times New Roman" w:hAnsi="Consolas" w:cs="Times New Roman"/>
-          <w:color w:val="000000"/>
-          <w:sz w:val="18"/>
-          <w:szCs w:val="18"/>
-          <w:bdr w:val="none" w:sz="0" w:space="0" w:color="auto" w:frame="1"/>
-        </w:rPr>
-        <w:t> </w:t>
-      </w:r>
-    </w:p>
-    <w:p>
-      <w:pPr>
-        <w:numPr>
-          <w:ilvl w:val="0"/>
-          <w:numId w:val="1"/>
-        </w:numPr>
-        <w:pBdr>
-          <w:left w:val="single" w:sz="18" w:space="0" w:color="6CE26C"/>
-        </w:pBdr>
-        <w:shd w:val="clear" w:color="auto" w:fill="FFFFFF"/>
-        <w:spacing w:beforeAutospacing="1" w:after="0" w:afterAutospacing="1" w:line="270" w:lineRule="atLeast"/>
-        <w:rPr>
-          <w:rFonts w:ascii="Consolas" w:eastAsia="Times New Roman" w:hAnsi="Consolas" w:cs="Times New Roman"/>
-          <w:color w:val="5C5C5C"/>
-          <w:sz w:val="18"/>
-          <w:szCs w:val="18"/>
-        </w:rPr>
-      </w:pPr>
-      <w:r>
-        <w:rPr>
-          <w:rFonts w:ascii="Consolas" w:eastAsia="Times New Roman" w:hAnsi="Consolas" w:cs="Times New Roman"/>
-          <w:color w:val="008200"/>
-          <w:sz w:val="18"/>
-          <w:szCs w:val="18"/>
-          <w:bdr w:val="none" w:sz="0" w:space="0" w:color="auto" w:frame="1"/>
-        </w:rPr>
-        <w:t> * The result is not %NUL-terminated if the source exceeds</w:t>
-      </w:r>
-      <w:r>
-        <w:rPr>
-          <w:rFonts w:ascii="Consolas" w:eastAsia="Times New Roman" w:hAnsi="Consolas" w:cs="Times New Roman"/>
-          <w:color w:val="000000"/>
-          <w:sz w:val="18"/>
-          <w:szCs w:val="18"/>
-          <w:bdr w:val="none" w:sz="0" w:space="0" w:color="auto" w:frame="1"/>
-        </w:rPr>
-        <w:t> </w:t>
-      </w:r>
-    </w:p>
-    <w:p>
-      <w:pPr>
-        <w:numPr>
-          <w:ilvl w:val="0"/>
-          <w:numId w:val="1"/>
-        </w:numPr>
-        <w:pBdr>
-          <w:left w:val="single" w:sz="18" w:space="0" w:color="6CE26C"/>
-        </w:pBdr>
-        <w:shd w:val="clear" w:color="auto" w:fill="F8F8F8"/>
-        <w:spacing w:beforeAutospacing="1" w:after="0" w:afterAutospacing="1" w:line="270" w:lineRule="atLeast"/>
-        <w:rPr>
-          <w:rFonts w:ascii="Consolas" w:eastAsia="Times New Roman" w:hAnsi="Consolas" w:cs="Times New Roman"/>
-          <w:color w:val="5C5C5C"/>
-          <w:sz w:val="18"/>
-          <w:szCs w:val="18"/>
-        </w:rPr>
-      </w:pPr>
-      <w:r>
-        <w:rPr>
-          <w:rFonts w:ascii="Consolas" w:eastAsia="Times New Roman" w:hAnsi="Consolas" w:cs="Times New Roman"/>
-          <w:color w:val="008200"/>
-          <w:sz w:val="18"/>
-          <w:szCs w:val="18"/>
-          <w:bdr w:val="none" w:sz="0" w:space="0" w:color="auto" w:frame="1"/>
-        </w:rPr>
-        <w:t> * @count bytes.</w:t>
-      </w:r>
-      <w:r>
-        <w:rPr>
-          <w:rFonts w:ascii="Consolas" w:eastAsia="Times New Roman" w:hAnsi="Consolas" w:cs="Times New Roman"/>
-          <w:color w:val="000000"/>
-          <w:sz w:val="18"/>
-          <w:szCs w:val="18"/>
-          <w:bdr w:val="none" w:sz="0" w:space="0" w:color="auto" w:frame="1"/>
-        </w:rPr>
-        <w:t> </w:t>
-      </w:r>
-    </w:p>
-    <w:p>
-      <w:pPr>
-        <w:numPr>
-          <w:ilvl w:val="0"/>
-          <w:numId w:val="1"/>
-        </w:numPr>
-        <w:pBdr>
-          <w:left w:val="single" w:sz="18" w:space="0" w:color="6CE26C"/>
-        </w:pBdr>
-        <w:shd w:val="clear" w:color="auto" w:fill="FFFFFF"/>
-        <w:spacing w:beforeAutospacing="1" w:after="0" w:afterAutospacing="1" w:line="270" w:lineRule="atLeast"/>
-        <w:rPr>
-          <w:rFonts w:ascii="Consolas" w:eastAsia="Times New Roman" w:hAnsi="Consolas" w:cs="Times New Roman"/>
-          <w:color w:val="5C5C5C"/>
-          <w:sz w:val="18"/>
-          <w:szCs w:val="18"/>
-        </w:rPr>
-      </w:pPr>
-      <w:r>
-        <w:rPr>
-          <w:rFonts w:ascii="Consolas" w:eastAsia="Times New Roman" w:hAnsi="Consolas" w:cs="Times New Roman"/>
-          <w:color w:val="008200"/>
-          <w:sz w:val="18"/>
-          <w:szCs w:val="18"/>
-          <w:bdr w:val="none" w:sz="0" w:space="0" w:color="auto" w:frame="1"/>
-        </w:rPr>
-        <w:t> *</w:t>
-      </w:r>
-      <w:r>
-        <w:rPr>
-          <w:rFonts w:ascii="Consolas" w:eastAsia="Times New Roman" w:hAnsi="Consolas" w:cs="Times New Roman"/>
-          <w:color w:val="000000"/>
-          <w:sz w:val="18"/>
-          <w:szCs w:val="18"/>
-          <w:bdr w:val="none" w:sz="0" w:space="0" w:color="auto" w:frame="1"/>
-        </w:rPr>
-        <w:t> </w:t>
-      </w:r>
-    </w:p>
-    <w:p>
-      <w:pPr>
-        <w:numPr>
-          <w:ilvl w:val="0"/>
-          <w:numId w:val="1"/>
-        </w:numPr>
-        <w:pBdr>
-          <w:left w:val="single" w:sz="18" w:space="0" w:color="6CE26C"/>
-        </w:pBdr>
-        <w:shd w:val="clear" w:color="auto" w:fill="F8F8F8"/>
-        <w:spacing w:beforeAutospacing="1" w:after="0" w:afterAutospacing="1" w:line="270" w:lineRule="atLeast"/>
-        <w:rPr>
-          <w:rFonts w:ascii="Consolas" w:eastAsia="Times New Roman" w:hAnsi="Consolas" w:cs="Times New Roman"/>
-          <w:color w:val="5C5C5C"/>
-          <w:sz w:val="18"/>
-          <w:szCs w:val="18"/>
-        </w:rPr>
-      </w:pPr>
-      <w:r>
-        <w:rPr>
-          <w:rFonts w:ascii="Consolas" w:eastAsia="Times New Roman" w:hAnsi="Consolas" w:cs="Times New Roman"/>
-          <w:color w:val="008200"/>
-          <w:sz w:val="18"/>
-          <w:szCs w:val="18"/>
-          <w:bdr w:val="none" w:sz="0" w:space="0" w:color="auto" w:frame="1"/>
-        </w:rPr>
-        <w:t> * In the case where the length of @</w:t>
-      </w:r>
-      <w:proofErr w:type="spellStart"/>
-      <w:r>
-        <w:rPr>
-          <w:rFonts w:ascii="Consolas" w:eastAsia="Times New Roman" w:hAnsi="Consolas" w:cs="Times New Roman"/>
-          <w:color w:val="008200"/>
-          <w:sz w:val="18"/>
-          <w:szCs w:val="18"/>
-          <w:bdr w:val="none" w:sz="0" w:space="0" w:color="auto" w:frame="1"/>
-        </w:rPr>
-        <w:t>src</w:t>
-      </w:r>
-      <w:proofErr w:type="spellEnd"/>
-      <w:r>
-        <w:rPr>
-          <w:rFonts w:ascii="Consolas" w:eastAsia="Times New Roman" w:hAnsi="Consolas" w:cs="Times New Roman"/>
-          <w:color w:val="008200"/>
-          <w:sz w:val="18"/>
-          <w:szCs w:val="18"/>
-          <w:bdr w:val="none" w:sz="0" w:space="0" w:color="auto" w:frame="1"/>
-        </w:rPr>
-        <w:t> is less </w:t>
-      </w:r>
-      <w:proofErr w:type="gramStart"/>
-      <w:r>
-        <w:rPr>
-          <w:rFonts w:ascii="Consolas" w:eastAsia="Times New Roman" w:hAnsi="Consolas" w:cs="Times New Roman"/>
-          <w:color w:val="008200"/>
-          <w:sz w:val="18"/>
-          <w:szCs w:val="18"/>
-          <w:bdr w:val="none" w:sz="0" w:space="0" w:color="auto" w:frame="1"/>
-        </w:rPr>
-        <w:t>than  that</w:t>
-      </w:r>
-      <w:proofErr w:type="gramEnd"/>
-      <w:r>
-        <w:rPr>
-          <w:rFonts w:ascii="Consolas" w:eastAsia="Times New Roman" w:hAnsi="Consolas" w:cs="Times New Roman"/>
-          <w:color w:val="008200"/>
-          <w:sz w:val="18"/>
-          <w:szCs w:val="18"/>
-          <w:bdr w:val="none" w:sz="0" w:space="0" w:color="auto" w:frame="1"/>
-        </w:rPr>
-        <w:t>  of</w:t>
-      </w:r>
-      <w:r>
-        <w:rPr>
-          <w:rFonts w:ascii="Consolas" w:eastAsia="Times New Roman" w:hAnsi="Consolas" w:cs="Times New Roman"/>
-          <w:color w:val="000000"/>
-          <w:sz w:val="18"/>
-          <w:szCs w:val="18"/>
-          <w:bdr w:val="none" w:sz="0" w:space="0" w:color="auto" w:frame="1"/>
-        </w:rPr>
-        <w:t> </w:t>
-      </w:r>
-    </w:p>
-    <w:p>
-      <w:pPr>
-        <w:numPr>
-          <w:ilvl w:val="0"/>
-          <w:numId w:val="1"/>
-        </w:numPr>
-        <w:pBdr>
-          <w:left w:val="single" w:sz="18" w:space="0" w:color="6CE26C"/>
-        </w:pBdr>
-        <w:shd w:val="clear" w:color="auto" w:fill="FFFFFF"/>
-        <w:spacing w:beforeAutospacing="1" w:after="0" w:afterAutospacing="1" w:line="270" w:lineRule="atLeast"/>
-        <w:rPr>
-          <w:rFonts w:ascii="Consolas" w:eastAsia="Times New Roman" w:hAnsi="Consolas" w:cs="Times New Roman"/>
-          <w:color w:val="5C5C5C"/>
-          <w:sz w:val="18"/>
-          <w:szCs w:val="18"/>
-        </w:rPr>
-      </w:pPr>
-      <w:r>
-        <w:rPr>
-          <w:rFonts w:ascii="Consolas" w:eastAsia="Times New Roman" w:hAnsi="Consolas" w:cs="Times New Roman"/>
-          <w:color w:val="008200"/>
-          <w:sz w:val="18"/>
-          <w:szCs w:val="18"/>
-          <w:bdr w:val="none" w:sz="0" w:space="0" w:color="auto" w:frame="1"/>
-        </w:rPr>
-        <w:t> * count, the remainder of @</w:t>
-      </w:r>
-      <w:proofErr w:type="spellStart"/>
-      <w:r>
-        <w:rPr>
-          <w:rFonts w:ascii="Consolas" w:eastAsia="Times New Roman" w:hAnsi="Consolas" w:cs="Times New Roman"/>
-          <w:color w:val="008200"/>
-          <w:sz w:val="18"/>
-          <w:szCs w:val="18"/>
-          <w:bdr w:val="none" w:sz="0" w:space="0" w:color="auto" w:frame="1"/>
-        </w:rPr>
-        <w:t>dest</w:t>
-      </w:r>
-      <w:proofErr w:type="spellEnd"/>
-      <w:r>
-        <w:rPr>
-          <w:rFonts w:ascii="Consolas" w:eastAsia="Times New Roman" w:hAnsi="Consolas" w:cs="Times New Roman"/>
-          <w:color w:val="008200"/>
-          <w:sz w:val="18"/>
-          <w:szCs w:val="18"/>
-          <w:bdr w:val="none" w:sz="0" w:space="0" w:color="auto" w:frame="1"/>
-        </w:rPr>
-        <w:t> will be padded with %NUL.</w:t>
+        <w:t> * count, the remainder of @dest will be padded with %NUL.</w:t>
       </w:r>
       <w:r>
         <w:rPr>
@@ -3831,32 +2472,8 @@
           <w:szCs w:val="18"/>
           <w:bdr w:val="none" w:sz="0" w:space="0" w:color="auto" w:frame="1"/>
         </w:rPr>
-        <w:t> *</w:t>
-      </w:r>
-      <w:proofErr w:type="spellStart"/>
-      <w:proofErr w:type="gramStart"/>
-      <w:r>
-        <w:rPr>
-          <w:rFonts w:ascii="Consolas" w:eastAsia="Times New Roman" w:hAnsi="Consolas" w:cs="Times New Roman"/>
-          <w:color w:val="000000"/>
-          <w:sz w:val="18"/>
-          <w:szCs w:val="18"/>
-          <w:bdr w:val="none" w:sz="0" w:space="0" w:color="auto" w:frame="1"/>
-        </w:rPr>
-        <w:t>strncpy</w:t>
-      </w:r>
-      <w:proofErr w:type="spellEnd"/>
-      <w:r>
-        <w:rPr>
-          <w:rFonts w:ascii="Consolas" w:eastAsia="Times New Roman" w:hAnsi="Consolas" w:cs="Times New Roman"/>
-          <w:color w:val="000000"/>
-          <w:sz w:val="18"/>
-          <w:szCs w:val="18"/>
-          <w:bdr w:val="none" w:sz="0" w:space="0" w:color="auto" w:frame="1"/>
-        </w:rPr>
-        <w:t>(</w:t>
-      </w:r>
-      <w:proofErr w:type="gramEnd"/>
+        <w:t> *strncpy(</w:t>
+      </w:r>
       <w:r>
         <w:rPr>
           <w:rFonts w:ascii="Consolas" w:eastAsia="Times New Roman" w:hAnsi="Consolas" w:cs="Times New Roman"/>
@@ -3877,31 +2494,8 @@
           <w:szCs w:val="18"/>
           <w:bdr w:val="none" w:sz="0" w:space="0" w:color="auto" w:frame="1"/>
         </w:rPr>
-        <w:t> *</w:t>
-      </w:r>
-      <w:proofErr w:type="spellStart"/>
-      <w:r>
-        <w:rPr>
-          <w:rFonts w:ascii="Consolas" w:eastAsia="Times New Roman" w:hAnsi="Consolas" w:cs="Times New Roman"/>
-          <w:color w:val="000000"/>
-          <w:sz w:val="18"/>
-          <w:szCs w:val="18"/>
-          <w:bdr w:val="none" w:sz="0" w:space="0" w:color="auto" w:frame="1"/>
-        </w:rPr>
-        <w:t>dest</w:t>
-      </w:r>
-      <w:proofErr w:type="spellEnd"/>
-      <w:r>
-        <w:rPr>
-          <w:rFonts w:ascii="Consolas" w:eastAsia="Times New Roman" w:hAnsi="Consolas" w:cs="Times New Roman"/>
-          <w:color w:val="000000"/>
-          <w:sz w:val="18"/>
-          <w:szCs w:val="18"/>
-          <w:bdr w:val="none" w:sz="0" w:space="0" w:color="auto" w:frame="1"/>
-        </w:rPr>
-        <w:t>, </w:t>
-      </w:r>
-      <w:proofErr w:type="spellStart"/>
+        <w:t> *dest, </w:t>
+      </w:r>
       <w:r>
         <w:rPr>
           <w:rFonts w:ascii="Consolas" w:eastAsia="Times New Roman" w:hAnsi="Consolas" w:cs="Times New Roman"/>
@@ -3914,7 +2508,6 @@
         </w:rPr>
         <w:t>const</w:t>
       </w:r>
-      <w:proofErr w:type="spellEnd"/>
       <w:r>
         <w:rPr>
           <w:rFonts w:ascii="Consolas" w:eastAsia="Times New Roman" w:hAnsi="Consolas" w:cs="Times New Roman"/>
@@ -3945,31 +2538,8 @@
           <w:szCs w:val="18"/>
           <w:bdr w:val="none" w:sz="0" w:space="0" w:color="auto" w:frame="1"/>
         </w:rPr>
-        <w:t> *</w:t>
-      </w:r>
-      <w:proofErr w:type="spellStart"/>
-      <w:r>
-        <w:rPr>
-          <w:rFonts w:ascii="Consolas" w:eastAsia="Times New Roman" w:hAnsi="Consolas" w:cs="Times New Roman"/>
-          <w:color w:val="000000"/>
-          <w:sz w:val="18"/>
-          <w:szCs w:val="18"/>
-          <w:bdr w:val="none" w:sz="0" w:space="0" w:color="auto" w:frame="1"/>
-        </w:rPr>
-        <w:t>src</w:t>
-      </w:r>
-      <w:proofErr w:type="spellEnd"/>
-      <w:r>
-        <w:rPr>
-          <w:rFonts w:ascii="Consolas" w:eastAsia="Times New Roman" w:hAnsi="Consolas" w:cs="Times New Roman"/>
-          <w:color w:val="000000"/>
-          <w:sz w:val="18"/>
-          <w:szCs w:val="18"/>
-          <w:bdr w:val="none" w:sz="0" w:space="0" w:color="auto" w:frame="1"/>
-        </w:rPr>
-        <w:t>, </w:t>
-      </w:r>
-      <w:proofErr w:type="spellStart"/>
+        <w:t> *src, </w:t>
+      </w:r>
       <w:r>
         <w:rPr>
           <w:rFonts w:ascii="Consolas" w:eastAsia="Times New Roman" w:hAnsi="Consolas" w:cs="Times New Roman"/>
@@ -3982,7 +2552,6 @@
         </w:rPr>
         <w:t>size_t</w:t>
       </w:r>
-      <w:proofErr w:type="spellEnd"/>
       <w:r>
         <w:rPr>
           <w:rFonts w:ascii="Consolas" w:eastAsia="Times New Roman" w:hAnsi="Consolas" w:cs="Times New Roman"/>
@@ -4061,51 +2630,7 @@
           <w:szCs w:val="18"/>
           <w:bdr w:val="none" w:sz="0" w:space="0" w:color="auto" w:frame="1"/>
         </w:rPr>
-        <w:t> *</w:t>
-      </w:r>
-      <w:proofErr w:type="spellStart"/>
-      <w:r>
-        <w:rPr>
-          <w:rFonts w:ascii="Consolas" w:eastAsia="Times New Roman" w:hAnsi="Consolas" w:cs="Times New Roman"/>
-          <w:color w:val="000000"/>
-          <w:sz w:val="18"/>
-          <w:szCs w:val="18"/>
-          <w:bdr w:val="none" w:sz="0" w:space="0" w:color="auto" w:frame="1"/>
-        </w:rPr>
-        <w:t>tmp</w:t>
-      </w:r>
-      <w:proofErr w:type="spellEnd"/>
-      <w:r>
-        <w:rPr>
-          <w:rFonts w:ascii="Consolas" w:eastAsia="Times New Roman" w:hAnsi="Consolas" w:cs="Times New Roman"/>
-          <w:color w:val="000000"/>
-          <w:sz w:val="18"/>
-          <w:szCs w:val="18"/>
-          <w:bdr w:val="none" w:sz="0" w:space="0" w:color="auto" w:frame="1"/>
-        </w:rPr>
-        <w:t> = </w:t>
-      </w:r>
-      <w:proofErr w:type="spellStart"/>
-      <w:r>
-        <w:rPr>
-          <w:rFonts w:ascii="Consolas" w:eastAsia="Times New Roman" w:hAnsi="Consolas" w:cs="Times New Roman"/>
-          <w:color w:val="000000"/>
-          <w:sz w:val="18"/>
-          <w:szCs w:val="18"/>
-          <w:bdr w:val="none" w:sz="0" w:space="0" w:color="auto" w:frame="1"/>
-        </w:rPr>
-        <w:t>dest</w:t>
-      </w:r>
-      <w:proofErr w:type="spellEnd"/>
-      <w:r>
-        <w:rPr>
-          <w:rFonts w:ascii="Consolas" w:eastAsia="Times New Roman" w:hAnsi="Consolas" w:cs="Times New Roman"/>
-          <w:color w:val="000000"/>
-          <w:sz w:val="18"/>
-          <w:szCs w:val="18"/>
-          <w:bdr w:val="none" w:sz="0" w:space="0" w:color="auto" w:frame="1"/>
-        </w:rPr>
-        <w:t>;  </w:t>
+        <w:t> *tmp = dest;  </w:t>
       </w:r>
     </w:p>
     <w:p>
@@ -4245,63 +2770,7 @@
           <w:szCs w:val="18"/>
           <w:bdr w:val="none" w:sz="0" w:space="0" w:color="auto" w:frame="1"/>
         </w:rPr>
-        <w:t> ((*</w:t>
-      </w:r>
-      <w:proofErr w:type="spellStart"/>
-      <w:r>
-        <w:rPr>
-          <w:rFonts w:ascii="Consolas" w:eastAsia="Times New Roman" w:hAnsi="Consolas" w:cs="Times New Roman"/>
-          <w:color w:val="000000"/>
-          <w:sz w:val="18"/>
-          <w:szCs w:val="18"/>
-          <w:bdr w:val="none" w:sz="0" w:space="0" w:color="auto" w:frame="1"/>
-        </w:rPr>
-        <w:t>tmp</w:t>
-      </w:r>
-      <w:proofErr w:type="spellEnd"/>
-      <w:r>
-        <w:rPr>
-          <w:rFonts w:ascii="Consolas" w:eastAsia="Times New Roman" w:hAnsi="Consolas" w:cs="Times New Roman"/>
-          <w:color w:val="000000"/>
-          <w:sz w:val="18"/>
-          <w:szCs w:val="18"/>
-          <w:bdr w:val="none" w:sz="0" w:space="0" w:color="auto" w:frame="1"/>
-        </w:rPr>
-        <w:t> = *</w:t>
-      </w:r>
-      <w:proofErr w:type="spellStart"/>
-      <w:r>
-        <w:rPr>
-          <w:rFonts w:ascii="Consolas" w:eastAsia="Times New Roman" w:hAnsi="Consolas" w:cs="Times New Roman"/>
-          <w:color w:val="000000"/>
-          <w:sz w:val="18"/>
-          <w:szCs w:val="18"/>
-          <w:bdr w:val="none" w:sz="0" w:space="0" w:color="auto" w:frame="1"/>
-        </w:rPr>
-        <w:t>src</w:t>
-      </w:r>
-      <w:proofErr w:type="spellEnd"/>
-      <w:proofErr w:type="gramStart"/>
-      <w:r>
-        <w:rPr>
-          <w:rFonts w:ascii="Consolas" w:eastAsia="Times New Roman" w:hAnsi="Consolas" w:cs="Times New Roman"/>
-          <w:color w:val="000000"/>
-          <w:sz w:val="18"/>
-          <w:szCs w:val="18"/>
-          <w:bdr w:val="none" w:sz="0" w:space="0" w:color="auto" w:frame="1"/>
-        </w:rPr>
-        <w:t>) !</w:t>
-      </w:r>
-      <w:proofErr w:type="gramEnd"/>
-      <w:r>
-        <w:rPr>
-          <w:rFonts w:ascii="Consolas" w:eastAsia="Times New Roman" w:hAnsi="Consolas" w:cs="Times New Roman"/>
-          <w:color w:val="000000"/>
-          <w:sz w:val="18"/>
-          <w:szCs w:val="18"/>
-          <w:bdr w:val="none" w:sz="0" w:space="0" w:color="auto" w:frame="1"/>
-        </w:rPr>
-        <w:t>= 0)  </w:t>
+        <w:t> ((*tmp = *src) != 0)  </w:t>
       </w:r>
     </w:p>
     <w:p>
@@ -4322,27 +2791,15 @@
           <w:szCs w:val="18"/>
         </w:rPr>
       </w:pPr>
-      <w:proofErr w:type="spellStart"/>
-      <w:r>
-        <w:rPr>
-          <w:rFonts w:ascii="Consolas" w:eastAsia="Times New Roman" w:hAnsi="Consolas" w:cs="Times New Roman"/>
-          <w:color w:val="000000"/>
-          <w:sz w:val="18"/>
-          <w:szCs w:val="18"/>
-          <w:bdr w:val="none" w:sz="0" w:space="0" w:color="auto" w:frame="1"/>
-        </w:rPr>
-        <w:t>src</w:t>
-      </w:r>
-      <w:proofErr w:type="spellEnd"/>
-      <w:r>
-        <w:rPr>
-          <w:rFonts w:ascii="Consolas" w:eastAsia="Times New Roman" w:hAnsi="Consolas" w:cs="Times New Roman"/>
-          <w:color w:val="000000"/>
-          <w:sz w:val="18"/>
-          <w:szCs w:val="18"/>
-          <w:bdr w:val="none" w:sz="0" w:space="0" w:color="auto" w:frame="1"/>
-        </w:rPr>
-        <w:t>++;  </w:t>
+      <w:r>
+        <w:rPr>
+          <w:rFonts w:ascii="Consolas" w:eastAsia="Times New Roman" w:hAnsi="Consolas" w:cs="Times New Roman"/>
+          <w:color w:val="000000"/>
+          <w:sz w:val="18"/>
+          <w:szCs w:val="18"/>
+          <w:bdr w:val="none" w:sz="0" w:space="0" w:color="auto" w:frame="1"/>
+        </w:rPr>
+        <w:t>src++;  </w:t>
       </w:r>
     </w:p>
     <w:p>
@@ -4363,27 +2820,15 @@
           <w:szCs w:val="18"/>
         </w:rPr>
       </w:pPr>
-      <w:proofErr w:type="spellStart"/>
-      <w:r>
-        <w:rPr>
-          <w:rFonts w:ascii="Consolas" w:eastAsia="Times New Roman" w:hAnsi="Consolas" w:cs="Times New Roman"/>
-          <w:color w:val="000000"/>
-          <w:sz w:val="18"/>
-          <w:szCs w:val="18"/>
-          <w:bdr w:val="none" w:sz="0" w:space="0" w:color="auto" w:frame="1"/>
-        </w:rPr>
-        <w:t>tmp</w:t>
-      </w:r>
-      <w:proofErr w:type="spellEnd"/>
-      <w:r>
-        <w:rPr>
-          <w:rFonts w:ascii="Consolas" w:eastAsia="Times New Roman" w:hAnsi="Consolas" w:cs="Times New Roman"/>
-          <w:color w:val="000000"/>
-          <w:sz w:val="18"/>
-          <w:szCs w:val="18"/>
-          <w:bdr w:val="none" w:sz="0" w:space="0" w:color="auto" w:frame="1"/>
-        </w:rPr>
-        <w:t>++;  </w:t>
+      <w:r>
+        <w:rPr>
+          <w:rFonts w:ascii="Consolas" w:eastAsia="Times New Roman" w:hAnsi="Consolas" w:cs="Times New Roman"/>
+          <w:color w:val="000000"/>
+          <w:sz w:val="18"/>
+          <w:szCs w:val="18"/>
+          <w:bdr w:val="none" w:sz="0" w:space="0" w:color="auto" w:frame="1"/>
+        </w:rPr>
+        <w:t>tmp++;  </w:t>
       </w:r>
     </w:p>
     <w:p>
@@ -4441,7 +2886,6 @@
           <w:szCs w:val="18"/>
           <w:bdr w:val="none" w:sz="0" w:space="0" w:color="auto" w:frame="1"/>
         </w:rPr>
-        <w:lastRenderedPageBreak/>
         <w:t>}  </w:t>
       </w:r>
     </w:p>
@@ -4483,30 +2927,76 @@
           <w:szCs w:val="18"/>
           <w:bdr w:val="none" w:sz="0" w:space="0" w:color="auto" w:frame="1"/>
         </w:rPr>
+        <w:t> dest;  </w:t>
+      </w:r>
+    </w:p>
+    <w:p>
+      <w:pPr>
+        <w:numPr>
+          <w:ilvl w:val="0"/>
+          <w:numId w:val="1"/>
+        </w:numPr>
+        <w:pBdr>
+          <w:left w:val="single" w:sz="18" w:space="0" w:color="6CE26C"/>
+        </w:pBdr>
+        <w:shd w:val="clear" w:color="auto" w:fill="F8F8F8"/>
+        <w:spacing w:beforeAutospacing="1" w:after="0" w:afterAutospacing="1" w:line="270" w:lineRule="atLeast"/>
+        <w:rPr>
+          <w:rFonts w:ascii="Consolas" w:eastAsia="Times New Roman" w:hAnsi="Consolas" w:cs="Times New Roman"/>
+          <w:color w:val="5C5C5C"/>
+          <w:sz w:val="18"/>
+          <w:szCs w:val="18"/>
+        </w:rPr>
+      </w:pPr>
+      <w:r>
+        <w:rPr>
+          <w:rFonts w:ascii="Consolas" w:eastAsia="Times New Roman" w:hAnsi="Consolas" w:cs="Times New Roman"/>
+          <w:color w:val="000000"/>
+          <w:sz w:val="18"/>
+          <w:szCs w:val="18"/>
+          <w:bdr w:val="none" w:sz="0" w:space="0" w:color="auto" w:frame="1"/>
+        </w:rPr>
+        <w:t>}  </w:t>
+      </w:r>
+    </w:p>
+    <w:p>
+      <w:pPr>
+        <w:numPr>
+          <w:ilvl w:val="0"/>
+          <w:numId w:val="1"/>
+        </w:numPr>
+        <w:pBdr>
+          <w:left w:val="single" w:sz="18" w:space="0" w:color="6CE26C"/>
+        </w:pBdr>
+        <w:shd w:val="clear" w:color="auto" w:fill="FFFFFF"/>
+        <w:spacing w:beforeAutospacing="1" w:after="0" w:afterAutospacing="1" w:line="270" w:lineRule="atLeast"/>
+        <w:rPr>
+          <w:rFonts w:ascii="Consolas" w:eastAsia="Times New Roman" w:hAnsi="Consolas" w:cs="Times New Roman"/>
+          <w:color w:val="5C5C5C"/>
+          <w:sz w:val="18"/>
+          <w:szCs w:val="18"/>
+        </w:rPr>
+      </w:pPr>
+      <w:r>
+        <w:rPr>
+          <w:rFonts w:ascii="Consolas" w:eastAsia="Times New Roman" w:hAnsi="Consolas" w:cs="Times New Roman"/>
+          <w:color w:val="008200"/>
+          <w:sz w:val="18"/>
+          <w:szCs w:val="18"/>
+          <w:bdr w:val="none" w:sz="0" w:space="0" w:color="auto" w:frame="1"/>
+        </w:rPr>
+        <w:t>/**</w:t>
+      </w:r>
+      <w:r>
+        <w:rPr>
+          <w:rFonts w:ascii="Consolas" w:eastAsia="Times New Roman" w:hAnsi="Consolas" w:cs="Times New Roman"/>
+          <w:color w:val="000000"/>
+          <w:sz w:val="18"/>
+          <w:szCs w:val="18"/>
+          <w:bdr w:val="none" w:sz="0" w:space="0" w:color="auto" w:frame="1"/>
+        </w:rPr>
         <w:t> </w:t>
       </w:r>
-      <w:proofErr w:type="spellStart"/>
-      <w:r>
-        <w:rPr>
-          <w:rFonts w:ascii="Consolas" w:eastAsia="Times New Roman" w:hAnsi="Consolas" w:cs="Times New Roman"/>
-          <w:color w:val="000000"/>
-          <w:sz w:val="18"/>
-          <w:szCs w:val="18"/>
-          <w:bdr w:val="none" w:sz="0" w:space="0" w:color="auto" w:frame="1"/>
-        </w:rPr>
-        <w:t>dest</w:t>
-      </w:r>
-      <w:proofErr w:type="spellEnd"/>
-      <w:r>
-        <w:rPr>
-          <w:rFonts w:ascii="Consolas" w:eastAsia="Times New Roman" w:hAnsi="Consolas" w:cs="Times New Roman"/>
-          <w:color w:val="000000"/>
-          <w:sz w:val="18"/>
-          <w:szCs w:val="18"/>
-          <w:bdr w:val="none" w:sz="0" w:space="0" w:color="auto" w:frame="1"/>
-        </w:rPr>
-        <w:t>;  </w:t>
-      </w:r>
     </w:p>
     <w:p>
       <w:pPr>
@@ -4529,12 +3019,22 @@
       <w:r>
         <w:rPr>
           <w:rFonts w:ascii="Consolas" w:eastAsia="Times New Roman" w:hAnsi="Consolas" w:cs="Times New Roman"/>
-          <w:color w:val="000000"/>
-          <w:sz w:val="18"/>
-          <w:szCs w:val="18"/>
-          <w:bdr w:val="none" w:sz="0" w:space="0" w:color="auto" w:frame="1"/>
-        </w:rPr>
-        <w:t>}  </w:t>
+          <w:color w:val="008200"/>
+          <w:sz w:val="18"/>
+          <w:szCs w:val="18"/>
+          <w:bdr w:val="none" w:sz="0" w:space="0" w:color="auto" w:frame="1"/>
+        </w:rPr>
+        <w:t> * strcmp - Compare two strings</w:t>
+      </w:r>
+      <w:r>
+        <w:rPr>
+          <w:rFonts w:ascii="Consolas" w:eastAsia="Times New Roman" w:hAnsi="Consolas" w:cs="Times New Roman"/>
+          <w:color w:val="000000"/>
+          <w:sz w:val="18"/>
+          <w:szCs w:val="18"/>
+          <w:bdr w:val="none" w:sz="0" w:space="0" w:color="auto" w:frame="1"/>
+        </w:rPr>
+        <w:t> </w:t>
       </w:r>
     </w:p>
     <w:p>
@@ -4563,7 +3063,7 @@
           <w:szCs w:val="18"/>
           <w:bdr w:val="none" w:sz="0" w:space="0" w:color="auto" w:frame="1"/>
         </w:rPr>
-        <w:t>/**</w:t>
+        <w:t> * @cs: One string</w:t>
       </w:r>
       <w:r>
         <w:rPr>
@@ -4602,9 +3102,37 @@
           <w:szCs w:val="18"/>
           <w:bdr w:val="none" w:sz="0" w:space="0" w:color="auto" w:frame="1"/>
         </w:rPr>
-        <w:t> * </w:t>
-      </w:r>
-      <w:proofErr w:type="spellStart"/>
+        <w:t> * @ct: Another string</w:t>
+      </w:r>
+      <w:r>
+        <w:rPr>
+          <w:rFonts w:ascii="Consolas" w:eastAsia="Times New Roman" w:hAnsi="Consolas" w:cs="Times New Roman"/>
+          <w:color w:val="000000"/>
+          <w:sz w:val="18"/>
+          <w:szCs w:val="18"/>
+          <w:bdr w:val="none" w:sz="0" w:space="0" w:color="auto" w:frame="1"/>
+        </w:rPr>
+        <w:t> </w:t>
+      </w:r>
+    </w:p>
+    <w:p>
+      <w:pPr>
+        <w:numPr>
+          <w:ilvl w:val="0"/>
+          <w:numId w:val="1"/>
+        </w:numPr>
+        <w:pBdr>
+          <w:left w:val="single" w:sz="18" w:space="0" w:color="6CE26C"/>
+        </w:pBdr>
+        <w:shd w:val="clear" w:color="auto" w:fill="FFFFFF"/>
+        <w:spacing w:beforeAutospacing="1" w:after="0" w:afterAutospacing="1" w:line="270" w:lineRule="atLeast"/>
+        <w:rPr>
+          <w:rFonts w:ascii="Consolas" w:eastAsia="Times New Roman" w:hAnsi="Consolas" w:cs="Times New Roman"/>
+          <w:color w:val="5C5C5C"/>
+          <w:sz w:val="18"/>
+          <w:szCs w:val="18"/>
+        </w:rPr>
+      </w:pPr>
       <w:r>
         <w:rPr>
           <w:rFonts w:ascii="Consolas" w:eastAsia="Times New Roman" w:hAnsi="Consolas" w:cs="Times New Roman"/>
@@ -4613,89 +3141,17 @@
           <w:szCs w:val="18"/>
           <w:bdr w:val="none" w:sz="0" w:space="0" w:color="auto" w:frame="1"/>
         </w:rPr>
-        <w:t>strcmp</w:t>
-      </w:r>
-      <w:proofErr w:type="spellEnd"/>
-      <w:r>
-        <w:rPr>
-          <w:rFonts w:ascii="Consolas" w:eastAsia="Times New Roman" w:hAnsi="Consolas" w:cs="Times New Roman"/>
-          <w:color w:val="008200"/>
-          <w:sz w:val="18"/>
-          <w:szCs w:val="18"/>
-          <w:bdr w:val="none" w:sz="0" w:space="0" w:color="auto" w:frame="1"/>
-        </w:rPr>
-        <w:t> - Compare two strings</w:t>
-      </w:r>
-      <w:r>
-        <w:rPr>
-          <w:rFonts w:ascii="Consolas" w:eastAsia="Times New Roman" w:hAnsi="Consolas" w:cs="Times New Roman"/>
-          <w:color w:val="000000"/>
-          <w:sz w:val="18"/>
-          <w:szCs w:val="18"/>
-          <w:bdr w:val="none" w:sz="0" w:space="0" w:color="auto" w:frame="1"/>
-        </w:rPr>
-        <w:t> </w:t>
-      </w:r>
-    </w:p>
-    <w:p>
-      <w:pPr>
-        <w:numPr>
-          <w:ilvl w:val="0"/>
-          <w:numId w:val="1"/>
-        </w:numPr>
-        <w:pBdr>
-          <w:left w:val="single" w:sz="18" w:space="0" w:color="6CE26C"/>
-        </w:pBdr>
-        <w:shd w:val="clear" w:color="auto" w:fill="FFFFFF"/>
-        <w:spacing w:beforeAutospacing="1" w:after="0" w:afterAutospacing="1" w:line="270" w:lineRule="atLeast"/>
-        <w:rPr>
-          <w:rFonts w:ascii="Consolas" w:eastAsia="Times New Roman" w:hAnsi="Consolas" w:cs="Times New Roman"/>
-          <w:color w:val="5C5C5C"/>
-          <w:sz w:val="18"/>
-          <w:szCs w:val="18"/>
-        </w:rPr>
-      </w:pPr>
-      <w:r>
-        <w:rPr>
-          <w:rFonts w:ascii="Consolas" w:eastAsia="Times New Roman" w:hAnsi="Consolas" w:cs="Times New Roman"/>
-          <w:color w:val="008200"/>
-          <w:sz w:val="18"/>
-          <w:szCs w:val="18"/>
-          <w:bdr w:val="none" w:sz="0" w:space="0" w:color="auto" w:frame="1"/>
-        </w:rPr>
-        <w:t> * @</w:t>
-      </w:r>
-      <w:proofErr w:type="spellStart"/>
-      <w:r>
-        <w:rPr>
-          <w:rFonts w:ascii="Consolas" w:eastAsia="Times New Roman" w:hAnsi="Consolas" w:cs="Times New Roman"/>
-          <w:color w:val="008200"/>
-          <w:sz w:val="18"/>
-          <w:szCs w:val="18"/>
-          <w:bdr w:val="none" w:sz="0" w:space="0" w:color="auto" w:frame="1"/>
-        </w:rPr>
-        <w:t>cs</w:t>
-      </w:r>
-      <w:proofErr w:type="spellEnd"/>
-      <w:r>
-        <w:rPr>
-          <w:rFonts w:ascii="Consolas" w:eastAsia="Times New Roman" w:hAnsi="Consolas" w:cs="Times New Roman"/>
-          <w:color w:val="008200"/>
-          <w:sz w:val="18"/>
-          <w:szCs w:val="18"/>
-          <w:bdr w:val="none" w:sz="0" w:space="0" w:color="auto" w:frame="1"/>
-        </w:rPr>
-        <w:t>: One string</w:t>
-      </w:r>
-      <w:r>
-        <w:rPr>
-          <w:rFonts w:ascii="Consolas" w:eastAsia="Times New Roman" w:hAnsi="Consolas" w:cs="Times New Roman"/>
-          <w:color w:val="000000"/>
-          <w:sz w:val="18"/>
-          <w:szCs w:val="18"/>
-          <w:bdr w:val="none" w:sz="0" w:space="0" w:color="auto" w:frame="1"/>
-        </w:rPr>
-        <w:t> </w:t>
+        <w:t> */</w:t>
+      </w:r>
+      <w:r>
+        <w:rPr>
+          <w:rFonts w:ascii="Consolas" w:eastAsia="Times New Roman" w:hAnsi="Consolas" w:cs="Times New Roman"/>
+          <w:color w:val="000000"/>
+          <w:sz w:val="18"/>
+          <w:szCs w:val="18"/>
+          <w:bdr w:val="none" w:sz="0" w:space="0" w:color="auto" w:frame="1"/>
+        </w:rPr>
+        <w:t>  </w:t>
       </w:r>
     </w:p>
     <w:p>
@@ -4716,107 +3172,6 @@
           <w:szCs w:val="18"/>
         </w:rPr>
       </w:pPr>
-      <w:r>
-        <w:rPr>
-          <w:rFonts w:ascii="Consolas" w:eastAsia="Times New Roman" w:hAnsi="Consolas" w:cs="Times New Roman"/>
-          <w:color w:val="008200"/>
-          <w:sz w:val="18"/>
-          <w:szCs w:val="18"/>
-          <w:bdr w:val="none" w:sz="0" w:space="0" w:color="auto" w:frame="1"/>
-        </w:rPr>
-        <w:t> * @</w:t>
-      </w:r>
-      <w:proofErr w:type="spellStart"/>
-      <w:r>
-        <w:rPr>
-          <w:rFonts w:ascii="Consolas" w:eastAsia="Times New Roman" w:hAnsi="Consolas" w:cs="Times New Roman"/>
-          <w:color w:val="008200"/>
-          <w:sz w:val="18"/>
-          <w:szCs w:val="18"/>
-          <w:bdr w:val="none" w:sz="0" w:space="0" w:color="auto" w:frame="1"/>
-        </w:rPr>
-        <w:t>ct</w:t>
-      </w:r>
-      <w:proofErr w:type="spellEnd"/>
-      <w:r>
-        <w:rPr>
-          <w:rFonts w:ascii="Consolas" w:eastAsia="Times New Roman" w:hAnsi="Consolas" w:cs="Times New Roman"/>
-          <w:color w:val="008200"/>
-          <w:sz w:val="18"/>
-          <w:szCs w:val="18"/>
-          <w:bdr w:val="none" w:sz="0" w:space="0" w:color="auto" w:frame="1"/>
-        </w:rPr>
-        <w:t>: Another string</w:t>
-      </w:r>
-      <w:r>
-        <w:rPr>
-          <w:rFonts w:ascii="Consolas" w:eastAsia="Times New Roman" w:hAnsi="Consolas" w:cs="Times New Roman"/>
-          <w:color w:val="000000"/>
-          <w:sz w:val="18"/>
-          <w:szCs w:val="18"/>
-          <w:bdr w:val="none" w:sz="0" w:space="0" w:color="auto" w:frame="1"/>
-        </w:rPr>
-        <w:t> </w:t>
-      </w:r>
-    </w:p>
-    <w:p>
-      <w:pPr>
-        <w:numPr>
-          <w:ilvl w:val="0"/>
-          <w:numId w:val="1"/>
-        </w:numPr>
-        <w:pBdr>
-          <w:left w:val="single" w:sz="18" w:space="0" w:color="6CE26C"/>
-        </w:pBdr>
-        <w:shd w:val="clear" w:color="auto" w:fill="FFFFFF"/>
-        <w:spacing w:beforeAutospacing="1" w:after="0" w:afterAutospacing="1" w:line="270" w:lineRule="atLeast"/>
-        <w:rPr>
-          <w:rFonts w:ascii="Consolas" w:eastAsia="Times New Roman" w:hAnsi="Consolas" w:cs="Times New Roman"/>
-          <w:color w:val="5C5C5C"/>
-          <w:sz w:val="18"/>
-          <w:szCs w:val="18"/>
-        </w:rPr>
-      </w:pPr>
-      <w:r>
-        <w:rPr>
-          <w:rFonts w:ascii="Consolas" w:eastAsia="Times New Roman" w:hAnsi="Consolas" w:cs="Times New Roman"/>
-          <w:color w:val="008200"/>
-          <w:sz w:val="18"/>
-          <w:szCs w:val="18"/>
-          <w:bdr w:val="none" w:sz="0" w:space="0" w:color="auto" w:frame="1"/>
-        </w:rPr>
-        <w:t> */</w:t>
-      </w:r>
-      <w:r>
-        <w:rPr>
-          <w:rFonts w:ascii="Consolas" w:eastAsia="Times New Roman" w:hAnsi="Consolas" w:cs="Times New Roman"/>
-          <w:color w:val="000000"/>
-          <w:sz w:val="18"/>
-          <w:szCs w:val="18"/>
-          <w:bdr w:val="none" w:sz="0" w:space="0" w:color="auto" w:frame="1"/>
-        </w:rPr>
-        <w:t>  </w:t>
-      </w:r>
-    </w:p>
-    <w:p>
-      <w:pPr>
-        <w:numPr>
-          <w:ilvl w:val="0"/>
-          <w:numId w:val="1"/>
-        </w:numPr>
-        <w:pBdr>
-          <w:left w:val="single" w:sz="18" w:space="0" w:color="6CE26C"/>
-        </w:pBdr>
-        <w:shd w:val="clear" w:color="auto" w:fill="F8F8F8"/>
-        <w:spacing w:beforeAutospacing="1" w:after="0" w:afterAutospacing="1" w:line="270" w:lineRule="atLeast"/>
-        <w:rPr>
-          <w:rFonts w:ascii="Consolas" w:eastAsia="Times New Roman" w:hAnsi="Consolas" w:cs="Times New Roman"/>
-          <w:color w:val="5C5C5C"/>
-          <w:sz w:val="18"/>
-          <w:szCs w:val="18"/>
-        </w:rPr>
-      </w:pPr>
-      <w:proofErr w:type="spellStart"/>
       <w:r>
         <w:rPr>
           <w:rFonts w:ascii="Consolas" w:eastAsia="Times New Roman" w:hAnsi="Consolas" w:cs="Times New Roman"/>
@@ -4829,42 +3184,16 @@
         </w:rPr>
         <w:t>int</w:t>
       </w:r>
-      <w:proofErr w:type="spellEnd"/>
-      <w:r>
-        <w:rPr>
-          <w:rFonts w:ascii="Consolas" w:eastAsia="Times New Roman" w:hAnsi="Consolas" w:cs="Times New Roman"/>
-          <w:color w:val="000000"/>
-          <w:sz w:val="18"/>
-          <w:szCs w:val="18"/>
-          <w:bdr w:val="none" w:sz="0" w:space="0" w:color="auto" w:frame="1"/>
-        </w:rPr>
-        <w:t> </w:t>
-      </w:r>
-      <w:proofErr w:type="spellStart"/>
-      <w:proofErr w:type="gramStart"/>
-      <w:r>
-        <w:rPr>
-          <w:rFonts w:ascii="Consolas" w:eastAsia="Times New Roman" w:hAnsi="Consolas" w:cs="Times New Roman"/>
-          <w:color w:val="000000"/>
-          <w:sz w:val="18"/>
-          <w:szCs w:val="18"/>
-          <w:bdr w:val="none" w:sz="0" w:space="0" w:color="auto" w:frame="1"/>
-        </w:rPr>
-        <w:t>strcmp</w:t>
-      </w:r>
-      <w:proofErr w:type="spellEnd"/>
-      <w:r>
-        <w:rPr>
-          <w:rFonts w:ascii="Consolas" w:eastAsia="Times New Roman" w:hAnsi="Consolas" w:cs="Times New Roman"/>
-          <w:color w:val="000000"/>
-          <w:sz w:val="18"/>
-          <w:szCs w:val="18"/>
-          <w:bdr w:val="none" w:sz="0" w:space="0" w:color="auto" w:frame="1"/>
-        </w:rPr>
-        <w:t>(</w:t>
-      </w:r>
-      <w:proofErr w:type="spellStart"/>
-      <w:proofErr w:type="gramEnd"/>
+      <w:r>
+        <w:rPr>
+          <w:rFonts w:ascii="Consolas" w:eastAsia="Times New Roman" w:hAnsi="Consolas" w:cs="Times New Roman"/>
+          <w:color w:val="000000"/>
+          <w:sz w:val="18"/>
+          <w:szCs w:val="18"/>
+          <w:bdr w:val="none" w:sz="0" w:space="0" w:color="auto" w:frame="1"/>
+        </w:rPr>
+        <w:t> strcmp(</w:t>
+      </w:r>
       <w:r>
         <w:rPr>
           <w:rFonts w:ascii="Consolas" w:eastAsia="Times New Roman" w:hAnsi="Consolas" w:cs="Times New Roman"/>
@@ -4877,7 +3206,6 @@
         </w:rPr>
         <w:t>const</w:t>
       </w:r>
-      <w:proofErr w:type="spellEnd"/>
       <w:r>
         <w:rPr>
           <w:rFonts w:ascii="Consolas" w:eastAsia="Times New Roman" w:hAnsi="Consolas" w:cs="Times New Roman"/>
@@ -4908,31 +3236,8 @@
           <w:szCs w:val="18"/>
           <w:bdr w:val="none" w:sz="0" w:space="0" w:color="auto" w:frame="1"/>
         </w:rPr>
-        <w:t> *</w:t>
-      </w:r>
-      <w:proofErr w:type="spellStart"/>
-      <w:r>
-        <w:rPr>
-          <w:rFonts w:ascii="Consolas" w:eastAsia="Times New Roman" w:hAnsi="Consolas" w:cs="Times New Roman"/>
-          <w:color w:val="000000"/>
-          <w:sz w:val="18"/>
-          <w:szCs w:val="18"/>
-          <w:bdr w:val="none" w:sz="0" w:space="0" w:color="auto" w:frame="1"/>
-        </w:rPr>
-        <w:t>cs</w:t>
-      </w:r>
-      <w:proofErr w:type="spellEnd"/>
-      <w:r>
-        <w:rPr>
-          <w:rFonts w:ascii="Consolas" w:eastAsia="Times New Roman" w:hAnsi="Consolas" w:cs="Times New Roman"/>
-          <w:color w:val="000000"/>
-          <w:sz w:val="18"/>
-          <w:szCs w:val="18"/>
-          <w:bdr w:val="none" w:sz="0" w:space="0" w:color="auto" w:frame="1"/>
-        </w:rPr>
-        <w:t>, </w:t>
-      </w:r>
-      <w:proofErr w:type="spellStart"/>
+        <w:t> *cs, </w:t>
+      </w:r>
       <w:r>
         <w:rPr>
           <w:rFonts w:ascii="Consolas" w:eastAsia="Times New Roman" w:hAnsi="Consolas" w:cs="Times New Roman"/>
@@ -4945,7 +3250,6 @@
         </w:rPr>
         <w:t>const</w:t>
       </w:r>
-      <w:proofErr w:type="spellEnd"/>
       <w:r>
         <w:rPr>
           <w:rFonts w:ascii="Consolas" w:eastAsia="Times New Roman" w:hAnsi="Consolas" w:cs="Times New Roman"/>
@@ -4976,29 +3280,7 @@
           <w:szCs w:val="18"/>
           <w:bdr w:val="none" w:sz="0" w:space="0" w:color="auto" w:frame="1"/>
         </w:rPr>
-        <w:t> *</w:t>
-      </w:r>
-      <w:proofErr w:type="spellStart"/>
-      <w:r>
-        <w:rPr>
-          <w:rFonts w:ascii="Consolas" w:eastAsia="Times New Roman" w:hAnsi="Consolas" w:cs="Times New Roman"/>
-          <w:color w:val="000000"/>
-          <w:sz w:val="18"/>
-          <w:szCs w:val="18"/>
-          <w:bdr w:val="none" w:sz="0" w:space="0" w:color="auto" w:frame="1"/>
-        </w:rPr>
-        <w:t>ct</w:t>
-      </w:r>
-      <w:proofErr w:type="spellEnd"/>
-      <w:r>
-        <w:rPr>
-          <w:rFonts w:ascii="Consolas" w:eastAsia="Times New Roman" w:hAnsi="Consolas" w:cs="Times New Roman"/>
-          <w:color w:val="000000"/>
-          <w:sz w:val="18"/>
-          <w:szCs w:val="18"/>
-          <w:bdr w:val="none" w:sz="0" w:space="0" w:color="auto" w:frame="1"/>
-        </w:rPr>
-        <w:t>)  </w:t>
+        <w:t> *ct)  </w:t>
       </w:r>
     </w:p>
     <w:p>
@@ -5206,29 +3488,7 @@
           <w:szCs w:val="18"/>
           <w:bdr w:val="none" w:sz="0" w:space="0" w:color="auto" w:frame="1"/>
         </w:rPr>
-        <w:t>c1 = *</w:t>
-      </w:r>
-      <w:proofErr w:type="spellStart"/>
-      <w:r>
-        <w:rPr>
-          <w:rFonts w:ascii="Consolas" w:eastAsia="Times New Roman" w:hAnsi="Consolas" w:cs="Times New Roman"/>
-          <w:color w:val="000000"/>
-          <w:sz w:val="18"/>
-          <w:szCs w:val="18"/>
-          <w:bdr w:val="none" w:sz="0" w:space="0" w:color="auto" w:frame="1"/>
-        </w:rPr>
-        <w:t>cs</w:t>
-      </w:r>
-      <w:proofErr w:type="spellEnd"/>
-      <w:r>
-        <w:rPr>
-          <w:rFonts w:ascii="Consolas" w:eastAsia="Times New Roman" w:hAnsi="Consolas" w:cs="Times New Roman"/>
-          <w:color w:val="000000"/>
-          <w:sz w:val="18"/>
-          <w:szCs w:val="18"/>
-          <w:bdr w:val="none" w:sz="0" w:space="0" w:color="auto" w:frame="1"/>
-        </w:rPr>
-        <w:t>++;  </w:t>
+        <w:t>c1 = *cs++;  </w:t>
       </w:r>
     </w:p>
     <w:p>
@@ -5257,29 +3517,7 @@
           <w:szCs w:val="18"/>
           <w:bdr w:val="none" w:sz="0" w:space="0" w:color="auto" w:frame="1"/>
         </w:rPr>
-        <w:t>c2 = *</w:t>
-      </w:r>
-      <w:proofErr w:type="spellStart"/>
-      <w:r>
-        <w:rPr>
-          <w:rFonts w:ascii="Consolas" w:eastAsia="Times New Roman" w:hAnsi="Consolas" w:cs="Times New Roman"/>
-          <w:color w:val="000000"/>
-          <w:sz w:val="18"/>
-          <w:szCs w:val="18"/>
-          <w:bdr w:val="none" w:sz="0" w:space="0" w:color="auto" w:frame="1"/>
-        </w:rPr>
-        <w:t>ct</w:t>
-      </w:r>
-      <w:proofErr w:type="spellEnd"/>
-      <w:r>
-        <w:rPr>
-          <w:rFonts w:ascii="Consolas" w:eastAsia="Times New Roman" w:hAnsi="Consolas" w:cs="Times New Roman"/>
-          <w:color w:val="000000"/>
-          <w:sz w:val="18"/>
-          <w:szCs w:val="18"/>
-          <w:bdr w:val="none" w:sz="0" w:space="0" w:color="auto" w:frame="1"/>
-        </w:rPr>
-        <w:t>++;  </w:t>
+        <w:t>c2 = *ct++;  </w:t>
       </w:r>
     </w:p>
     <w:p>
@@ -5320,29 +3558,7 @@
           <w:szCs w:val="18"/>
           <w:bdr w:val="none" w:sz="0" w:space="0" w:color="auto" w:frame="1"/>
         </w:rPr>
-        <w:t> (c</w:t>
-      </w:r>
-      <w:proofErr w:type="gramStart"/>
-      <w:r>
-        <w:rPr>
-          <w:rFonts w:ascii="Consolas" w:eastAsia="Times New Roman" w:hAnsi="Consolas" w:cs="Times New Roman"/>
-          <w:color w:val="000000"/>
-          <w:sz w:val="18"/>
-          <w:szCs w:val="18"/>
-          <w:bdr w:val="none" w:sz="0" w:space="0" w:color="auto" w:frame="1"/>
-        </w:rPr>
-        <w:t>1 !</w:t>
-      </w:r>
-      <w:proofErr w:type="gramEnd"/>
-      <w:r>
-        <w:rPr>
-          <w:rFonts w:ascii="Consolas" w:eastAsia="Times New Roman" w:hAnsi="Consolas" w:cs="Times New Roman"/>
-          <w:color w:val="000000"/>
-          <w:sz w:val="18"/>
-          <w:szCs w:val="18"/>
-          <w:bdr w:val="none" w:sz="0" w:space="0" w:color="auto" w:frame="1"/>
-        </w:rPr>
-        <w:t>= c2)  </w:t>
+        <w:t> (c1 != c2)  </w:t>
       </w:r>
     </w:p>
     <w:p>
@@ -5383,51 +3599,7 @@
           <w:szCs w:val="18"/>
           <w:bdr w:val="none" w:sz="0" w:space="0" w:color="auto" w:frame="1"/>
         </w:rPr>
-        <w:t> c1 &lt; c</w:t>
-      </w:r>
-      <w:proofErr w:type="gramStart"/>
-      <w:r>
-        <w:rPr>
-          <w:rFonts w:ascii="Consolas" w:eastAsia="Times New Roman" w:hAnsi="Consolas" w:cs="Times New Roman"/>
-          <w:color w:val="000000"/>
-          <w:sz w:val="18"/>
-          <w:szCs w:val="18"/>
-          <w:bdr w:val="none" w:sz="0" w:space="0" w:color="auto" w:frame="1"/>
-        </w:rPr>
-        <w:t>2 ?</w:t>
-      </w:r>
-      <w:proofErr w:type="gramEnd"/>
-      <w:r>
-        <w:rPr>
-          <w:rFonts w:ascii="Consolas" w:eastAsia="Times New Roman" w:hAnsi="Consolas" w:cs="Times New Roman"/>
-          <w:color w:val="000000"/>
-          <w:sz w:val="18"/>
-          <w:szCs w:val="18"/>
-          <w:bdr w:val="none" w:sz="0" w:space="0" w:color="auto" w:frame="1"/>
-        </w:rPr>
-        <w:t> -</w:t>
-      </w:r>
-      <w:proofErr w:type="gramStart"/>
-      <w:r>
-        <w:rPr>
-          <w:rFonts w:ascii="Consolas" w:eastAsia="Times New Roman" w:hAnsi="Consolas" w:cs="Times New Roman"/>
-          <w:color w:val="000000"/>
-          <w:sz w:val="18"/>
-          <w:szCs w:val="18"/>
-          <w:bdr w:val="none" w:sz="0" w:space="0" w:color="auto" w:frame="1"/>
-        </w:rPr>
-        <w:t>1 :</w:t>
-      </w:r>
-      <w:proofErr w:type="gramEnd"/>
-      <w:r>
-        <w:rPr>
-          <w:rFonts w:ascii="Consolas" w:eastAsia="Times New Roman" w:hAnsi="Consolas" w:cs="Times New Roman"/>
-          <w:color w:val="000000"/>
-          <w:sz w:val="18"/>
-          <w:szCs w:val="18"/>
-          <w:bdr w:val="none" w:sz="0" w:space="0" w:color="auto" w:frame="1"/>
-        </w:rPr>
-        <w:t> 1;  </w:t>
+        <w:t> c1 &lt; c2 ? -1 : 1;  </w:t>
       </w:r>
     </w:p>
     <w:p>
@@ -5468,29 +3640,7 @@
           <w:szCs w:val="18"/>
           <w:bdr w:val="none" w:sz="0" w:space="0" w:color="auto" w:frame="1"/>
         </w:rPr>
-        <w:t> </w:t>
-      </w:r>
-      <w:proofErr w:type="gramStart"/>
-      <w:r>
-        <w:rPr>
-          <w:rFonts w:ascii="Consolas" w:eastAsia="Times New Roman" w:hAnsi="Consolas" w:cs="Times New Roman"/>
-          <w:color w:val="000000"/>
-          <w:sz w:val="18"/>
-          <w:szCs w:val="18"/>
-          <w:bdr w:val="none" w:sz="0" w:space="0" w:color="auto" w:frame="1"/>
-        </w:rPr>
-        <w:t>(!c</w:t>
-      </w:r>
-      <w:proofErr w:type="gramEnd"/>
-      <w:r>
-        <w:rPr>
-          <w:rFonts w:ascii="Consolas" w:eastAsia="Times New Roman" w:hAnsi="Consolas" w:cs="Times New Roman"/>
-          <w:color w:val="000000"/>
-          <w:sz w:val="18"/>
-          <w:szCs w:val="18"/>
-          <w:bdr w:val="none" w:sz="0" w:space="0" w:color="auto" w:frame="1"/>
-        </w:rPr>
-        <w:t>1)  </w:t>
+        <w:t> (!c1)  </w:t>
       </w:r>
     </w:p>
     <w:p>
@@ -5630,6 +3780,7 @@
           <w:szCs w:val="18"/>
           <w:bdr w:val="none" w:sz="0" w:space="0" w:color="auto" w:frame="1"/>
         </w:rPr>
+        <w:lastRenderedPageBreak/>
         <w:t>}  </w:t>
       </w:r>
     </w:p>
@@ -5756,9 +3907,37 @@
           <w:szCs w:val="18"/>
           <w:bdr w:val="none" w:sz="0" w:space="0" w:color="auto" w:frame="1"/>
         </w:rPr>
-        <w:t> * </w:t>
-      </w:r>
-      <w:proofErr w:type="spellStart"/>
+        <w:t> * strlen - Find the length of a string</w:t>
+      </w:r>
+      <w:r>
+        <w:rPr>
+          <w:rFonts w:ascii="Consolas" w:eastAsia="Times New Roman" w:hAnsi="Consolas" w:cs="Times New Roman"/>
+          <w:color w:val="000000"/>
+          <w:sz w:val="18"/>
+          <w:szCs w:val="18"/>
+          <w:bdr w:val="none" w:sz="0" w:space="0" w:color="auto" w:frame="1"/>
+        </w:rPr>
+        <w:t> </w:t>
+      </w:r>
+    </w:p>
+    <w:p>
+      <w:pPr>
+        <w:numPr>
+          <w:ilvl w:val="0"/>
+          <w:numId w:val="1"/>
+        </w:numPr>
+        <w:pBdr>
+          <w:left w:val="single" w:sz="18" w:space="0" w:color="6CE26C"/>
+        </w:pBdr>
+        <w:shd w:val="clear" w:color="auto" w:fill="FFFFFF"/>
+        <w:spacing w:beforeAutospacing="1" w:after="0" w:afterAutospacing="1" w:line="270" w:lineRule="atLeast"/>
+        <w:rPr>
+          <w:rFonts w:ascii="Consolas" w:eastAsia="Times New Roman" w:hAnsi="Consolas" w:cs="Times New Roman"/>
+          <w:color w:val="5C5C5C"/>
+          <w:sz w:val="18"/>
+          <w:szCs w:val="18"/>
+        </w:rPr>
+      </w:pPr>
       <w:r>
         <w:rPr>
           <w:rFonts w:ascii="Consolas" w:eastAsia="Times New Roman" w:hAnsi="Consolas" w:cs="Times New Roman"/>
@@ -5767,9 +3946,37 @@
           <w:szCs w:val="18"/>
           <w:bdr w:val="none" w:sz="0" w:space="0" w:color="auto" w:frame="1"/>
         </w:rPr>
-        <w:t>strlen</w:t>
-      </w:r>
-      <w:proofErr w:type="spellEnd"/>
+        <w:t> * @s: The string to be sized</w:t>
+      </w:r>
+      <w:r>
+        <w:rPr>
+          <w:rFonts w:ascii="Consolas" w:eastAsia="Times New Roman" w:hAnsi="Consolas" w:cs="Times New Roman"/>
+          <w:color w:val="000000"/>
+          <w:sz w:val="18"/>
+          <w:szCs w:val="18"/>
+          <w:bdr w:val="none" w:sz="0" w:space="0" w:color="auto" w:frame="1"/>
+        </w:rPr>
+        <w:t> </w:t>
+      </w:r>
+    </w:p>
+    <w:p>
+      <w:pPr>
+        <w:numPr>
+          <w:ilvl w:val="0"/>
+          <w:numId w:val="1"/>
+        </w:numPr>
+        <w:pBdr>
+          <w:left w:val="single" w:sz="18" w:space="0" w:color="6CE26C"/>
+        </w:pBdr>
+        <w:shd w:val="clear" w:color="auto" w:fill="F8F8F8"/>
+        <w:spacing w:beforeAutospacing="1" w:after="0" w:afterAutospacing="1" w:line="270" w:lineRule="atLeast"/>
+        <w:rPr>
+          <w:rFonts w:ascii="Consolas" w:eastAsia="Times New Roman" w:hAnsi="Consolas" w:cs="Times New Roman"/>
+          <w:color w:val="5C5C5C"/>
+          <w:sz w:val="18"/>
+          <w:szCs w:val="18"/>
+        </w:rPr>
+      </w:pPr>
       <w:r>
         <w:rPr>
           <w:rFonts w:ascii="Consolas" w:eastAsia="Times New Roman" w:hAnsi="Consolas" w:cs="Times New Roman"/>
@@ -5778,17 +3985,17 @@
           <w:szCs w:val="18"/>
           <w:bdr w:val="none" w:sz="0" w:space="0" w:color="auto" w:frame="1"/>
         </w:rPr>
-        <w:t> - Find the length of a string</w:t>
-      </w:r>
-      <w:r>
-        <w:rPr>
-          <w:rFonts w:ascii="Consolas" w:eastAsia="Times New Roman" w:hAnsi="Consolas" w:cs="Times New Roman"/>
-          <w:color w:val="000000"/>
-          <w:sz w:val="18"/>
-          <w:szCs w:val="18"/>
-          <w:bdr w:val="none" w:sz="0" w:space="0" w:color="auto" w:frame="1"/>
-        </w:rPr>
-        <w:t> </w:t>
+        <w:t> */</w:t>
+      </w:r>
+      <w:r>
+        <w:rPr>
+          <w:rFonts w:ascii="Consolas" w:eastAsia="Times New Roman" w:hAnsi="Consolas" w:cs="Times New Roman"/>
+          <w:color w:val="000000"/>
+          <w:sz w:val="18"/>
+          <w:szCs w:val="18"/>
+          <w:bdr w:val="none" w:sz="0" w:space="0" w:color="auto" w:frame="1"/>
+        </w:rPr>
+        <w:t>  </w:t>
       </w:r>
     </w:p>
     <w:p>
@@ -5809,85 +4016,6 @@
           <w:szCs w:val="18"/>
         </w:rPr>
       </w:pPr>
-      <w:r>
-        <w:rPr>
-          <w:rFonts w:ascii="Consolas" w:eastAsia="Times New Roman" w:hAnsi="Consolas" w:cs="Times New Roman"/>
-          <w:color w:val="008200"/>
-          <w:sz w:val="18"/>
-          <w:szCs w:val="18"/>
-          <w:bdr w:val="none" w:sz="0" w:space="0" w:color="auto" w:frame="1"/>
-        </w:rPr>
-        <w:t> * @s: The string to be sized</w:t>
-      </w:r>
-      <w:r>
-        <w:rPr>
-          <w:rFonts w:ascii="Consolas" w:eastAsia="Times New Roman" w:hAnsi="Consolas" w:cs="Times New Roman"/>
-          <w:color w:val="000000"/>
-          <w:sz w:val="18"/>
-          <w:szCs w:val="18"/>
-          <w:bdr w:val="none" w:sz="0" w:space="0" w:color="auto" w:frame="1"/>
-        </w:rPr>
-        <w:t> </w:t>
-      </w:r>
-    </w:p>
-    <w:p>
-      <w:pPr>
-        <w:numPr>
-          <w:ilvl w:val="0"/>
-          <w:numId w:val="1"/>
-        </w:numPr>
-        <w:pBdr>
-          <w:left w:val="single" w:sz="18" w:space="0" w:color="6CE26C"/>
-        </w:pBdr>
-        <w:shd w:val="clear" w:color="auto" w:fill="F8F8F8"/>
-        <w:spacing w:beforeAutospacing="1" w:after="0" w:afterAutospacing="1" w:line="270" w:lineRule="atLeast"/>
-        <w:rPr>
-          <w:rFonts w:ascii="Consolas" w:eastAsia="Times New Roman" w:hAnsi="Consolas" w:cs="Times New Roman"/>
-          <w:color w:val="5C5C5C"/>
-          <w:sz w:val="18"/>
-          <w:szCs w:val="18"/>
-        </w:rPr>
-      </w:pPr>
-      <w:r>
-        <w:rPr>
-          <w:rFonts w:ascii="Consolas" w:eastAsia="Times New Roman" w:hAnsi="Consolas" w:cs="Times New Roman"/>
-          <w:color w:val="008200"/>
-          <w:sz w:val="18"/>
-          <w:szCs w:val="18"/>
-          <w:bdr w:val="none" w:sz="0" w:space="0" w:color="auto" w:frame="1"/>
-        </w:rPr>
-        <w:t> */</w:t>
-      </w:r>
-      <w:r>
-        <w:rPr>
-          <w:rFonts w:ascii="Consolas" w:eastAsia="Times New Roman" w:hAnsi="Consolas" w:cs="Times New Roman"/>
-          <w:color w:val="000000"/>
-          <w:sz w:val="18"/>
-          <w:szCs w:val="18"/>
-          <w:bdr w:val="none" w:sz="0" w:space="0" w:color="auto" w:frame="1"/>
-        </w:rPr>
-        <w:t>  </w:t>
-      </w:r>
-    </w:p>
-    <w:p>
-      <w:pPr>
-        <w:numPr>
-          <w:ilvl w:val="0"/>
-          <w:numId w:val="1"/>
-        </w:numPr>
-        <w:pBdr>
-          <w:left w:val="single" w:sz="18" w:space="0" w:color="6CE26C"/>
-        </w:pBdr>
-        <w:shd w:val="clear" w:color="auto" w:fill="FFFFFF"/>
-        <w:spacing w:beforeAutospacing="1" w:after="0" w:afterAutospacing="1" w:line="270" w:lineRule="atLeast"/>
-        <w:rPr>
-          <w:rFonts w:ascii="Consolas" w:eastAsia="Times New Roman" w:hAnsi="Consolas" w:cs="Times New Roman"/>
-          <w:color w:val="5C5C5C"/>
-          <w:sz w:val="18"/>
-          <w:szCs w:val="18"/>
-        </w:rPr>
-      </w:pPr>
-      <w:proofErr w:type="spellStart"/>
       <w:r>
         <w:rPr>
           <w:rFonts w:ascii="Consolas" w:eastAsia="Times New Roman" w:hAnsi="Consolas" w:cs="Times New Roman"/>
@@ -5900,42 +4028,16 @@
         </w:rPr>
         <w:t>size_t</w:t>
       </w:r>
-      <w:proofErr w:type="spellEnd"/>
-      <w:r>
-        <w:rPr>
-          <w:rFonts w:ascii="Consolas" w:eastAsia="Times New Roman" w:hAnsi="Consolas" w:cs="Times New Roman"/>
-          <w:color w:val="000000"/>
-          <w:sz w:val="18"/>
-          <w:szCs w:val="18"/>
-          <w:bdr w:val="none" w:sz="0" w:space="0" w:color="auto" w:frame="1"/>
-        </w:rPr>
-        <w:t> </w:t>
-      </w:r>
-      <w:proofErr w:type="spellStart"/>
-      <w:proofErr w:type="gramStart"/>
-      <w:r>
-        <w:rPr>
-          <w:rFonts w:ascii="Consolas" w:eastAsia="Times New Roman" w:hAnsi="Consolas" w:cs="Times New Roman"/>
-          <w:color w:val="000000"/>
-          <w:sz w:val="18"/>
-          <w:szCs w:val="18"/>
-          <w:bdr w:val="none" w:sz="0" w:space="0" w:color="auto" w:frame="1"/>
-        </w:rPr>
-        <w:t>strlen</w:t>
-      </w:r>
-      <w:proofErr w:type="spellEnd"/>
-      <w:r>
-        <w:rPr>
-          <w:rFonts w:ascii="Consolas" w:eastAsia="Times New Roman" w:hAnsi="Consolas" w:cs="Times New Roman"/>
-          <w:color w:val="000000"/>
-          <w:sz w:val="18"/>
-          <w:szCs w:val="18"/>
-          <w:bdr w:val="none" w:sz="0" w:space="0" w:color="auto" w:frame="1"/>
-        </w:rPr>
-        <w:t>(</w:t>
-      </w:r>
-      <w:proofErr w:type="spellStart"/>
-      <w:proofErr w:type="gramEnd"/>
+      <w:r>
+        <w:rPr>
+          <w:rFonts w:ascii="Consolas" w:eastAsia="Times New Roman" w:hAnsi="Consolas" w:cs="Times New Roman"/>
+          <w:color w:val="000000"/>
+          <w:sz w:val="18"/>
+          <w:szCs w:val="18"/>
+          <w:bdr w:val="none" w:sz="0" w:space="0" w:color="auto" w:frame="1"/>
+        </w:rPr>
+        <w:t> strlen(</w:t>
+      </w:r>
       <w:r>
         <w:rPr>
           <w:rFonts w:ascii="Consolas" w:eastAsia="Times New Roman" w:hAnsi="Consolas" w:cs="Times New Roman"/>
@@ -5948,7 +4050,6 @@
         </w:rPr>
         <w:t>const</w:t>
       </w:r>
-      <w:proofErr w:type="spellEnd"/>
       <w:r>
         <w:rPr>
           <w:rFonts w:ascii="Consolas" w:eastAsia="Times New Roman" w:hAnsi="Consolas" w:cs="Times New Roman"/>
@@ -6029,7 +4130,6 @@
           <w:szCs w:val="18"/>
         </w:rPr>
       </w:pPr>
-      <w:proofErr w:type="spellStart"/>
       <w:r>
         <w:rPr>
           <w:rFonts w:ascii="Consolas" w:eastAsia="Times New Roman" w:hAnsi="Consolas" w:cs="Times New Roman"/>
@@ -6042,7 +4142,6 @@
         </w:rPr>
         <w:t>const</w:t>
       </w:r>
-      <w:proofErr w:type="spellEnd"/>
       <w:r>
         <w:rPr>
           <w:rFonts w:ascii="Consolas" w:eastAsia="Times New Roman" w:hAnsi="Consolas" w:cs="Times New Roman"/>
@@ -6073,29 +4172,7 @@
           <w:szCs w:val="18"/>
           <w:bdr w:val="none" w:sz="0" w:space="0" w:color="auto" w:frame="1"/>
         </w:rPr>
-        <w:t> *</w:t>
-      </w:r>
-      <w:proofErr w:type="spellStart"/>
-      <w:r>
-        <w:rPr>
-          <w:rFonts w:ascii="Consolas" w:eastAsia="Times New Roman" w:hAnsi="Consolas" w:cs="Times New Roman"/>
-          <w:color w:val="000000"/>
-          <w:sz w:val="18"/>
-          <w:szCs w:val="18"/>
-          <w:bdr w:val="none" w:sz="0" w:space="0" w:color="auto" w:frame="1"/>
-        </w:rPr>
-        <w:t>sc</w:t>
-      </w:r>
-      <w:proofErr w:type="spellEnd"/>
-      <w:r>
-        <w:rPr>
-          <w:rFonts w:ascii="Consolas" w:eastAsia="Times New Roman" w:hAnsi="Consolas" w:cs="Times New Roman"/>
-          <w:color w:val="000000"/>
-          <w:sz w:val="18"/>
-          <w:szCs w:val="18"/>
-          <w:bdr w:val="none" w:sz="0" w:space="0" w:color="auto" w:frame="1"/>
-        </w:rPr>
-        <w:t>;  </w:t>
+        <w:t> *sc;  </w:t>
       </w:r>
     </w:p>
     <w:p>
@@ -6194,63 +4271,7 @@
           <w:szCs w:val="18"/>
           <w:bdr w:val="none" w:sz="0" w:space="0" w:color="auto" w:frame="1"/>
         </w:rPr>
-        <w:t> (</w:t>
-      </w:r>
-      <w:proofErr w:type="spellStart"/>
-      <w:r>
-        <w:rPr>
-          <w:rFonts w:ascii="Consolas" w:eastAsia="Times New Roman" w:hAnsi="Consolas" w:cs="Times New Roman"/>
-          <w:color w:val="000000"/>
-          <w:sz w:val="18"/>
-          <w:szCs w:val="18"/>
-          <w:bdr w:val="none" w:sz="0" w:space="0" w:color="auto" w:frame="1"/>
-        </w:rPr>
-        <w:t>sc</w:t>
-      </w:r>
-      <w:proofErr w:type="spellEnd"/>
-      <w:r>
-        <w:rPr>
-          <w:rFonts w:ascii="Consolas" w:eastAsia="Times New Roman" w:hAnsi="Consolas" w:cs="Times New Roman"/>
-          <w:color w:val="000000"/>
-          <w:sz w:val="18"/>
-          <w:szCs w:val="18"/>
-          <w:bdr w:val="none" w:sz="0" w:space="0" w:color="auto" w:frame="1"/>
-        </w:rPr>
-        <w:t> = s; *</w:t>
-      </w:r>
-      <w:proofErr w:type="spellStart"/>
-      <w:proofErr w:type="gramStart"/>
-      <w:r>
-        <w:rPr>
-          <w:rFonts w:ascii="Consolas" w:eastAsia="Times New Roman" w:hAnsi="Consolas" w:cs="Times New Roman"/>
-          <w:color w:val="000000"/>
-          <w:sz w:val="18"/>
-          <w:szCs w:val="18"/>
-          <w:bdr w:val="none" w:sz="0" w:space="0" w:color="auto" w:frame="1"/>
-        </w:rPr>
-        <w:t>sc</w:t>
-      </w:r>
-      <w:proofErr w:type="spellEnd"/>
-      <w:r>
-        <w:rPr>
-          <w:rFonts w:ascii="Consolas" w:eastAsia="Times New Roman" w:hAnsi="Consolas" w:cs="Times New Roman"/>
-          <w:color w:val="000000"/>
-          <w:sz w:val="18"/>
-          <w:szCs w:val="18"/>
-          <w:bdr w:val="none" w:sz="0" w:space="0" w:color="auto" w:frame="1"/>
-        </w:rPr>
-        <w:t> !</w:t>
-      </w:r>
-      <w:proofErr w:type="gramEnd"/>
-      <w:r>
-        <w:rPr>
-          <w:rFonts w:ascii="Consolas" w:eastAsia="Times New Roman" w:hAnsi="Consolas" w:cs="Times New Roman"/>
-          <w:color w:val="000000"/>
-          <w:sz w:val="18"/>
-          <w:szCs w:val="18"/>
-          <w:bdr w:val="none" w:sz="0" w:space="0" w:color="auto" w:frame="1"/>
-        </w:rPr>
-        <w:t>= </w:t>
+        <w:t> (sc = s; *sc != </w:t>
       </w:r>
       <w:r>
         <w:rPr>
@@ -6270,29 +4291,7 @@
           <w:szCs w:val="18"/>
           <w:bdr w:val="none" w:sz="0" w:space="0" w:color="auto" w:frame="1"/>
         </w:rPr>
-        <w:t>; ++</w:t>
-      </w:r>
-      <w:proofErr w:type="spellStart"/>
-      <w:r>
-        <w:rPr>
-          <w:rFonts w:ascii="Consolas" w:eastAsia="Times New Roman" w:hAnsi="Consolas" w:cs="Times New Roman"/>
-          <w:color w:val="000000"/>
-          <w:sz w:val="18"/>
-          <w:szCs w:val="18"/>
-          <w:bdr w:val="none" w:sz="0" w:space="0" w:color="auto" w:frame="1"/>
-        </w:rPr>
-        <w:t>sc</w:t>
-      </w:r>
-      <w:proofErr w:type="spellEnd"/>
-      <w:r>
-        <w:rPr>
-          <w:rFonts w:ascii="Consolas" w:eastAsia="Times New Roman" w:hAnsi="Consolas" w:cs="Times New Roman"/>
-          <w:color w:val="000000"/>
-          <w:sz w:val="18"/>
-          <w:szCs w:val="18"/>
-          <w:bdr w:val="none" w:sz="0" w:space="0" w:color="auto" w:frame="1"/>
-        </w:rPr>
-        <w:t>)  </w:t>
+        <w:t>; ++sc)  </w:t>
       </w:r>
     </w:p>
     <w:p>
@@ -6372,30 +4371,192 @@
           <w:szCs w:val="18"/>
           <w:bdr w:val="none" w:sz="0" w:space="0" w:color="auto" w:frame="1"/>
         </w:rPr>
+        <w:t> sc - s;  </w:t>
+      </w:r>
+    </w:p>
+    <w:p>
+      <w:pPr>
+        <w:numPr>
+          <w:ilvl w:val="0"/>
+          <w:numId w:val="1"/>
+        </w:numPr>
+        <w:pBdr>
+          <w:left w:val="single" w:sz="18" w:space="0" w:color="6CE26C"/>
+        </w:pBdr>
+        <w:shd w:val="clear" w:color="auto" w:fill="FFFFFF"/>
+        <w:spacing w:beforeAutospacing="1" w:after="0" w:afterAutospacing="1" w:line="270" w:lineRule="atLeast"/>
+        <w:rPr>
+          <w:rFonts w:ascii="Consolas" w:eastAsia="Times New Roman" w:hAnsi="Consolas" w:cs="Times New Roman"/>
+          <w:color w:val="5C5C5C"/>
+          <w:sz w:val="18"/>
+          <w:szCs w:val="18"/>
+        </w:rPr>
+      </w:pPr>
+      <w:r>
+        <w:rPr>
+          <w:rFonts w:ascii="Consolas" w:eastAsia="Times New Roman" w:hAnsi="Consolas" w:cs="Times New Roman"/>
+          <w:color w:val="000000"/>
+          <w:sz w:val="18"/>
+          <w:szCs w:val="18"/>
+          <w:bdr w:val="none" w:sz="0" w:space="0" w:color="auto" w:frame="1"/>
+        </w:rPr>
+        <w:t>}  </w:t>
+      </w:r>
+    </w:p>
+    <w:p>
+      <w:pPr>
+        <w:numPr>
+          <w:ilvl w:val="0"/>
+          <w:numId w:val="1"/>
+        </w:numPr>
+        <w:pBdr>
+          <w:left w:val="single" w:sz="18" w:space="0" w:color="6CE26C"/>
+        </w:pBdr>
+        <w:shd w:val="clear" w:color="auto" w:fill="F8F8F8"/>
+        <w:spacing w:beforeAutospacing="1" w:after="0" w:afterAutospacing="1" w:line="270" w:lineRule="atLeast"/>
+        <w:rPr>
+          <w:rFonts w:ascii="Consolas" w:eastAsia="Times New Roman" w:hAnsi="Consolas" w:cs="Times New Roman"/>
+          <w:color w:val="5C5C5C"/>
+          <w:sz w:val="18"/>
+          <w:szCs w:val="18"/>
+        </w:rPr>
+      </w:pPr>
+      <w:r>
+        <w:rPr>
+          <w:rFonts w:ascii="Consolas" w:eastAsia="Times New Roman" w:hAnsi="Consolas" w:cs="Times New Roman"/>
+          <w:color w:val="000000"/>
+          <w:sz w:val="18"/>
+          <w:szCs w:val="18"/>
+          <w:bdr w:val="none" w:sz="0" w:space="0" w:color="auto" w:frame="1"/>
+        </w:rPr>
+        <w:t>  </w:t>
+      </w:r>
+    </w:p>
+    <w:p>
+      <w:pPr>
+        <w:numPr>
+          <w:ilvl w:val="0"/>
+          <w:numId w:val="1"/>
+        </w:numPr>
+        <w:pBdr>
+          <w:left w:val="single" w:sz="18" w:space="0" w:color="6CE26C"/>
+        </w:pBdr>
+        <w:shd w:val="clear" w:color="auto" w:fill="FFFFFF"/>
+        <w:spacing w:beforeAutospacing="1" w:after="0" w:afterAutospacing="1" w:line="270" w:lineRule="atLeast"/>
+        <w:rPr>
+          <w:rFonts w:ascii="Consolas" w:eastAsia="Times New Roman" w:hAnsi="Consolas" w:cs="Times New Roman"/>
+          <w:color w:val="5C5C5C"/>
+          <w:sz w:val="18"/>
+          <w:szCs w:val="18"/>
+        </w:rPr>
+      </w:pPr>
+      <w:r>
+        <w:rPr>
+          <w:rFonts w:ascii="Consolas" w:eastAsia="Times New Roman" w:hAnsi="Consolas" w:cs="Times New Roman"/>
+          <w:color w:val="000000"/>
+          <w:sz w:val="18"/>
+          <w:szCs w:val="18"/>
+          <w:bdr w:val="none" w:sz="0" w:space="0" w:color="auto" w:frame="1"/>
+        </w:rPr>
+        <w:t>  </w:t>
+      </w:r>
+    </w:p>
+    <w:p>
+      <w:pPr>
+        <w:numPr>
+          <w:ilvl w:val="0"/>
+          <w:numId w:val="1"/>
+        </w:numPr>
+        <w:pBdr>
+          <w:left w:val="single" w:sz="18" w:space="0" w:color="6CE26C"/>
+        </w:pBdr>
+        <w:shd w:val="clear" w:color="auto" w:fill="F8F8F8"/>
+        <w:spacing w:beforeAutospacing="1" w:after="0" w:afterAutospacing="1" w:line="270" w:lineRule="atLeast"/>
+        <w:rPr>
+          <w:rFonts w:ascii="Consolas" w:eastAsia="Times New Roman" w:hAnsi="Consolas" w:cs="Times New Roman"/>
+          <w:color w:val="5C5C5C"/>
+          <w:sz w:val="18"/>
+          <w:szCs w:val="18"/>
+        </w:rPr>
+      </w:pPr>
+      <w:r>
+        <w:rPr>
+          <w:rFonts w:ascii="Consolas" w:eastAsia="Times New Roman" w:hAnsi="Consolas" w:cs="Times New Roman"/>
+          <w:color w:val="000000"/>
+          <w:sz w:val="18"/>
+          <w:szCs w:val="18"/>
+          <w:bdr w:val="none" w:sz="0" w:space="0" w:color="auto" w:frame="1"/>
+        </w:rPr>
+        <w:t>  </w:t>
+      </w:r>
+    </w:p>
+    <w:p>
+      <w:pPr>
+        <w:numPr>
+          <w:ilvl w:val="0"/>
+          <w:numId w:val="1"/>
+        </w:numPr>
+        <w:pBdr>
+          <w:left w:val="single" w:sz="18" w:space="0" w:color="6CE26C"/>
+        </w:pBdr>
+        <w:shd w:val="clear" w:color="auto" w:fill="FFFFFF"/>
+        <w:spacing w:beforeAutospacing="1" w:after="0" w:afterAutospacing="1" w:line="270" w:lineRule="atLeast"/>
+        <w:rPr>
+          <w:rFonts w:ascii="Consolas" w:eastAsia="Times New Roman" w:hAnsi="Consolas" w:cs="Times New Roman"/>
+          <w:color w:val="5C5C5C"/>
+          <w:sz w:val="18"/>
+          <w:szCs w:val="18"/>
+        </w:rPr>
+      </w:pPr>
+      <w:r>
+        <w:rPr>
+          <w:rFonts w:ascii="Consolas" w:eastAsia="Times New Roman" w:hAnsi="Consolas" w:cs="Times New Roman"/>
+          <w:color w:val="000000"/>
+          <w:sz w:val="18"/>
+          <w:szCs w:val="18"/>
+          <w:bdr w:val="none" w:sz="0" w:space="0" w:color="auto" w:frame="1"/>
+        </w:rPr>
+        <w:t>  </w:t>
+      </w:r>
+    </w:p>
+    <w:p>
+      <w:pPr>
+        <w:numPr>
+          <w:ilvl w:val="0"/>
+          <w:numId w:val="1"/>
+        </w:numPr>
+        <w:pBdr>
+          <w:left w:val="single" w:sz="18" w:space="0" w:color="6CE26C"/>
+        </w:pBdr>
+        <w:shd w:val="clear" w:color="auto" w:fill="F8F8F8"/>
+        <w:spacing w:beforeAutospacing="1" w:after="0" w:afterAutospacing="1" w:line="270" w:lineRule="atLeast"/>
+        <w:rPr>
+          <w:rFonts w:ascii="Consolas" w:eastAsia="Times New Roman" w:hAnsi="Consolas" w:cs="Times New Roman"/>
+          <w:color w:val="5C5C5C"/>
+          <w:sz w:val="18"/>
+          <w:szCs w:val="18"/>
+        </w:rPr>
+      </w:pPr>
+      <w:r>
+        <w:rPr>
+          <w:rFonts w:ascii="Consolas" w:eastAsia="Times New Roman" w:hAnsi="Consolas" w:cs="Times New Roman"/>
+          <w:color w:val="008200"/>
+          <w:sz w:val="18"/>
+          <w:szCs w:val="18"/>
+          <w:bdr w:val="none" w:sz="0" w:space="0" w:color="auto" w:frame="1"/>
+        </w:rPr>
+        <w:t>/**</w:t>
+      </w:r>
+      <w:r>
+        <w:rPr>
+          <w:rFonts w:ascii="Consolas" w:eastAsia="Times New Roman" w:hAnsi="Consolas" w:cs="Times New Roman"/>
+          <w:color w:val="000000"/>
+          <w:sz w:val="18"/>
+          <w:szCs w:val="18"/>
+          <w:bdr w:val="none" w:sz="0" w:space="0" w:color="auto" w:frame="1"/>
+        </w:rPr>
         <w:t> </w:t>
       </w:r>
-      <w:proofErr w:type="spellStart"/>
-      <w:r>
-        <w:rPr>
-          <w:rFonts w:ascii="Consolas" w:eastAsia="Times New Roman" w:hAnsi="Consolas" w:cs="Times New Roman"/>
-          <w:color w:val="000000"/>
-          <w:sz w:val="18"/>
-          <w:szCs w:val="18"/>
-          <w:bdr w:val="none" w:sz="0" w:space="0" w:color="auto" w:frame="1"/>
-        </w:rPr>
-        <w:t>sc</w:t>
-      </w:r>
-      <w:proofErr w:type="spellEnd"/>
-      <w:r>
-        <w:rPr>
-          <w:rFonts w:ascii="Consolas" w:eastAsia="Times New Roman" w:hAnsi="Consolas" w:cs="Times New Roman"/>
-          <w:color w:val="000000"/>
-          <w:sz w:val="18"/>
-          <w:szCs w:val="18"/>
-          <w:bdr w:val="none" w:sz="0" w:space="0" w:color="auto" w:frame="1"/>
-        </w:rPr>
-        <w:t> - s;  </w:t>
-      </w:r>
     </w:p>
     <w:p>
       <w:pPr>
@@ -6418,12 +4579,22 @@
       <w:r>
         <w:rPr>
           <w:rFonts w:ascii="Consolas" w:eastAsia="Times New Roman" w:hAnsi="Consolas" w:cs="Times New Roman"/>
-          <w:color w:val="000000"/>
-          <w:sz w:val="18"/>
-          <w:szCs w:val="18"/>
-          <w:bdr w:val="none" w:sz="0" w:space="0" w:color="auto" w:frame="1"/>
-        </w:rPr>
-        <w:t>}  </w:t>
+          <w:color w:val="008200"/>
+          <w:sz w:val="18"/>
+          <w:szCs w:val="18"/>
+          <w:bdr w:val="none" w:sz="0" w:space="0" w:color="auto" w:frame="1"/>
+        </w:rPr>
+        <w:t> * memset - Fill a region of memory with the given value</w:t>
+      </w:r>
+      <w:r>
+        <w:rPr>
+          <w:rFonts w:ascii="Consolas" w:eastAsia="Times New Roman" w:hAnsi="Consolas" w:cs="Times New Roman"/>
+          <w:color w:val="000000"/>
+          <w:sz w:val="18"/>
+          <w:szCs w:val="18"/>
+          <w:bdr w:val="none" w:sz="0" w:space="0" w:color="auto" w:frame="1"/>
+        </w:rPr>
+        <w:t> </w:t>
       </w:r>
     </w:p>
     <w:p>
@@ -6447,12 +4618,22 @@
       <w:r>
         <w:rPr>
           <w:rFonts w:ascii="Consolas" w:eastAsia="Times New Roman" w:hAnsi="Consolas" w:cs="Times New Roman"/>
-          <w:color w:val="000000"/>
-          <w:sz w:val="18"/>
-          <w:szCs w:val="18"/>
-          <w:bdr w:val="none" w:sz="0" w:space="0" w:color="auto" w:frame="1"/>
-        </w:rPr>
-        <w:t>  </w:t>
+          <w:color w:val="008200"/>
+          <w:sz w:val="18"/>
+          <w:szCs w:val="18"/>
+          <w:bdr w:val="none" w:sz="0" w:space="0" w:color="auto" w:frame="1"/>
+        </w:rPr>
+        <w:t> * @s: Pointer to the start of the area.</w:t>
+      </w:r>
+      <w:r>
+        <w:rPr>
+          <w:rFonts w:ascii="Consolas" w:eastAsia="Times New Roman" w:hAnsi="Consolas" w:cs="Times New Roman"/>
+          <w:color w:val="000000"/>
+          <w:sz w:val="18"/>
+          <w:szCs w:val="18"/>
+          <w:bdr w:val="none" w:sz="0" w:space="0" w:color="auto" w:frame="1"/>
+        </w:rPr>
+        <w:t> </w:t>
       </w:r>
     </w:p>
     <w:p>
@@ -6476,12 +4657,22 @@
       <w:r>
         <w:rPr>
           <w:rFonts w:ascii="Consolas" w:eastAsia="Times New Roman" w:hAnsi="Consolas" w:cs="Times New Roman"/>
-          <w:color w:val="000000"/>
-          <w:sz w:val="18"/>
-          <w:szCs w:val="18"/>
-          <w:bdr w:val="none" w:sz="0" w:space="0" w:color="auto" w:frame="1"/>
-        </w:rPr>
-        <w:t>  </w:t>
+          <w:color w:val="008200"/>
+          <w:sz w:val="18"/>
+          <w:szCs w:val="18"/>
+          <w:bdr w:val="none" w:sz="0" w:space="0" w:color="auto" w:frame="1"/>
+        </w:rPr>
+        <w:t> * @c: The byte to fill the area with</w:t>
+      </w:r>
+      <w:r>
+        <w:rPr>
+          <w:rFonts w:ascii="Consolas" w:eastAsia="Times New Roman" w:hAnsi="Consolas" w:cs="Times New Roman"/>
+          <w:color w:val="000000"/>
+          <w:sz w:val="18"/>
+          <w:szCs w:val="18"/>
+          <w:bdr w:val="none" w:sz="0" w:space="0" w:color="auto" w:frame="1"/>
+        </w:rPr>
+        <w:t> </w:t>
       </w:r>
     </w:p>
     <w:p>
@@ -6505,12 +4696,22 @@
       <w:r>
         <w:rPr>
           <w:rFonts w:ascii="Consolas" w:eastAsia="Times New Roman" w:hAnsi="Consolas" w:cs="Times New Roman"/>
-          <w:color w:val="000000"/>
-          <w:sz w:val="18"/>
-          <w:szCs w:val="18"/>
-          <w:bdr w:val="none" w:sz="0" w:space="0" w:color="auto" w:frame="1"/>
-        </w:rPr>
-        <w:t>  </w:t>
+          <w:color w:val="008200"/>
+          <w:sz w:val="18"/>
+          <w:szCs w:val="18"/>
+          <w:bdr w:val="none" w:sz="0" w:space="0" w:color="auto" w:frame="1"/>
+        </w:rPr>
+        <w:t> * @count: The size of the area.</w:t>
+      </w:r>
+      <w:r>
+        <w:rPr>
+          <w:rFonts w:ascii="Consolas" w:eastAsia="Times New Roman" w:hAnsi="Consolas" w:cs="Times New Roman"/>
+          <w:color w:val="000000"/>
+          <w:sz w:val="18"/>
+          <w:szCs w:val="18"/>
+          <w:bdr w:val="none" w:sz="0" w:space="0" w:color="auto" w:frame="1"/>
+        </w:rPr>
+        <w:t> </w:t>
       </w:r>
     </w:p>
     <w:p>
@@ -6534,12 +4735,22 @@
       <w:r>
         <w:rPr>
           <w:rFonts w:ascii="Consolas" w:eastAsia="Times New Roman" w:hAnsi="Consolas" w:cs="Times New Roman"/>
-          <w:color w:val="000000"/>
-          <w:sz w:val="18"/>
-          <w:szCs w:val="18"/>
-          <w:bdr w:val="none" w:sz="0" w:space="0" w:color="auto" w:frame="1"/>
-        </w:rPr>
-        <w:t>  </w:t>
+          <w:color w:val="008200"/>
+          <w:sz w:val="18"/>
+          <w:szCs w:val="18"/>
+          <w:bdr w:val="none" w:sz="0" w:space="0" w:color="auto" w:frame="1"/>
+        </w:rPr>
+        <w:t> *</w:t>
+      </w:r>
+      <w:r>
+        <w:rPr>
+          <w:rFonts w:ascii="Consolas" w:eastAsia="Times New Roman" w:hAnsi="Consolas" w:cs="Times New Roman"/>
+          <w:color w:val="000000"/>
+          <w:sz w:val="18"/>
+          <w:szCs w:val="18"/>
+          <w:bdr w:val="none" w:sz="0" w:space="0" w:color="auto" w:frame="1"/>
+        </w:rPr>
+        <w:t> </w:t>
       </w:r>
     </w:p>
     <w:p>
@@ -6568,286 +4779,7 @@
           <w:szCs w:val="18"/>
           <w:bdr w:val="none" w:sz="0" w:space="0" w:color="auto" w:frame="1"/>
         </w:rPr>
-        <w:t>/**</w:t>
-      </w:r>
-      <w:r>
-        <w:rPr>
-          <w:rFonts w:ascii="Consolas" w:eastAsia="Times New Roman" w:hAnsi="Consolas" w:cs="Times New Roman"/>
-          <w:color w:val="000000"/>
-          <w:sz w:val="18"/>
-          <w:szCs w:val="18"/>
-          <w:bdr w:val="none" w:sz="0" w:space="0" w:color="auto" w:frame="1"/>
-        </w:rPr>
-        <w:t> </w:t>
-      </w:r>
-    </w:p>
-    <w:p>
-      <w:pPr>
-        <w:numPr>
-          <w:ilvl w:val="0"/>
-          <w:numId w:val="1"/>
-        </w:numPr>
-        <w:pBdr>
-          <w:left w:val="single" w:sz="18" w:space="0" w:color="6CE26C"/>
-        </w:pBdr>
-        <w:shd w:val="clear" w:color="auto" w:fill="FFFFFF"/>
-        <w:spacing w:beforeAutospacing="1" w:after="0" w:afterAutospacing="1" w:line="270" w:lineRule="atLeast"/>
-        <w:rPr>
-          <w:rFonts w:ascii="Consolas" w:eastAsia="Times New Roman" w:hAnsi="Consolas" w:cs="Times New Roman"/>
-          <w:color w:val="5C5C5C"/>
-          <w:sz w:val="18"/>
-          <w:szCs w:val="18"/>
-        </w:rPr>
-      </w:pPr>
-      <w:r>
-        <w:rPr>
-          <w:rFonts w:ascii="Consolas" w:eastAsia="Times New Roman" w:hAnsi="Consolas" w:cs="Times New Roman"/>
-          <w:color w:val="008200"/>
-          <w:sz w:val="18"/>
-          <w:szCs w:val="18"/>
-          <w:bdr w:val="none" w:sz="0" w:space="0" w:color="auto" w:frame="1"/>
-        </w:rPr>
-        <w:t> * </w:t>
-      </w:r>
-      <w:proofErr w:type="spellStart"/>
-      <w:r>
-        <w:rPr>
-          <w:rFonts w:ascii="Consolas" w:eastAsia="Times New Roman" w:hAnsi="Consolas" w:cs="Times New Roman"/>
-          <w:color w:val="008200"/>
-          <w:sz w:val="18"/>
-          <w:szCs w:val="18"/>
-          <w:bdr w:val="none" w:sz="0" w:space="0" w:color="auto" w:frame="1"/>
-        </w:rPr>
-        <w:t>memset</w:t>
-      </w:r>
-      <w:proofErr w:type="spellEnd"/>
-      <w:r>
-        <w:rPr>
-          <w:rFonts w:ascii="Consolas" w:eastAsia="Times New Roman" w:hAnsi="Consolas" w:cs="Times New Roman"/>
-          <w:color w:val="008200"/>
-          <w:sz w:val="18"/>
-          <w:szCs w:val="18"/>
-          <w:bdr w:val="none" w:sz="0" w:space="0" w:color="auto" w:frame="1"/>
-        </w:rPr>
-        <w:t> - Fill a region of memory with the given value</w:t>
-      </w:r>
-      <w:r>
-        <w:rPr>
-          <w:rFonts w:ascii="Consolas" w:eastAsia="Times New Roman" w:hAnsi="Consolas" w:cs="Times New Roman"/>
-          <w:color w:val="000000"/>
-          <w:sz w:val="18"/>
-          <w:szCs w:val="18"/>
-          <w:bdr w:val="none" w:sz="0" w:space="0" w:color="auto" w:frame="1"/>
-        </w:rPr>
-        <w:t> </w:t>
-      </w:r>
-    </w:p>
-    <w:p>
-      <w:pPr>
-        <w:numPr>
-          <w:ilvl w:val="0"/>
-          <w:numId w:val="1"/>
-        </w:numPr>
-        <w:pBdr>
-          <w:left w:val="single" w:sz="18" w:space="0" w:color="6CE26C"/>
-        </w:pBdr>
-        <w:shd w:val="clear" w:color="auto" w:fill="F8F8F8"/>
-        <w:spacing w:beforeAutospacing="1" w:after="0" w:afterAutospacing="1" w:line="270" w:lineRule="atLeast"/>
-        <w:rPr>
-          <w:rFonts w:ascii="Consolas" w:eastAsia="Times New Roman" w:hAnsi="Consolas" w:cs="Times New Roman"/>
-          <w:color w:val="5C5C5C"/>
-          <w:sz w:val="18"/>
-          <w:szCs w:val="18"/>
-        </w:rPr>
-      </w:pPr>
-      <w:r>
-        <w:rPr>
-          <w:rFonts w:ascii="Consolas" w:eastAsia="Times New Roman" w:hAnsi="Consolas" w:cs="Times New Roman"/>
-          <w:color w:val="008200"/>
-          <w:sz w:val="18"/>
-          <w:szCs w:val="18"/>
-          <w:bdr w:val="none" w:sz="0" w:space="0" w:color="auto" w:frame="1"/>
-        </w:rPr>
-        <w:t> * @s: Pointer to the start of the area.</w:t>
-      </w:r>
-      <w:r>
-        <w:rPr>
-          <w:rFonts w:ascii="Consolas" w:eastAsia="Times New Roman" w:hAnsi="Consolas" w:cs="Times New Roman"/>
-          <w:color w:val="000000"/>
-          <w:sz w:val="18"/>
-          <w:szCs w:val="18"/>
-          <w:bdr w:val="none" w:sz="0" w:space="0" w:color="auto" w:frame="1"/>
-        </w:rPr>
-        <w:t> </w:t>
-      </w:r>
-    </w:p>
-    <w:p>
-      <w:pPr>
-        <w:numPr>
-          <w:ilvl w:val="0"/>
-          <w:numId w:val="1"/>
-        </w:numPr>
-        <w:pBdr>
-          <w:left w:val="single" w:sz="18" w:space="0" w:color="6CE26C"/>
-        </w:pBdr>
-        <w:shd w:val="clear" w:color="auto" w:fill="FFFFFF"/>
-        <w:spacing w:beforeAutospacing="1" w:after="0" w:afterAutospacing="1" w:line="270" w:lineRule="atLeast"/>
-        <w:rPr>
-          <w:rFonts w:ascii="Consolas" w:eastAsia="Times New Roman" w:hAnsi="Consolas" w:cs="Times New Roman"/>
-          <w:color w:val="5C5C5C"/>
-          <w:sz w:val="18"/>
-          <w:szCs w:val="18"/>
-        </w:rPr>
-      </w:pPr>
-      <w:r>
-        <w:rPr>
-          <w:rFonts w:ascii="Consolas" w:eastAsia="Times New Roman" w:hAnsi="Consolas" w:cs="Times New Roman"/>
-          <w:color w:val="008200"/>
-          <w:sz w:val="18"/>
-          <w:szCs w:val="18"/>
-          <w:bdr w:val="none" w:sz="0" w:space="0" w:color="auto" w:frame="1"/>
-        </w:rPr>
-        <w:t> * @c: The byte to fill the area with</w:t>
-      </w:r>
-      <w:r>
-        <w:rPr>
-          <w:rFonts w:ascii="Consolas" w:eastAsia="Times New Roman" w:hAnsi="Consolas" w:cs="Times New Roman"/>
-          <w:color w:val="000000"/>
-          <w:sz w:val="18"/>
-          <w:szCs w:val="18"/>
-          <w:bdr w:val="none" w:sz="0" w:space="0" w:color="auto" w:frame="1"/>
-        </w:rPr>
-        <w:t> </w:t>
-      </w:r>
-    </w:p>
-    <w:p>
-      <w:pPr>
-        <w:numPr>
-          <w:ilvl w:val="0"/>
-          <w:numId w:val="1"/>
-        </w:numPr>
-        <w:pBdr>
-          <w:left w:val="single" w:sz="18" w:space="0" w:color="6CE26C"/>
-        </w:pBdr>
-        <w:shd w:val="clear" w:color="auto" w:fill="F8F8F8"/>
-        <w:spacing w:beforeAutospacing="1" w:after="0" w:afterAutospacing="1" w:line="270" w:lineRule="atLeast"/>
-        <w:rPr>
-          <w:rFonts w:ascii="Consolas" w:eastAsia="Times New Roman" w:hAnsi="Consolas" w:cs="Times New Roman"/>
-          <w:color w:val="5C5C5C"/>
-          <w:sz w:val="18"/>
-          <w:szCs w:val="18"/>
-        </w:rPr>
-      </w:pPr>
-      <w:r>
-        <w:rPr>
-          <w:rFonts w:ascii="Consolas" w:eastAsia="Times New Roman" w:hAnsi="Consolas" w:cs="Times New Roman"/>
-          <w:color w:val="008200"/>
-          <w:sz w:val="18"/>
-          <w:szCs w:val="18"/>
-          <w:bdr w:val="none" w:sz="0" w:space="0" w:color="auto" w:frame="1"/>
-        </w:rPr>
-        <w:t> * @count: The size of the area.</w:t>
-      </w:r>
-      <w:r>
-        <w:rPr>
-          <w:rFonts w:ascii="Consolas" w:eastAsia="Times New Roman" w:hAnsi="Consolas" w:cs="Times New Roman"/>
-          <w:color w:val="000000"/>
-          <w:sz w:val="18"/>
-          <w:szCs w:val="18"/>
-          <w:bdr w:val="none" w:sz="0" w:space="0" w:color="auto" w:frame="1"/>
-        </w:rPr>
-        <w:t> </w:t>
-      </w:r>
-    </w:p>
-    <w:p>
-      <w:pPr>
-        <w:numPr>
-          <w:ilvl w:val="0"/>
-          <w:numId w:val="1"/>
-        </w:numPr>
-        <w:pBdr>
-          <w:left w:val="single" w:sz="18" w:space="0" w:color="6CE26C"/>
-        </w:pBdr>
-        <w:shd w:val="clear" w:color="auto" w:fill="FFFFFF"/>
-        <w:spacing w:beforeAutospacing="1" w:after="0" w:afterAutospacing="1" w:line="270" w:lineRule="atLeast"/>
-        <w:rPr>
-          <w:rFonts w:ascii="Consolas" w:eastAsia="Times New Roman" w:hAnsi="Consolas" w:cs="Times New Roman"/>
-          <w:color w:val="5C5C5C"/>
-          <w:sz w:val="18"/>
-          <w:szCs w:val="18"/>
-        </w:rPr>
-      </w:pPr>
-      <w:r>
-        <w:rPr>
-          <w:rFonts w:ascii="Consolas" w:eastAsia="Times New Roman" w:hAnsi="Consolas" w:cs="Times New Roman"/>
-          <w:color w:val="008200"/>
-          <w:sz w:val="18"/>
-          <w:szCs w:val="18"/>
-          <w:bdr w:val="none" w:sz="0" w:space="0" w:color="auto" w:frame="1"/>
-        </w:rPr>
-        <w:t> *</w:t>
-      </w:r>
-      <w:r>
-        <w:rPr>
-          <w:rFonts w:ascii="Consolas" w:eastAsia="Times New Roman" w:hAnsi="Consolas" w:cs="Times New Roman"/>
-          <w:color w:val="000000"/>
-          <w:sz w:val="18"/>
-          <w:szCs w:val="18"/>
-          <w:bdr w:val="none" w:sz="0" w:space="0" w:color="auto" w:frame="1"/>
-        </w:rPr>
-        <w:t> </w:t>
-      </w:r>
-    </w:p>
-    <w:p>
-      <w:pPr>
-        <w:numPr>
-          <w:ilvl w:val="0"/>
-          <w:numId w:val="1"/>
-        </w:numPr>
-        <w:pBdr>
-          <w:left w:val="single" w:sz="18" w:space="0" w:color="6CE26C"/>
-        </w:pBdr>
-        <w:shd w:val="clear" w:color="auto" w:fill="F8F8F8"/>
-        <w:spacing w:beforeAutospacing="1" w:after="0" w:afterAutospacing="1" w:line="270" w:lineRule="atLeast"/>
-        <w:rPr>
-          <w:rFonts w:ascii="Consolas" w:eastAsia="Times New Roman" w:hAnsi="Consolas" w:cs="Times New Roman"/>
-          <w:color w:val="5C5C5C"/>
-          <w:sz w:val="18"/>
-          <w:szCs w:val="18"/>
-        </w:rPr>
-      </w:pPr>
-      <w:r>
-        <w:rPr>
-          <w:rFonts w:ascii="Consolas" w:eastAsia="Times New Roman" w:hAnsi="Consolas" w:cs="Times New Roman"/>
-          <w:color w:val="008200"/>
-          <w:sz w:val="18"/>
-          <w:szCs w:val="18"/>
-          <w:bdr w:val="none" w:sz="0" w:space="0" w:color="auto" w:frame="1"/>
-        </w:rPr>
-        <w:lastRenderedPageBreak/>
-        <w:t> * Do not use </w:t>
-      </w:r>
-      <w:proofErr w:type="gramStart"/>
-      <w:r>
-        <w:rPr>
-          <w:rFonts w:ascii="Consolas" w:eastAsia="Times New Roman" w:hAnsi="Consolas" w:cs="Times New Roman"/>
-          <w:color w:val="008200"/>
-          <w:sz w:val="18"/>
-          <w:szCs w:val="18"/>
-          <w:bdr w:val="none" w:sz="0" w:space="0" w:color="auto" w:frame="1"/>
-        </w:rPr>
-        <w:t>memset(</w:t>
-      </w:r>
-      <w:proofErr w:type="gramEnd"/>
-      <w:r>
-        <w:rPr>
-          <w:rFonts w:ascii="Consolas" w:eastAsia="Times New Roman" w:hAnsi="Consolas" w:cs="Times New Roman"/>
-          <w:color w:val="008200"/>
-          <w:sz w:val="18"/>
-          <w:szCs w:val="18"/>
-          <w:bdr w:val="none" w:sz="0" w:space="0" w:color="auto" w:frame="1"/>
-        </w:rPr>
-        <w:t>) to access IO space, use memset_io() instead.</w:t>
+        <w:t> * Do not use memset() to access IO space, use memset_io() instead.</w:t>
       </w:r>
       <w:r>
         <w:rPr>
@@ -6937,32 +4869,8 @@
           <w:szCs w:val="18"/>
           <w:bdr w:val="none" w:sz="0" w:space="0" w:color="auto" w:frame="1"/>
         </w:rPr>
-        <w:t> *</w:t>
-      </w:r>
-      <w:proofErr w:type="spellStart"/>
-      <w:proofErr w:type="gramStart"/>
-      <w:r>
-        <w:rPr>
-          <w:rFonts w:ascii="Consolas" w:eastAsia="Times New Roman" w:hAnsi="Consolas" w:cs="Times New Roman"/>
-          <w:color w:val="000000"/>
-          <w:sz w:val="18"/>
-          <w:szCs w:val="18"/>
-          <w:bdr w:val="none" w:sz="0" w:space="0" w:color="auto" w:frame="1"/>
-        </w:rPr>
-        <w:t>memset</w:t>
-      </w:r>
-      <w:proofErr w:type="spellEnd"/>
-      <w:r>
-        <w:rPr>
-          <w:rFonts w:ascii="Consolas" w:eastAsia="Times New Roman" w:hAnsi="Consolas" w:cs="Times New Roman"/>
-          <w:color w:val="000000"/>
-          <w:sz w:val="18"/>
-          <w:szCs w:val="18"/>
-          <w:bdr w:val="none" w:sz="0" w:space="0" w:color="auto" w:frame="1"/>
-        </w:rPr>
-        <w:t>(</w:t>
-      </w:r>
-      <w:proofErr w:type="gramEnd"/>
+        <w:t> *memset(</w:t>
+      </w:r>
       <w:r>
         <w:rPr>
           <w:rFonts w:ascii="Consolas" w:eastAsia="Times New Roman" w:hAnsi="Consolas" w:cs="Times New Roman"/>
@@ -6985,7 +4893,6 @@
         </w:rPr>
         <w:t> *s, </w:t>
       </w:r>
-      <w:proofErr w:type="spellStart"/>
       <w:r>
         <w:rPr>
           <w:rFonts w:ascii="Consolas" w:eastAsia="Times New Roman" w:hAnsi="Consolas" w:cs="Times New Roman"/>
@@ -6998,7 +4905,6 @@
         </w:rPr>
         <w:t>int</w:t>
       </w:r>
-      <w:proofErr w:type="spellEnd"/>
       <w:r>
         <w:rPr>
           <w:rFonts w:ascii="Consolas" w:eastAsia="Times New Roman" w:hAnsi="Consolas" w:cs="Times New Roman"/>
@@ -7009,7 +4915,6 @@
         </w:rPr>
         <w:t> c, </w:t>
       </w:r>
-      <w:proofErr w:type="spellStart"/>
       <w:r>
         <w:rPr>
           <w:rFonts w:ascii="Consolas" w:eastAsia="Times New Roman" w:hAnsi="Consolas" w:cs="Times New Roman"/>
@@ -7022,7 +4927,6 @@
         </w:rPr>
         <w:t>size_t</w:t>
       </w:r>
-      <w:proofErr w:type="spellEnd"/>
       <w:r>
         <w:rPr>
           <w:rFonts w:ascii="Consolas" w:eastAsia="Times New Roman" w:hAnsi="Consolas" w:cs="Times New Roman"/>
@@ -7101,29 +5005,7 @@
           <w:szCs w:val="18"/>
           <w:bdr w:val="none" w:sz="0" w:space="0" w:color="auto" w:frame="1"/>
         </w:rPr>
-        <w:t> *</w:t>
-      </w:r>
-      <w:proofErr w:type="spellStart"/>
-      <w:r>
-        <w:rPr>
-          <w:rFonts w:ascii="Consolas" w:eastAsia="Times New Roman" w:hAnsi="Consolas" w:cs="Times New Roman"/>
-          <w:color w:val="000000"/>
-          <w:sz w:val="18"/>
-          <w:szCs w:val="18"/>
-          <w:bdr w:val="none" w:sz="0" w:space="0" w:color="auto" w:frame="1"/>
-        </w:rPr>
-        <w:t>xs</w:t>
-      </w:r>
-      <w:proofErr w:type="spellEnd"/>
-      <w:r>
-        <w:rPr>
-          <w:rFonts w:ascii="Consolas" w:eastAsia="Times New Roman" w:hAnsi="Consolas" w:cs="Times New Roman"/>
-          <w:color w:val="000000"/>
-          <w:sz w:val="18"/>
-          <w:szCs w:val="18"/>
-          <w:bdr w:val="none" w:sz="0" w:space="0" w:color="auto" w:frame="1"/>
-        </w:rPr>
-        <w:t> = s;  </w:t>
+        <w:t> *xs = s;  </w:t>
       </w:r>
     </w:p>
     <w:p>
@@ -7251,29 +5133,7 @@
           <w:szCs w:val="18"/>
           <w:bdr w:val="none" w:sz="0" w:space="0" w:color="auto" w:frame="1"/>
         </w:rPr>
-        <w:t>*</w:t>
-      </w:r>
-      <w:proofErr w:type="spellStart"/>
-      <w:r>
-        <w:rPr>
-          <w:rFonts w:ascii="Consolas" w:eastAsia="Times New Roman" w:hAnsi="Consolas" w:cs="Times New Roman"/>
-          <w:color w:val="000000"/>
-          <w:sz w:val="18"/>
-          <w:szCs w:val="18"/>
-          <w:bdr w:val="none" w:sz="0" w:space="0" w:color="auto" w:frame="1"/>
-        </w:rPr>
-        <w:t>xs</w:t>
-      </w:r>
-      <w:proofErr w:type="spellEnd"/>
-      <w:r>
-        <w:rPr>
-          <w:rFonts w:ascii="Consolas" w:eastAsia="Times New Roman" w:hAnsi="Consolas" w:cs="Times New Roman"/>
-          <w:color w:val="000000"/>
-          <w:sz w:val="18"/>
-          <w:szCs w:val="18"/>
-          <w:bdr w:val="none" w:sz="0" w:space="0" w:color="auto" w:frame="1"/>
-        </w:rPr>
-        <w:t>++ = c;  </w:t>
+        <w:t>*xs++ = c;  </w:t>
       </w:r>
     </w:p>
     <w:p>
@@ -7469,9 +5329,37 @@
           <w:szCs w:val="18"/>
           <w:bdr w:val="none" w:sz="0" w:space="0" w:color="auto" w:frame="1"/>
         </w:rPr>
-        <w:t> * </w:t>
-      </w:r>
-      <w:proofErr w:type="spellStart"/>
+        <w:t> * memcpy - Copy one area of memory to another</w:t>
+      </w:r>
+      <w:r>
+        <w:rPr>
+          <w:rFonts w:ascii="Consolas" w:eastAsia="Times New Roman" w:hAnsi="Consolas" w:cs="Times New Roman"/>
+          <w:color w:val="000000"/>
+          <w:sz w:val="18"/>
+          <w:szCs w:val="18"/>
+          <w:bdr w:val="none" w:sz="0" w:space="0" w:color="auto" w:frame="1"/>
+        </w:rPr>
+        <w:t> </w:t>
+      </w:r>
+    </w:p>
+    <w:p>
+      <w:pPr>
+        <w:numPr>
+          <w:ilvl w:val="0"/>
+          <w:numId w:val="1"/>
+        </w:numPr>
+        <w:pBdr>
+          <w:left w:val="single" w:sz="18" w:space="0" w:color="6CE26C"/>
+        </w:pBdr>
+        <w:shd w:val="clear" w:color="auto" w:fill="FFFFFF"/>
+        <w:spacing w:beforeAutospacing="1" w:after="0" w:afterAutospacing="1" w:line="270" w:lineRule="atLeast"/>
+        <w:rPr>
+          <w:rFonts w:ascii="Consolas" w:eastAsia="Times New Roman" w:hAnsi="Consolas" w:cs="Times New Roman"/>
+          <w:color w:val="5C5C5C"/>
+          <w:sz w:val="18"/>
+          <w:szCs w:val="18"/>
+        </w:rPr>
+      </w:pPr>
       <w:r>
         <w:rPr>
           <w:rFonts w:ascii="Consolas" w:eastAsia="Times New Roman" w:hAnsi="Consolas" w:cs="Times New Roman"/>
@@ -7480,9 +5368,37 @@
           <w:szCs w:val="18"/>
           <w:bdr w:val="none" w:sz="0" w:space="0" w:color="auto" w:frame="1"/>
         </w:rPr>
-        <w:t>memcpy</w:t>
-      </w:r>
-      <w:proofErr w:type="spellEnd"/>
+        <w:t> * @dest: Where to copy to</w:t>
+      </w:r>
+      <w:r>
+        <w:rPr>
+          <w:rFonts w:ascii="Consolas" w:eastAsia="Times New Roman" w:hAnsi="Consolas" w:cs="Times New Roman"/>
+          <w:color w:val="000000"/>
+          <w:sz w:val="18"/>
+          <w:szCs w:val="18"/>
+          <w:bdr w:val="none" w:sz="0" w:space="0" w:color="auto" w:frame="1"/>
+        </w:rPr>
+        <w:t> </w:t>
+      </w:r>
+    </w:p>
+    <w:p>
+      <w:pPr>
+        <w:numPr>
+          <w:ilvl w:val="0"/>
+          <w:numId w:val="1"/>
+        </w:numPr>
+        <w:pBdr>
+          <w:left w:val="single" w:sz="18" w:space="0" w:color="6CE26C"/>
+        </w:pBdr>
+        <w:shd w:val="clear" w:color="auto" w:fill="F8F8F8"/>
+        <w:spacing w:beforeAutospacing="1" w:after="0" w:afterAutospacing="1" w:line="270" w:lineRule="atLeast"/>
+        <w:rPr>
+          <w:rFonts w:ascii="Consolas" w:eastAsia="Times New Roman" w:hAnsi="Consolas" w:cs="Times New Roman"/>
+          <w:color w:val="5C5C5C"/>
+          <w:sz w:val="18"/>
+          <w:szCs w:val="18"/>
+        </w:rPr>
+      </w:pPr>
       <w:r>
         <w:rPr>
           <w:rFonts w:ascii="Consolas" w:eastAsia="Times New Roman" w:hAnsi="Consolas" w:cs="Times New Roman"/>
@@ -7491,7 +5407,7 @@
           <w:szCs w:val="18"/>
           <w:bdr w:val="none" w:sz="0" w:space="0" w:color="auto" w:frame="1"/>
         </w:rPr>
-        <w:t> - Copy one area of memory to another</w:t>
+        <w:t> * @src: Where to copy from</w:t>
       </w:r>
       <w:r>
         <w:rPr>
@@ -7530,9 +5446,37 @@
           <w:szCs w:val="18"/>
           <w:bdr w:val="none" w:sz="0" w:space="0" w:color="auto" w:frame="1"/>
         </w:rPr>
-        <w:t> * @</w:t>
-      </w:r>
-      <w:proofErr w:type="spellStart"/>
+        <w:t> * @count: The size of the area.</w:t>
+      </w:r>
+      <w:r>
+        <w:rPr>
+          <w:rFonts w:ascii="Consolas" w:eastAsia="Times New Roman" w:hAnsi="Consolas" w:cs="Times New Roman"/>
+          <w:color w:val="000000"/>
+          <w:sz w:val="18"/>
+          <w:szCs w:val="18"/>
+          <w:bdr w:val="none" w:sz="0" w:space="0" w:color="auto" w:frame="1"/>
+        </w:rPr>
+        <w:t> </w:t>
+      </w:r>
+    </w:p>
+    <w:p>
+      <w:pPr>
+        <w:numPr>
+          <w:ilvl w:val="0"/>
+          <w:numId w:val="1"/>
+        </w:numPr>
+        <w:pBdr>
+          <w:left w:val="single" w:sz="18" w:space="0" w:color="6CE26C"/>
+        </w:pBdr>
+        <w:shd w:val="clear" w:color="auto" w:fill="F8F8F8"/>
+        <w:spacing w:beforeAutospacing="1" w:after="0" w:afterAutospacing="1" w:line="270" w:lineRule="atLeast"/>
+        <w:rPr>
+          <w:rFonts w:ascii="Consolas" w:eastAsia="Times New Roman" w:hAnsi="Consolas" w:cs="Times New Roman"/>
+          <w:color w:val="5C5C5C"/>
+          <w:sz w:val="18"/>
+          <w:szCs w:val="18"/>
+        </w:rPr>
+      </w:pPr>
       <w:r>
         <w:rPr>
           <w:rFonts w:ascii="Consolas" w:eastAsia="Times New Roman" w:hAnsi="Consolas" w:cs="Times New Roman"/>
@@ -7541,9 +5485,37 @@
           <w:szCs w:val="18"/>
           <w:bdr w:val="none" w:sz="0" w:space="0" w:color="auto" w:frame="1"/>
         </w:rPr>
-        <w:t>dest</w:t>
-      </w:r>
-      <w:proofErr w:type="spellEnd"/>
+        <w:t> *</w:t>
+      </w:r>
+      <w:r>
+        <w:rPr>
+          <w:rFonts w:ascii="Consolas" w:eastAsia="Times New Roman" w:hAnsi="Consolas" w:cs="Times New Roman"/>
+          <w:color w:val="000000"/>
+          <w:sz w:val="18"/>
+          <w:szCs w:val="18"/>
+          <w:bdr w:val="none" w:sz="0" w:space="0" w:color="auto" w:frame="1"/>
+        </w:rPr>
+        <w:t> </w:t>
+      </w:r>
+    </w:p>
+    <w:p>
+      <w:pPr>
+        <w:numPr>
+          <w:ilvl w:val="0"/>
+          <w:numId w:val="1"/>
+        </w:numPr>
+        <w:pBdr>
+          <w:left w:val="single" w:sz="18" w:space="0" w:color="6CE26C"/>
+        </w:pBdr>
+        <w:shd w:val="clear" w:color="auto" w:fill="FFFFFF"/>
+        <w:spacing w:beforeAutospacing="1" w:after="0" w:afterAutospacing="1" w:line="270" w:lineRule="atLeast"/>
+        <w:rPr>
+          <w:rFonts w:ascii="Consolas" w:eastAsia="Times New Roman" w:hAnsi="Consolas" w:cs="Times New Roman"/>
+          <w:color w:val="5C5C5C"/>
+          <w:sz w:val="18"/>
+          <w:szCs w:val="18"/>
+        </w:rPr>
+      </w:pPr>
       <w:r>
         <w:rPr>
           <w:rFonts w:ascii="Consolas" w:eastAsia="Times New Roman" w:hAnsi="Consolas" w:cs="Times New Roman"/>
@@ -7552,7 +5524,7 @@
           <w:szCs w:val="18"/>
           <w:bdr w:val="none" w:sz="0" w:space="0" w:color="auto" w:frame="1"/>
         </w:rPr>
-        <w:t>: Where to copy to</w:t>
+        <w:t> * You should not use this function to access IO space, use memcpy_toio()</w:t>
       </w:r>
       <w:r>
         <w:rPr>
@@ -7591,251 +5563,7 @@
           <w:szCs w:val="18"/>
           <w:bdr w:val="none" w:sz="0" w:space="0" w:color="auto" w:frame="1"/>
         </w:rPr>
-        <w:t> * @</w:t>
-      </w:r>
-      <w:proofErr w:type="spellStart"/>
-      <w:r>
-        <w:rPr>
-          <w:rFonts w:ascii="Consolas" w:eastAsia="Times New Roman" w:hAnsi="Consolas" w:cs="Times New Roman"/>
-          <w:color w:val="008200"/>
-          <w:sz w:val="18"/>
-          <w:szCs w:val="18"/>
-          <w:bdr w:val="none" w:sz="0" w:space="0" w:color="auto" w:frame="1"/>
-        </w:rPr>
-        <w:t>src</w:t>
-      </w:r>
-      <w:proofErr w:type="spellEnd"/>
-      <w:r>
-        <w:rPr>
-          <w:rFonts w:ascii="Consolas" w:eastAsia="Times New Roman" w:hAnsi="Consolas" w:cs="Times New Roman"/>
-          <w:color w:val="008200"/>
-          <w:sz w:val="18"/>
-          <w:szCs w:val="18"/>
-          <w:bdr w:val="none" w:sz="0" w:space="0" w:color="auto" w:frame="1"/>
-        </w:rPr>
-        <w:t>: Where to copy from</w:t>
-      </w:r>
-      <w:r>
-        <w:rPr>
-          <w:rFonts w:ascii="Consolas" w:eastAsia="Times New Roman" w:hAnsi="Consolas" w:cs="Times New Roman"/>
-          <w:color w:val="000000"/>
-          <w:sz w:val="18"/>
-          <w:szCs w:val="18"/>
-          <w:bdr w:val="none" w:sz="0" w:space="0" w:color="auto" w:frame="1"/>
-        </w:rPr>
-        <w:t> </w:t>
-      </w:r>
-    </w:p>
-    <w:p>
-      <w:pPr>
-        <w:numPr>
-          <w:ilvl w:val="0"/>
-          <w:numId w:val="1"/>
-        </w:numPr>
-        <w:pBdr>
-          <w:left w:val="single" w:sz="18" w:space="0" w:color="6CE26C"/>
-        </w:pBdr>
-        <w:shd w:val="clear" w:color="auto" w:fill="FFFFFF"/>
-        <w:spacing w:beforeAutospacing="1" w:after="0" w:afterAutospacing="1" w:line="270" w:lineRule="atLeast"/>
-        <w:rPr>
-          <w:rFonts w:ascii="Consolas" w:eastAsia="Times New Roman" w:hAnsi="Consolas" w:cs="Times New Roman"/>
-          <w:color w:val="5C5C5C"/>
-          <w:sz w:val="18"/>
-          <w:szCs w:val="18"/>
-        </w:rPr>
-      </w:pPr>
-      <w:r>
-        <w:rPr>
-          <w:rFonts w:ascii="Consolas" w:eastAsia="Times New Roman" w:hAnsi="Consolas" w:cs="Times New Roman"/>
-          <w:color w:val="008200"/>
-          <w:sz w:val="18"/>
-          <w:szCs w:val="18"/>
-          <w:bdr w:val="none" w:sz="0" w:space="0" w:color="auto" w:frame="1"/>
-        </w:rPr>
-        <w:t> * @count: The size of the area.</w:t>
-      </w:r>
-      <w:r>
-        <w:rPr>
-          <w:rFonts w:ascii="Consolas" w:eastAsia="Times New Roman" w:hAnsi="Consolas" w:cs="Times New Roman"/>
-          <w:color w:val="000000"/>
-          <w:sz w:val="18"/>
-          <w:szCs w:val="18"/>
-          <w:bdr w:val="none" w:sz="0" w:space="0" w:color="auto" w:frame="1"/>
-        </w:rPr>
-        <w:t> </w:t>
-      </w:r>
-    </w:p>
-    <w:p>
-      <w:pPr>
-        <w:numPr>
-          <w:ilvl w:val="0"/>
-          <w:numId w:val="1"/>
-        </w:numPr>
-        <w:pBdr>
-          <w:left w:val="single" w:sz="18" w:space="0" w:color="6CE26C"/>
-        </w:pBdr>
-        <w:shd w:val="clear" w:color="auto" w:fill="F8F8F8"/>
-        <w:spacing w:beforeAutospacing="1" w:after="0" w:afterAutospacing="1" w:line="270" w:lineRule="atLeast"/>
-        <w:rPr>
-          <w:rFonts w:ascii="Consolas" w:eastAsia="Times New Roman" w:hAnsi="Consolas" w:cs="Times New Roman"/>
-          <w:color w:val="5C5C5C"/>
-          <w:sz w:val="18"/>
-          <w:szCs w:val="18"/>
-        </w:rPr>
-      </w:pPr>
-      <w:r>
-        <w:rPr>
-          <w:rFonts w:ascii="Consolas" w:eastAsia="Times New Roman" w:hAnsi="Consolas" w:cs="Times New Roman"/>
-          <w:color w:val="008200"/>
-          <w:sz w:val="18"/>
-          <w:szCs w:val="18"/>
-          <w:bdr w:val="none" w:sz="0" w:space="0" w:color="auto" w:frame="1"/>
-        </w:rPr>
-        <w:t> *</w:t>
-      </w:r>
-      <w:r>
-        <w:rPr>
-          <w:rFonts w:ascii="Consolas" w:eastAsia="Times New Roman" w:hAnsi="Consolas" w:cs="Times New Roman"/>
-          <w:color w:val="000000"/>
-          <w:sz w:val="18"/>
-          <w:szCs w:val="18"/>
-          <w:bdr w:val="none" w:sz="0" w:space="0" w:color="auto" w:frame="1"/>
-        </w:rPr>
-        <w:t> </w:t>
-      </w:r>
-    </w:p>
-    <w:p>
-      <w:pPr>
-        <w:numPr>
-          <w:ilvl w:val="0"/>
-          <w:numId w:val="1"/>
-        </w:numPr>
-        <w:pBdr>
-          <w:left w:val="single" w:sz="18" w:space="0" w:color="6CE26C"/>
-        </w:pBdr>
-        <w:shd w:val="clear" w:color="auto" w:fill="FFFFFF"/>
-        <w:spacing w:beforeAutospacing="1" w:after="0" w:afterAutospacing="1" w:line="270" w:lineRule="atLeast"/>
-        <w:rPr>
-          <w:rFonts w:ascii="Consolas" w:eastAsia="Times New Roman" w:hAnsi="Consolas" w:cs="Times New Roman"/>
-          <w:color w:val="5C5C5C"/>
-          <w:sz w:val="18"/>
-          <w:szCs w:val="18"/>
-        </w:rPr>
-      </w:pPr>
-      <w:r>
-        <w:rPr>
-          <w:rFonts w:ascii="Consolas" w:eastAsia="Times New Roman" w:hAnsi="Consolas" w:cs="Times New Roman"/>
-          <w:color w:val="008200"/>
-          <w:sz w:val="18"/>
-          <w:szCs w:val="18"/>
-          <w:bdr w:val="none" w:sz="0" w:space="0" w:color="auto" w:frame="1"/>
-        </w:rPr>
-        <w:t> * You should not use this function to access IO space, use memcpy_</w:t>
-      </w:r>
-      <w:proofErr w:type="gramStart"/>
-      <w:r>
-        <w:rPr>
-          <w:rFonts w:ascii="Consolas" w:eastAsia="Times New Roman" w:hAnsi="Consolas" w:cs="Times New Roman"/>
-          <w:color w:val="008200"/>
-          <w:sz w:val="18"/>
-          <w:szCs w:val="18"/>
-          <w:bdr w:val="none" w:sz="0" w:space="0" w:color="auto" w:frame="1"/>
-        </w:rPr>
-        <w:t>toio(</w:t>
-      </w:r>
-      <w:proofErr w:type="gramEnd"/>
-      <w:r>
-        <w:rPr>
-          <w:rFonts w:ascii="Consolas" w:eastAsia="Times New Roman" w:hAnsi="Consolas" w:cs="Times New Roman"/>
-          <w:color w:val="008200"/>
-          <w:sz w:val="18"/>
-          <w:szCs w:val="18"/>
-          <w:bdr w:val="none" w:sz="0" w:space="0" w:color="auto" w:frame="1"/>
-        </w:rPr>
-        <w:t>)</w:t>
-      </w:r>
-      <w:r>
-        <w:rPr>
-          <w:rFonts w:ascii="Consolas" w:eastAsia="Times New Roman" w:hAnsi="Consolas" w:cs="Times New Roman"/>
-          <w:color w:val="000000"/>
-          <w:sz w:val="18"/>
-          <w:szCs w:val="18"/>
-          <w:bdr w:val="none" w:sz="0" w:space="0" w:color="auto" w:frame="1"/>
-        </w:rPr>
-        <w:t> </w:t>
-      </w:r>
-    </w:p>
-    <w:p>
-      <w:pPr>
-        <w:numPr>
-          <w:ilvl w:val="0"/>
-          <w:numId w:val="1"/>
-        </w:numPr>
-        <w:pBdr>
-          <w:left w:val="single" w:sz="18" w:space="0" w:color="6CE26C"/>
-        </w:pBdr>
-        <w:shd w:val="clear" w:color="auto" w:fill="F8F8F8"/>
-        <w:spacing w:beforeAutospacing="1" w:after="0" w:afterAutospacing="1" w:line="270" w:lineRule="atLeast"/>
-        <w:rPr>
-          <w:rFonts w:ascii="Consolas" w:eastAsia="Times New Roman" w:hAnsi="Consolas" w:cs="Times New Roman"/>
-          <w:color w:val="5C5C5C"/>
-          <w:sz w:val="18"/>
-          <w:szCs w:val="18"/>
-        </w:rPr>
-      </w:pPr>
-      <w:r>
-        <w:rPr>
-          <w:rFonts w:ascii="Consolas" w:eastAsia="Times New Roman" w:hAnsi="Consolas" w:cs="Times New Roman"/>
-          <w:color w:val="008200"/>
-          <w:sz w:val="18"/>
-          <w:szCs w:val="18"/>
-          <w:bdr w:val="none" w:sz="0" w:space="0" w:color="auto" w:frame="1"/>
-        </w:rPr>
-        <w:t> * or </w:t>
-      </w:r>
-      <w:proofErr w:type="spellStart"/>
-      <w:r>
-        <w:rPr>
-          <w:rFonts w:ascii="Consolas" w:eastAsia="Times New Roman" w:hAnsi="Consolas" w:cs="Times New Roman"/>
-          <w:color w:val="008200"/>
-          <w:sz w:val="18"/>
-          <w:szCs w:val="18"/>
-          <w:bdr w:val="none" w:sz="0" w:space="0" w:color="auto" w:frame="1"/>
-        </w:rPr>
-        <w:t>memcpy_</w:t>
-      </w:r>
-      <w:proofErr w:type="gramStart"/>
-      <w:r>
-        <w:rPr>
-          <w:rFonts w:ascii="Consolas" w:eastAsia="Times New Roman" w:hAnsi="Consolas" w:cs="Times New Roman"/>
-          <w:color w:val="008200"/>
-          <w:sz w:val="18"/>
-          <w:szCs w:val="18"/>
-          <w:bdr w:val="none" w:sz="0" w:space="0" w:color="auto" w:frame="1"/>
-        </w:rPr>
-        <w:t>fromio</w:t>
-      </w:r>
-      <w:proofErr w:type="spellEnd"/>
-      <w:r>
-        <w:rPr>
-          <w:rFonts w:ascii="Consolas" w:eastAsia="Times New Roman" w:hAnsi="Consolas" w:cs="Times New Roman"/>
-          <w:color w:val="008200"/>
-          <w:sz w:val="18"/>
-          <w:szCs w:val="18"/>
-          <w:bdr w:val="none" w:sz="0" w:space="0" w:color="auto" w:frame="1"/>
-        </w:rPr>
-        <w:t>(</w:t>
-      </w:r>
-      <w:proofErr w:type="gramEnd"/>
-      <w:r>
-        <w:rPr>
-          <w:rFonts w:ascii="Consolas" w:eastAsia="Times New Roman" w:hAnsi="Consolas" w:cs="Times New Roman"/>
-          <w:color w:val="008200"/>
-          <w:sz w:val="18"/>
-          <w:szCs w:val="18"/>
-          <w:bdr w:val="none" w:sz="0" w:space="0" w:color="auto" w:frame="1"/>
-        </w:rPr>
-        <w:t>) instead.</w:t>
+        <w:t> * or memcpy_fromio() instead.</w:t>
       </w:r>
       <w:r>
         <w:rPr>
@@ -7925,32 +5653,8 @@
           <w:szCs w:val="18"/>
           <w:bdr w:val="none" w:sz="0" w:space="0" w:color="auto" w:frame="1"/>
         </w:rPr>
-        <w:t> *</w:t>
-      </w:r>
-      <w:proofErr w:type="spellStart"/>
-      <w:proofErr w:type="gramStart"/>
-      <w:r>
-        <w:rPr>
-          <w:rFonts w:ascii="Consolas" w:eastAsia="Times New Roman" w:hAnsi="Consolas" w:cs="Times New Roman"/>
-          <w:color w:val="000000"/>
-          <w:sz w:val="18"/>
-          <w:szCs w:val="18"/>
-          <w:bdr w:val="none" w:sz="0" w:space="0" w:color="auto" w:frame="1"/>
-        </w:rPr>
-        <w:t>memcpy</w:t>
-      </w:r>
-      <w:proofErr w:type="spellEnd"/>
-      <w:r>
-        <w:rPr>
-          <w:rFonts w:ascii="Consolas" w:eastAsia="Times New Roman" w:hAnsi="Consolas" w:cs="Times New Roman"/>
-          <w:color w:val="000000"/>
-          <w:sz w:val="18"/>
-          <w:szCs w:val="18"/>
-          <w:bdr w:val="none" w:sz="0" w:space="0" w:color="auto" w:frame="1"/>
-        </w:rPr>
-        <w:t>(</w:t>
-      </w:r>
-      <w:proofErr w:type="gramEnd"/>
+        <w:t> *memcpy(</w:t>
+      </w:r>
       <w:r>
         <w:rPr>
           <w:rFonts w:ascii="Consolas" w:eastAsia="Times New Roman" w:hAnsi="Consolas" w:cs="Times New Roman"/>
@@ -7971,31 +5675,8 @@
           <w:szCs w:val="18"/>
           <w:bdr w:val="none" w:sz="0" w:space="0" w:color="auto" w:frame="1"/>
         </w:rPr>
-        <w:t> *</w:t>
-      </w:r>
-      <w:proofErr w:type="spellStart"/>
-      <w:r>
-        <w:rPr>
-          <w:rFonts w:ascii="Consolas" w:eastAsia="Times New Roman" w:hAnsi="Consolas" w:cs="Times New Roman"/>
-          <w:color w:val="000000"/>
-          <w:sz w:val="18"/>
-          <w:szCs w:val="18"/>
-          <w:bdr w:val="none" w:sz="0" w:space="0" w:color="auto" w:frame="1"/>
-        </w:rPr>
-        <w:t>dest</w:t>
-      </w:r>
-      <w:proofErr w:type="spellEnd"/>
-      <w:r>
-        <w:rPr>
-          <w:rFonts w:ascii="Consolas" w:eastAsia="Times New Roman" w:hAnsi="Consolas" w:cs="Times New Roman"/>
-          <w:color w:val="000000"/>
-          <w:sz w:val="18"/>
-          <w:szCs w:val="18"/>
-          <w:bdr w:val="none" w:sz="0" w:space="0" w:color="auto" w:frame="1"/>
-        </w:rPr>
-        <w:t>, </w:t>
-      </w:r>
-      <w:proofErr w:type="spellStart"/>
+        <w:t> *dest, </w:t>
+      </w:r>
       <w:r>
         <w:rPr>
           <w:rFonts w:ascii="Consolas" w:eastAsia="Times New Roman" w:hAnsi="Consolas" w:cs="Times New Roman"/>
@@ -8008,7 +5689,6 @@
         </w:rPr>
         <w:t>const</w:t>
       </w:r>
-      <w:proofErr w:type="spellEnd"/>
       <w:r>
         <w:rPr>
           <w:rFonts w:ascii="Consolas" w:eastAsia="Times New Roman" w:hAnsi="Consolas" w:cs="Times New Roman"/>
@@ -8039,31 +5719,8 @@
           <w:szCs w:val="18"/>
           <w:bdr w:val="none" w:sz="0" w:space="0" w:color="auto" w:frame="1"/>
         </w:rPr>
-        <w:t> *</w:t>
-      </w:r>
-      <w:proofErr w:type="spellStart"/>
-      <w:r>
-        <w:rPr>
-          <w:rFonts w:ascii="Consolas" w:eastAsia="Times New Roman" w:hAnsi="Consolas" w:cs="Times New Roman"/>
-          <w:color w:val="000000"/>
-          <w:sz w:val="18"/>
-          <w:szCs w:val="18"/>
-          <w:bdr w:val="none" w:sz="0" w:space="0" w:color="auto" w:frame="1"/>
-        </w:rPr>
-        <w:t>src</w:t>
-      </w:r>
-      <w:proofErr w:type="spellEnd"/>
-      <w:r>
-        <w:rPr>
-          <w:rFonts w:ascii="Consolas" w:eastAsia="Times New Roman" w:hAnsi="Consolas" w:cs="Times New Roman"/>
-          <w:color w:val="000000"/>
-          <w:sz w:val="18"/>
-          <w:szCs w:val="18"/>
-          <w:bdr w:val="none" w:sz="0" w:space="0" w:color="auto" w:frame="1"/>
-        </w:rPr>
-        <w:t>, </w:t>
-      </w:r>
-      <w:proofErr w:type="spellStart"/>
+        <w:t> *src, </w:t>
+      </w:r>
       <w:r>
         <w:rPr>
           <w:rFonts w:ascii="Consolas" w:eastAsia="Times New Roman" w:hAnsi="Consolas" w:cs="Times New Roman"/>
@@ -8076,7 +5733,6 @@
         </w:rPr>
         <w:t>size_t</w:t>
       </w:r>
-      <w:proofErr w:type="spellEnd"/>
       <w:r>
         <w:rPr>
           <w:rFonts w:ascii="Consolas" w:eastAsia="Times New Roman" w:hAnsi="Consolas" w:cs="Times New Roman"/>
@@ -8155,51 +5811,7 @@
           <w:szCs w:val="18"/>
           <w:bdr w:val="none" w:sz="0" w:space="0" w:color="auto" w:frame="1"/>
         </w:rPr>
-        <w:t> *</w:t>
-      </w:r>
-      <w:proofErr w:type="spellStart"/>
-      <w:r>
-        <w:rPr>
-          <w:rFonts w:ascii="Consolas" w:eastAsia="Times New Roman" w:hAnsi="Consolas" w:cs="Times New Roman"/>
-          <w:color w:val="000000"/>
-          <w:sz w:val="18"/>
-          <w:szCs w:val="18"/>
-          <w:bdr w:val="none" w:sz="0" w:space="0" w:color="auto" w:frame="1"/>
-        </w:rPr>
-        <w:t>tmp</w:t>
-      </w:r>
-      <w:proofErr w:type="spellEnd"/>
-      <w:r>
-        <w:rPr>
-          <w:rFonts w:ascii="Consolas" w:eastAsia="Times New Roman" w:hAnsi="Consolas" w:cs="Times New Roman"/>
-          <w:color w:val="000000"/>
-          <w:sz w:val="18"/>
-          <w:szCs w:val="18"/>
-          <w:bdr w:val="none" w:sz="0" w:space="0" w:color="auto" w:frame="1"/>
-        </w:rPr>
-        <w:t> = </w:t>
-      </w:r>
-      <w:proofErr w:type="spellStart"/>
-      <w:r>
-        <w:rPr>
-          <w:rFonts w:ascii="Consolas" w:eastAsia="Times New Roman" w:hAnsi="Consolas" w:cs="Times New Roman"/>
-          <w:color w:val="000000"/>
-          <w:sz w:val="18"/>
-          <w:szCs w:val="18"/>
-          <w:bdr w:val="none" w:sz="0" w:space="0" w:color="auto" w:frame="1"/>
-        </w:rPr>
-        <w:t>dest</w:t>
-      </w:r>
-      <w:proofErr w:type="spellEnd"/>
-      <w:r>
-        <w:rPr>
-          <w:rFonts w:ascii="Consolas" w:eastAsia="Times New Roman" w:hAnsi="Consolas" w:cs="Times New Roman"/>
-          <w:color w:val="000000"/>
-          <w:sz w:val="18"/>
-          <w:szCs w:val="18"/>
-          <w:bdr w:val="none" w:sz="0" w:space="0" w:color="auto" w:frame="1"/>
-        </w:rPr>
-        <w:t>;  </w:t>
+        <w:t> *tmp = dest;  </w:t>
       </w:r>
     </w:p>
     <w:p>
@@ -8220,7 +5832,6 @@
           <w:szCs w:val="18"/>
         </w:rPr>
       </w:pPr>
-      <w:proofErr w:type="spellStart"/>
       <w:r>
         <w:rPr>
           <w:rFonts w:ascii="Consolas" w:eastAsia="Times New Roman" w:hAnsi="Consolas" w:cs="Times New Roman"/>
@@ -8233,7 +5844,6 @@
         </w:rPr>
         <w:t>const</w:t>
       </w:r>
-      <w:proofErr w:type="spellEnd"/>
       <w:r>
         <w:rPr>
           <w:rFonts w:ascii="Consolas" w:eastAsia="Times New Roman" w:hAnsi="Consolas" w:cs="Times New Roman"/>
@@ -8264,29 +5874,7 @@
           <w:szCs w:val="18"/>
           <w:bdr w:val="none" w:sz="0" w:space="0" w:color="auto" w:frame="1"/>
         </w:rPr>
-        <w:t> *s = </w:t>
-      </w:r>
-      <w:proofErr w:type="spellStart"/>
-      <w:r>
-        <w:rPr>
-          <w:rFonts w:ascii="Consolas" w:eastAsia="Times New Roman" w:hAnsi="Consolas" w:cs="Times New Roman"/>
-          <w:color w:val="000000"/>
-          <w:sz w:val="18"/>
-          <w:szCs w:val="18"/>
-          <w:bdr w:val="none" w:sz="0" w:space="0" w:color="auto" w:frame="1"/>
-        </w:rPr>
-        <w:t>src</w:t>
-      </w:r>
-      <w:proofErr w:type="spellEnd"/>
-      <w:r>
-        <w:rPr>
-          <w:rFonts w:ascii="Consolas" w:eastAsia="Times New Roman" w:hAnsi="Consolas" w:cs="Times New Roman"/>
-          <w:color w:val="000000"/>
-          <w:sz w:val="18"/>
-          <w:szCs w:val="18"/>
-          <w:bdr w:val="none" w:sz="0" w:space="0" w:color="auto" w:frame="1"/>
-        </w:rPr>
-        <w:t>;  </w:t>
+        <w:t> *s = src;  </w:t>
       </w:r>
     </w:p>
     <w:p>
@@ -8344,6 +5932,7 @@
           <w:szCs w:val="18"/>
           <w:bdr w:val="none" w:sz="0" w:space="0" w:color="auto" w:frame="1"/>
         </w:rPr>
+        <w:lastRenderedPageBreak/>
         <w:t>  </w:t>
       </w:r>
     </w:p>
@@ -8414,29 +6003,7 @@
           <w:szCs w:val="18"/>
           <w:bdr w:val="none" w:sz="0" w:space="0" w:color="auto" w:frame="1"/>
         </w:rPr>
-        <w:t>*</w:t>
-      </w:r>
-      <w:proofErr w:type="spellStart"/>
-      <w:r>
-        <w:rPr>
-          <w:rFonts w:ascii="Consolas" w:eastAsia="Times New Roman" w:hAnsi="Consolas" w:cs="Times New Roman"/>
-          <w:color w:val="000000"/>
-          <w:sz w:val="18"/>
-          <w:szCs w:val="18"/>
-          <w:bdr w:val="none" w:sz="0" w:space="0" w:color="auto" w:frame="1"/>
-        </w:rPr>
-        <w:t>tmp</w:t>
-      </w:r>
-      <w:proofErr w:type="spellEnd"/>
-      <w:r>
-        <w:rPr>
-          <w:rFonts w:ascii="Consolas" w:eastAsia="Times New Roman" w:hAnsi="Consolas" w:cs="Times New Roman"/>
-          <w:color w:val="000000"/>
-          <w:sz w:val="18"/>
-          <w:szCs w:val="18"/>
-          <w:bdr w:val="none" w:sz="0" w:space="0" w:color="auto" w:frame="1"/>
-        </w:rPr>
-        <w:t>++ = *s++;  </w:t>
+        <w:t>*tmp++ = *s++;  </w:t>
       </w:r>
     </w:p>
     <w:p>
@@ -8477,64 +6044,935 @@
           <w:szCs w:val="18"/>
           <w:bdr w:val="none" w:sz="0" w:space="0" w:color="auto" w:frame="1"/>
         </w:rPr>
+        <w:t> dest;  </w:t>
+      </w:r>
+    </w:p>
+    <w:p>
+      <w:pPr>
+        <w:numPr>
+          <w:ilvl w:val="0"/>
+          <w:numId w:val="1"/>
+        </w:numPr>
+        <w:pBdr>
+          <w:left w:val="single" w:sz="18" w:space="0" w:color="6CE26C"/>
+        </w:pBdr>
+        <w:shd w:val="clear" w:color="auto" w:fill="FFFFFF"/>
+        <w:spacing w:beforeAutospacing="1" w:after="0" w:afterAutospacing="1" w:line="270" w:lineRule="atLeast"/>
+        <w:rPr>
+          <w:rFonts w:ascii="Consolas" w:eastAsia="Times New Roman" w:hAnsi="Consolas" w:cs="Times New Roman"/>
+          <w:color w:val="5C5C5C"/>
+          <w:sz w:val="18"/>
+          <w:szCs w:val="18"/>
+        </w:rPr>
+      </w:pPr>
+      <w:r>
+        <w:rPr>
+          <w:rFonts w:ascii="Consolas" w:eastAsia="Times New Roman" w:hAnsi="Consolas" w:cs="Times New Roman"/>
+          <w:color w:val="000000"/>
+          <w:sz w:val="18"/>
+          <w:szCs w:val="18"/>
+          <w:bdr w:val="none" w:sz="0" w:space="0" w:color="auto" w:frame="1"/>
+        </w:rPr>
+        <w:t>}  </w:t>
+      </w:r>
+    </w:p>
+    <w:p/>
+    <w:p>
+      <w:pPr>
+        <w:pStyle w:val="Heading1"/>
+        <w:numPr>
+          <w:ilvl w:val="0"/>
+          <w:numId w:val="3"/>
+        </w:numPr>
+      </w:pPr>
+      <w:r>
+        <w:t>Thread resources</w:t>
+      </w:r>
+    </w:p>
+    <w:p>
+      <w:pPr>
+        <w:pStyle w:val="ListParagraph"/>
+        <w:numPr>
+          <w:ilvl w:val="0"/>
+          <w:numId w:val="7"/>
+        </w:numPr>
+        <w:rPr>
+          <w:rFonts w:ascii="Verdana" w:hAnsi="Verdana"/>
+          <w:color w:val="00B050"/>
+          <w:sz w:val="21"/>
+          <w:szCs w:val="21"/>
+          <w:shd w:val="clear" w:color="auto" w:fill="FFFFFF"/>
+        </w:rPr>
+      </w:pPr>
+      <w:r>
+        <w:rPr>
+          <w:rFonts w:ascii="Verdana" w:hAnsi="Verdana"/>
+          <w:color w:val="000000"/>
+          <w:sz w:val="21"/>
+          <w:szCs w:val="21"/>
+          <w:shd w:val="clear" w:color="auto" w:fill="FFFFFF"/>
+        </w:rPr>
+        <w:t>This independent flow of control is accomplished because a thread maintains its own:</w:t>
+      </w:r>
+      <w:r>
+        <w:rPr>
+          <w:rStyle w:val="apple-converted-space"/>
+          <w:rFonts w:ascii="Verdana" w:hAnsi="Verdana"/>
+          <w:color w:val="000000"/>
+          <w:sz w:val="21"/>
+          <w:szCs w:val="21"/>
+          <w:shd w:val="clear" w:color="auto" w:fill="FFFFFF"/>
+        </w:rPr>
         <w:t> </w:t>
       </w:r>
-      <w:proofErr w:type="spellStart"/>
-      <w:r>
-        <w:rPr>
-          <w:rFonts w:ascii="Consolas" w:eastAsia="Times New Roman" w:hAnsi="Consolas" w:cs="Times New Roman"/>
-          <w:color w:val="000000"/>
-          <w:sz w:val="18"/>
-          <w:szCs w:val="18"/>
-          <w:bdr w:val="none" w:sz="0" w:space="0" w:color="auto" w:frame="1"/>
-        </w:rPr>
-        <w:t>dest</w:t>
-      </w:r>
-      <w:proofErr w:type="spellEnd"/>
-      <w:r>
-        <w:rPr>
-          <w:rFonts w:ascii="Consolas" w:eastAsia="Times New Roman" w:hAnsi="Consolas" w:cs="Times New Roman"/>
-          <w:color w:val="000000"/>
-          <w:sz w:val="18"/>
-          <w:szCs w:val="18"/>
-          <w:bdr w:val="none" w:sz="0" w:space="0" w:color="auto" w:frame="1"/>
-        </w:rPr>
-        <w:t>;  </w:t>
-      </w:r>
-    </w:p>
-    <w:p>
-      <w:pPr>
-        <w:numPr>
-          <w:ilvl w:val="0"/>
-          <w:numId w:val="1"/>
-        </w:numPr>
-        <w:pBdr>
-          <w:left w:val="single" w:sz="18" w:space="0" w:color="6CE26C"/>
-        </w:pBdr>
-        <w:shd w:val="clear" w:color="auto" w:fill="FFFFFF"/>
-        <w:spacing w:beforeAutospacing="1" w:after="0" w:afterAutospacing="1" w:line="270" w:lineRule="atLeast"/>
-        <w:rPr>
-          <w:rFonts w:ascii="Consolas" w:eastAsia="Times New Roman" w:hAnsi="Consolas" w:cs="Times New Roman"/>
-          <w:color w:val="5C5C5C"/>
-          <w:sz w:val="18"/>
-          <w:szCs w:val="18"/>
-        </w:rPr>
-      </w:pPr>
-      <w:r>
-        <w:rPr>
-          <w:rFonts w:ascii="Consolas" w:eastAsia="Times New Roman" w:hAnsi="Consolas" w:cs="Times New Roman"/>
-          <w:color w:val="000000"/>
-          <w:sz w:val="18"/>
-          <w:szCs w:val="18"/>
-          <w:bdr w:val="none" w:sz="0" w:space="0" w:color="auto" w:frame="1"/>
-        </w:rPr>
-        <w:t>}  </w:t>
-      </w:r>
-    </w:p>
-    <w:p/>
+    </w:p>
+    <w:p>
+      <w:pPr>
+        <w:pStyle w:val="ListParagraph"/>
+        <w:numPr>
+          <w:ilvl w:val="1"/>
+          <w:numId w:val="7"/>
+        </w:numPr>
+        <w:rPr>
+          <w:rFonts w:ascii="Verdana" w:hAnsi="Verdana"/>
+          <w:color w:val="00B050"/>
+          <w:sz w:val="21"/>
+          <w:szCs w:val="21"/>
+          <w:shd w:val="clear" w:color="auto" w:fill="FFFFFF"/>
+        </w:rPr>
+      </w:pPr>
+      <w:r>
+        <w:rPr>
+          <w:rFonts w:ascii="Verdana" w:hAnsi="Verdana"/>
+          <w:color w:val="FF0000"/>
+          <w:sz w:val="21"/>
+          <w:szCs w:val="21"/>
+          <w:shd w:val="clear" w:color="auto" w:fill="FFFFFF"/>
+        </w:rPr>
+        <w:t>Stack pointer</w:t>
+      </w:r>
+      <w:r>
+        <w:rPr>
+          <w:rStyle w:val="apple-converted-space"/>
+          <w:rFonts w:ascii="Verdana" w:hAnsi="Verdana"/>
+          <w:color w:val="FF0000"/>
+          <w:sz w:val="21"/>
+          <w:szCs w:val="21"/>
+          <w:shd w:val="clear" w:color="auto" w:fill="FFFFFF"/>
+        </w:rPr>
+        <w:t> </w:t>
+      </w:r>
+    </w:p>
+    <w:p>
+      <w:pPr>
+        <w:pStyle w:val="ListParagraph"/>
+        <w:numPr>
+          <w:ilvl w:val="1"/>
+          <w:numId w:val="7"/>
+        </w:numPr>
+        <w:rPr>
+          <w:rFonts w:ascii="Verdana" w:hAnsi="Verdana"/>
+          <w:color w:val="00B050"/>
+          <w:sz w:val="21"/>
+          <w:szCs w:val="21"/>
+          <w:shd w:val="clear" w:color="auto" w:fill="FFFFFF"/>
+        </w:rPr>
+      </w:pPr>
+      <w:r>
+        <w:rPr>
+          <w:rFonts w:ascii="Verdana" w:hAnsi="Verdana"/>
+          <w:color w:val="00B050"/>
+          <w:sz w:val="21"/>
+          <w:szCs w:val="21"/>
+          <w:shd w:val="clear" w:color="auto" w:fill="FFFFFF"/>
+        </w:rPr>
+        <w:t>Registers</w:t>
+      </w:r>
+      <w:r>
+        <w:rPr>
+          <w:rStyle w:val="apple-converted-space"/>
+          <w:rFonts w:ascii="Verdana" w:hAnsi="Verdana"/>
+          <w:color w:val="00B050"/>
+          <w:sz w:val="21"/>
+          <w:szCs w:val="21"/>
+          <w:shd w:val="clear" w:color="auto" w:fill="FFFFFF"/>
+        </w:rPr>
+        <w:t> </w:t>
+      </w:r>
+    </w:p>
+    <w:p>
+      <w:pPr>
+        <w:pStyle w:val="ListParagraph"/>
+        <w:numPr>
+          <w:ilvl w:val="1"/>
+          <w:numId w:val="7"/>
+        </w:numPr>
+        <w:rPr>
+          <w:rFonts w:ascii="Verdana" w:hAnsi="Verdana"/>
+          <w:color w:val="00B050"/>
+          <w:sz w:val="21"/>
+          <w:szCs w:val="21"/>
+          <w:shd w:val="clear" w:color="auto" w:fill="FFFFFF"/>
+        </w:rPr>
+      </w:pPr>
+      <w:r>
+        <w:rPr>
+          <w:rFonts w:ascii="Verdana" w:hAnsi="Verdana"/>
+          <w:color w:val="00B050"/>
+          <w:sz w:val="21"/>
+          <w:szCs w:val="21"/>
+          <w:shd w:val="clear" w:color="auto" w:fill="FFFFFF"/>
+        </w:rPr>
+        <w:t>Scheduling properties (such as policy or priority)</w:t>
+      </w:r>
+      <w:r>
+        <w:rPr>
+          <w:rStyle w:val="apple-converted-space"/>
+          <w:rFonts w:ascii="Verdana" w:hAnsi="Verdana"/>
+          <w:color w:val="00B050"/>
+          <w:sz w:val="21"/>
+          <w:szCs w:val="21"/>
+          <w:shd w:val="clear" w:color="auto" w:fill="FFFFFF"/>
+        </w:rPr>
+        <w:t> </w:t>
+      </w:r>
+    </w:p>
+    <w:p>
+      <w:pPr>
+        <w:pStyle w:val="ListParagraph"/>
+        <w:numPr>
+          <w:ilvl w:val="1"/>
+          <w:numId w:val="7"/>
+        </w:numPr>
+        <w:rPr>
+          <w:rFonts w:ascii="Verdana" w:hAnsi="Verdana"/>
+          <w:color w:val="00B050"/>
+          <w:sz w:val="21"/>
+          <w:szCs w:val="21"/>
+          <w:shd w:val="clear" w:color="auto" w:fill="FFFFFF"/>
+        </w:rPr>
+      </w:pPr>
+      <w:r>
+        <w:rPr>
+          <w:rFonts w:ascii="Verdana" w:hAnsi="Verdana"/>
+          <w:color w:val="00B050"/>
+          <w:sz w:val="21"/>
+          <w:szCs w:val="21"/>
+          <w:shd w:val="clear" w:color="auto" w:fill="FFFFFF"/>
+        </w:rPr>
+        <w:t>Set of pending and blocked signals</w:t>
+      </w:r>
+      <w:r>
+        <w:rPr>
+          <w:rStyle w:val="apple-converted-space"/>
+          <w:rFonts w:ascii="Verdana" w:hAnsi="Verdana"/>
+          <w:color w:val="00B050"/>
+          <w:sz w:val="21"/>
+          <w:szCs w:val="21"/>
+          <w:shd w:val="clear" w:color="auto" w:fill="FFFFFF"/>
+        </w:rPr>
+        <w:t> </w:t>
+      </w:r>
+    </w:p>
+    <w:p>
+      <w:pPr>
+        <w:pStyle w:val="ListParagraph"/>
+        <w:numPr>
+          <w:ilvl w:val="1"/>
+          <w:numId w:val="7"/>
+        </w:numPr>
+        <w:rPr>
+          <w:rStyle w:val="apple-converted-space"/>
+          <w:rFonts w:ascii="Verdana" w:hAnsi="Verdana"/>
+          <w:color w:val="00B050"/>
+          <w:sz w:val="21"/>
+          <w:szCs w:val="21"/>
+          <w:shd w:val="clear" w:color="auto" w:fill="FFFFFF"/>
+        </w:rPr>
+      </w:pPr>
+      <w:r>
+        <w:rPr>
+          <w:rFonts w:ascii="Verdana" w:hAnsi="Verdana"/>
+          <w:color w:val="00B050"/>
+          <w:sz w:val="21"/>
+          <w:szCs w:val="21"/>
+          <w:shd w:val="clear" w:color="auto" w:fill="FFFFFF"/>
+        </w:rPr>
+        <w:t>Thread specific data.</w:t>
+      </w:r>
+      <w:r>
+        <w:rPr>
+          <w:rStyle w:val="apple-converted-space"/>
+          <w:rFonts w:ascii="Verdana" w:hAnsi="Verdana"/>
+          <w:color w:val="00B050"/>
+          <w:sz w:val="21"/>
+          <w:szCs w:val="21"/>
+          <w:shd w:val="clear" w:color="auto" w:fill="FFFFFF"/>
+        </w:rPr>
+        <w:t> </w:t>
+      </w:r>
+    </w:p>
+    <w:p>
+      <w:pPr>
+        <w:pStyle w:val="ListParagraph"/>
+        <w:numPr>
+          <w:ilvl w:val="0"/>
+          <w:numId w:val="7"/>
+        </w:numPr>
+        <w:rPr>
+          <w:rFonts w:ascii="Verdana" w:hAnsi="Verdana"/>
+          <w:color w:val="000000"/>
+          <w:sz w:val="21"/>
+          <w:szCs w:val="21"/>
+          <w:shd w:val="clear" w:color="auto" w:fill="FFFFFF"/>
+        </w:rPr>
+      </w:pPr>
+      <w:r>
+        <w:rPr>
+          <w:rFonts w:ascii="Verdana" w:hAnsi="Verdana" w:hint="eastAsia"/>
+          <w:color w:val="000000"/>
+          <w:sz w:val="21"/>
+          <w:szCs w:val="21"/>
+          <w:shd w:val="clear" w:color="auto" w:fill="FFFFFF"/>
+        </w:rPr>
+        <w:t>线程共享的环境包括：</w:t>
+      </w:r>
+    </w:p>
+    <w:p>
+      <w:pPr>
+        <w:pStyle w:val="ListParagraph"/>
+        <w:numPr>
+          <w:ilvl w:val="0"/>
+          <w:numId w:val="6"/>
+        </w:numPr>
+        <w:rPr>
+          <w:rFonts w:ascii="Verdana" w:hAnsi="Verdana"/>
+          <w:color w:val="000000"/>
+          <w:sz w:val="21"/>
+          <w:szCs w:val="21"/>
+          <w:shd w:val="clear" w:color="auto" w:fill="FFFFFF"/>
+        </w:rPr>
+      </w:pPr>
+      <w:r>
+        <w:rPr>
+          <w:rFonts w:ascii="Verdana" w:hAnsi="Verdana" w:hint="eastAsia"/>
+          <w:color w:val="000000"/>
+          <w:sz w:val="21"/>
+          <w:szCs w:val="21"/>
+          <w:shd w:val="clear" w:color="auto" w:fill="FFFFFF"/>
+        </w:rPr>
+        <w:t>进程代码段</w:t>
+      </w:r>
+      <w:r>
+        <w:rPr>
+          <w:rFonts w:ascii="Verdana" w:hAnsi="Verdana"/>
+          <w:color w:val="000000"/>
+          <w:sz w:val="21"/>
+          <w:szCs w:val="21"/>
+          <w:shd w:val="clear" w:color="auto" w:fill="FFFFFF"/>
+        </w:rPr>
+        <w:t> </w:t>
+      </w:r>
+    </w:p>
+    <w:p>
+      <w:pPr>
+        <w:pStyle w:val="ListParagraph"/>
+        <w:numPr>
+          <w:ilvl w:val="0"/>
+          <w:numId w:val="6"/>
+        </w:numPr>
+        <w:rPr>
+          <w:rFonts w:ascii="Verdana" w:hAnsi="Verdana"/>
+          <w:color w:val="000000"/>
+          <w:sz w:val="21"/>
+          <w:szCs w:val="21"/>
+          <w:shd w:val="clear" w:color="auto" w:fill="FFFFFF"/>
+        </w:rPr>
+      </w:pPr>
+      <w:r>
+        <w:rPr>
+          <w:rFonts w:ascii="Verdana" w:hAnsi="Verdana" w:hint="eastAsia"/>
+          <w:color w:val="000000"/>
+          <w:sz w:val="21"/>
+          <w:szCs w:val="21"/>
+          <w:shd w:val="clear" w:color="auto" w:fill="FFFFFF"/>
+        </w:rPr>
+        <w:t>进程的公有数据</w:t>
+      </w:r>
+      <w:r>
+        <w:rPr>
+          <w:rFonts w:ascii="Verdana" w:hAnsi="Verdana"/>
+          <w:color w:val="000000"/>
+          <w:sz w:val="21"/>
+          <w:szCs w:val="21"/>
+          <w:shd w:val="clear" w:color="auto" w:fill="FFFFFF"/>
+        </w:rPr>
+        <w:t>(</w:t>
+      </w:r>
+      <w:r>
+        <w:rPr>
+          <w:rFonts w:ascii="Verdana" w:hAnsi="Verdana" w:hint="eastAsia"/>
+          <w:color w:val="000000"/>
+          <w:sz w:val="21"/>
+          <w:szCs w:val="21"/>
+          <w:shd w:val="clear" w:color="auto" w:fill="FFFFFF"/>
+        </w:rPr>
+        <w:t>利用这些共享的数据，线程很容易的实现相互之间的通讯</w:t>
+      </w:r>
+      <w:r>
+        <w:rPr>
+          <w:rFonts w:ascii="Verdana" w:hAnsi="Verdana"/>
+          <w:color w:val="000000"/>
+          <w:sz w:val="21"/>
+          <w:szCs w:val="21"/>
+          <w:shd w:val="clear" w:color="auto" w:fill="FFFFFF"/>
+        </w:rPr>
+        <w:t>) </w:t>
+      </w:r>
+    </w:p>
+    <w:p>
+      <w:pPr>
+        <w:pStyle w:val="ListParagraph"/>
+        <w:numPr>
+          <w:ilvl w:val="0"/>
+          <w:numId w:val="6"/>
+        </w:numPr>
+        <w:rPr>
+          <w:rFonts w:ascii="Verdana" w:hAnsi="Verdana"/>
+          <w:color w:val="000000"/>
+          <w:sz w:val="21"/>
+          <w:szCs w:val="21"/>
+          <w:shd w:val="clear" w:color="auto" w:fill="FFFFFF"/>
+        </w:rPr>
+      </w:pPr>
+      <w:r>
+        <w:rPr>
+          <w:rFonts w:ascii="Verdana" w:hAnsi="Verdana" w:hint="eastAsia"/>
+          <w:color w:val="000000"/>
+          <w:sz w:val="21"/>
+          <w:szCs w:val="21"/>
+          <w:shd w:val="clear" w:color="auto" w:fill="FFFFFF"/>
+        </w:rPr>
+        <w:t>进程打开的文件描述符、信号的处理器、进程的当前目录和进程用户</w:t>
+      </w:r>
+      <w:r>
+        <w:rPr>
+          <w:rFonts w:ascii="Verdana" w:hAnsi="Verdana"/>
+          <w:color w:val="000000"/>
+          <w:sz w:val="21"/>
+          <w:szCs w:val="21"/>
+          <w:shd w:val="clear" w:color="auto" w:fill="FFFFFF"/>
+        </w:rPr>
+        <w:t>ID</w:t>
+      </w:r>
+      <w:r>
+        <w:rPr>
+          <w:rFonts w:ascii="Verdana" w:hAnsi="Verdana" w:hint="eastAsia"/>
+          <w:color w:val="000000"/>
+          <w:sz w:val="21"/>
+          <w:szCs w:val="21"/>
+          <w:shd w:val="clear" w:color="auto" w:fill="FFFFFF"/>
+        </w:rPr>
+        <w:t>与进程组</w:t>
+      </w:r>
+      <w:r>
+        <w:rPr>
+          <w:rFonts w:ascii="Verdana" w:hAnsi="Verdana"/>
+          <w:color w:val="000000"/>
+          <w:sz w:val="21"/>
+          <w:szCs w:val="21"/>
+          <w:shd w:val="clear" w:color="auto" w:fill="FFFFFF"/>
+        </w:rPr>
+        <w:t>ID</w:t>
+      </w:r>
+      <w:r>
+        <w:rPr>
+          <w:rFonts w:ascii="Verdana" w:hAnsi="Verdana" w:hint="eastAsia"/>
+          <w:color w:val="000000"/>
+          <w:sz w:val="21"/>
+          <w:szCs w:val="21"/>
+          <w:shd w:val="clear" w:color="auto" w:fill="FFFFFF"/>
+        </w:rPr>
+        <w:t>。</w:t>
+      </w:r>
+    </w:p>
+    <w:p>
+      <w:pPr>
+        <w:pStyle w:val="ListParagraph"/>
+        <w:rPr>
+          <w:rStyle w:val="apple-converted-space"/>
+          <w:rFonts w:ascii="Verdana" w:hAnsi="Verdana"/>
+          <w:color w:val="000000"/>
+          <w:sz w:val="21"/>
+          <w:szCs w:val="21"/>
+          <w:shd w:val="clear" w:color="auto" w:fill="FFFFFF"/>
+        </w:rPr>
+      </w:pPr>
+    </w:p>
+    <w:p>
+      <w:pPr>
+        <w:pStyle w:val="Heading1"/>
+        <w:numPr>
+          <w:ilvl w:val="0"/>
+          <w:numId w:val="3"/>
+        </w:numPr>
+      </w:pPr>
+      <w:r>
+        <w:t>C memory</w:t>
+      </w:r>
+    </w:p>
+    <w:p>
+      <w:pPr>
+        <w:ind w:left="720"/>
+      </w:pPr>
+      <w:r>
+        <w:t>Char str[] = “good”;</w:t>
+      </w:r>
+      <w:r>
+        <w:tab/>
+      </w:r>
+      <w:r>
+        <w:t>“</w:t>
+      </w:r>
+      <w:r>
+        <w:t>str</w:t>
+      </w:r>
+      <w:r>
+        <w:t>”</w:t>
+      </w:r>
+      <w:r>
+        <w:t xml:space="preserve"> and </w:t>
+      </w:r>
+      <w:r>
+        <w:t>“</w:t>
+      </w:r>
+      <w:r>
+        <w:t>good</w:t>
+      </w:r>
+      <w:r>
+        <w:t>”</w:t>
+      </w:r>
+      <w:r>
+        <w:t xml:space="preserve"> all in stack.</w:t>
+      </w:r>
+    </w:p>
+    <w:p>
+      <w:pPr>
+        <w:ind w:left="720"/>
+      </w:pPr>
+      <w:r>
+        <w:t>Char *str = “good”;</w:t>
+      </w:r>
+      <w:r>
+        <w:tab/>
+      </w:r>
+      <w:r>
+        <w:t>“</w:t>
+      </w:r>
+      <w:r>
+        <w:t>str</w:t>
+      </w:r>
+      <w:r>
+        <w:t>”</w:t>
+      </w:r>
+      <w:r>
+        <w:t xml:space="preserve"> in stack, </w:t>
+      </w:r>
+      <w:r>
+        <w:t>“</w:t>
+      </w:r>
+      <w:r>
+        <w:t>good</w:t>
+      </w:r>
+      <w:r>
+        <w:t>”</w:t>
+      </w:r>
+      <w:r>
+        <w:t xml:space="preserve"> in </w:t>
+      </w:r>
+      <w:r>
+        <w:rPr>
+          <w:b/>
+          <w:color w:val="FF0000"/>
+        </w:rPr>
+        <w:t>ro (read only) data</w:t>
+      </w:r>
+      <w:r>
+        <w:rPr>
+          <w:b/>
+          <w:color w:val="FF0000"/>
+        </w:rPr>
+        <w:t xml:space="preserve"> segment</w:t>
+      </w:r>
+      <w:bookmarkStart w:id="0" w:name="_GoBack"/>
+      <w:bookmarkEnd w:id="0"/>
+    </w:p>
+    <w:p>
+      <w:pPr>
+        <w:pStyle w:val="Heading1"/>
+        <w:numPr>
+          <w:ilvl w:val="0"/>
+          <w:numId w:val="3"/>
+        </w:numPr>
+      </w:pPr>
+      <w:r>
+        <w:t>Process resources</w:t>
+      </w:r>
+    </w:p>
+    <w:p>
+      <w:pPr>
+        <w:pStyle w:val="ListParagraph"/>
+        <w:rPr>
+          <w:rFonts w:ascii="Verdana" w:hAnsi="Verdana"/>
+          <w:color w:val="000000"/>
+          <w:sz w:val="21"/>
+          <w:szCs w:val="21"/>
+        </w:rPr>
+      </w:pPr>
+      <w:r>
+        <w:rPr>
+          <w:rFonts w:ascii="Verdana" w:hAnsi="Verdana"/>
+          <w:color w:val="000000"/>
+          <w:sz w:val="21"/>
+          <w:szCs w:val="21"/>
+          <w:shd w:val="clear" w:color="auto" w:fill="FFFFFF"/>
+        </w:rPr>
+        <w:t>Processes contain information about program resources and program execution state, including:</w:t>
+      </w:r>
+      <w:r>
+        <w:rPr>
+          <w:rStyle w:val="apple-converted-space"/>
+          <w:rFonts w:ascii="Verdana" w:hAnsi="Verdana"/>
+          <w:color w:val="000000"/>
+          <w:sz w:val="21"/>
+          <w:szCs w:val="21"/>
+          <w:shd w:val="clear" w:color="auto" w:fill="FFFFFF"/>
+        </w:rPr>
+        <w:t> </w:t>
+      </w:r>
+    </w:p>
+    <w:p>
+      <w:pPr>
+        <w:pStyle w:val="ListParagraph"/>
+        <w:numPr>
+          <w:ilvl w:val="0"/>
+          <w:numId w:val="8"/>
+        </w:numPr>
+        <w:rPr>
+          <w:rFonts w:ascii="Verdana" w:hAnsi="Verdana"/>
+          <w:color w:val="000000"/>
+          <w:sz w:val="21"/>
+          <w:szCs w:val="21"/>
+          <w:shd w:val="clear" w:color="auto" w:fill="FFFFFF"/>
+        </w:rPr>
+      </w:pPr>
+      <w:r>
+        <w:rPr>
+          <w:rFonts w:ascii="Verdana" w:hAnsi="Verdana"/>
+          <w:color w:val="000000"/>
+          <w:sz w:val="21"/>
+          <w:szCs w:val="21"/>
+          <w:shd w:val="clear" w:color="auto" w:fill="FFFFFF"/>
+        </w:rPr>
+        <w:t>Process ID, process group ID, user ID, and group ID</w:t>
+      </w:r>
+      <w:r>
+        <w:t> </w:t>
+      </w:r>
+    </w:p>
+    <w:p>
+      <w:pPr>
+        <w:pStyle w:val="ListParagraph"/>
+        <w:numPr>
+          <w:ilvl w:val="0"/>
+          <w:numId w:val="8"/>
+        </w:numPr>
+        <w:rPr>
+          <w:rFonts w:ascii="Verdana" w:hAnsi="Verdana"/>
+          <w:color w:val="000000"/>
+          <w:sz w:val="21"/>
+          <w:szCs w:val="21"/>
+          <w:shd w:val="clear" w:color="auto" w:fill="FFFFFF"/>
+        </w:rPr>
+      </w:pPr>
+      <w:r>
+        <w:rPr>
+          <w:rFonts w:ascii="Verdana" w:hAnsi="Verdana"/>
+          <w:color w:val="000000"/>
+          <w:sz w:val="21"/>
+          <w:szCs w:val="21"/>
+          <w:shd w:val="clear" w:color="auto" w:fill="FFFFFF"/>
+        </w:rPr>
+        <w:t>Environment</w:t>
+      </w:r>
+      <w:r>
+        <w:t> </w:t>
+      </w:r>
+    </w:p>
+    <w:p>
+      <w:pPr>
+        <w:pStyle w:val="ListParagraph"/>
+        <w:numPr>
+          <w:ilvl w:val="0"/>
+          <w:numId w:val="8"/>
+        </w:numPr>
+        <w:rPr>
+          <w:rFonts w:ascii="Verdana" w:hAnsi="Verdana"/>
+          <w:color w:val="000000"/>
+          <w:sz w:val="21"/>
+          <w:szCs w:val="21"/>
+          <w:shd w:val="clear" w:color="auto" w:fill="FFFFFF"/>
+        </w:rPr>
+      </w:pPr>
+      <w:r>
+        <w:rPr>
+          <w:rFonts w:ascii="Verdana" w:hAnsi="Verdana"/>
+          <w:color w:val="000000"/>
+          <w:sz w:val="21"/>
+          <w:szCs w:val="21"/>
+          <w:shd w:val="clear" w:color="auto" w:fill="FFFFFF"/>
+        </w:rPr>
+        <w:t>Working directory.</w:t>
+      </w:r>
+      <w:r>
+        <w:t> </w:t>
+      </w:r>
+    </w:p>
+    <w:p>
+      <w:pPr>
+        <w:pStyle w:val="ListParagraph"/>
+        <w:numPr>
+          <w:ilvl w:val="0"/>
+          <w:numId w:val="8"/>
+        </w:numPr>
+        <w:rPr>
+          <w:rFonts w:ascii="Verdana" w:hAnsi="Verdana"/>
+          <w:color w:val="000000"/>
+          <w:sz w:val="21"/>
+          <w:szCs w:val="21"/>
+          <w:shd w:val="clear" w:color="auto" w:fill="FFFFFF"/>
+        </w:rPr>
+      </w:pPr>
+      <w:r>
+        <w:rPr>
+          <w:rFonts w:ascii="Verdana" w:hAnsi="Verdana"/>
+          <w:color w:val="000000"/>
+          <w:sz w:val="21"/>
+          <w:szCs w:val="21"/>
+          <w:shd w:val="clear" w:color="auto" w:fill="FFFFFF"/>
+        </w:rPr>
+        <w:t>Program instructions</w:t>
+      </w:r>
+      <w:r>
+        <w:t> </w:t>
+      </w:r>
+    </w:p>
+    <w:p>
+      <w:pPr>
+        <w:pStyle w:val="ListParagraph"/>
+        <w:numPr>
+          <w:ilvl w:val="0"/>
+          <w:numId w:val="8"/>
+        </w:numPr>
+        <w:rPr>
+          <w:rFonts w:ascii="Verdana" w:hAnsi="Verdana"/>
+          <w:color w:val="000000"/>
+          <w:sz w:val="21"/>
+          <w:szCs w:val="21"/>
+          <w:shd w:val="clear" w:color="auto" w:fill="FFFFFF"/>
+        </w:rPr>
+      </w:pPr>
+      <w:r>
+        <w:rPr>
+          <w:rFonts w:ascii="Verdana" w:hAnsi="Verdana"/>
+          <w:color w:val="000000"/>
+          <w:sz w:val="21"/>
+          <w:szCs w:val="21"/>
+          <w:shd w:val="clear" w:color="auto" w:fill="FFFFFF"/>
+        </w:rPr>
+        <w:t>Registers</w:t>
+      </w:r>
+      <w:r>
+        <w:t> </w:t>
+      </w:r>
+    </w:p>
+    <w:p>
+      <w:pPr>
+        <w:pStyle w:val="ListParagraph"/>
+        <w:numPr>
+          <w:ilvl w:val="0"/>
+          <w:numId w:val="8"/>
+        </w:numPr>
+        <w:rPr>
+          <w:rFonts w:ascii="Verdana" w:hAnsi="Verdana"/>
+          <w:color w:val="000000"/>
+          <w:sz w:val="21"/>
+          <w:szCs w:val="21"/>
+          <w:shd w:val="clear" w:color="auto" w:fill="FFFFFF"/>
+        </w:rPr>
+      </w:pPr>
+      <w:r>
+        <w:rPr>
+          <w:rFonts w:ascii="Verdana" w:hAnsi="Verdana"/>
+          <w:color w:val="000000"/>
+          <w:sz w:val="21"/>
+          <w:szCs w:val="21"/>
+          <w:shd w:val="clear" w:color="auto" w:fill="FFFFFF"/>
+        </w:rPr>
+        <w:t>Stack</w:t>
+      </w:r>
+      <w:r>
+        <w:t> </w:t>
+      </w:r>
+    </w:p>
+    <w:p>
+      <w:pPr>
+        <w:pStyle w:val="ListParagraph"/>
+        <w:numPr>
+          <w:ilvl w:val="0"/>
+          <w:numId w:val="8"/>
+        </w:numPr>
+        <w:rPr>
+          <w:rFonts w:ascii="Verdana" w:hAnsi="Verdana"/>
+          <w:color w:val="000000"/>
+          <w:sz w:val="21"/>
+          <w:szCs w:val="21"/>
+          <w:shd w:val="clear" w:color="auto" w:fill="FFFFFF"/>
+        </w:rPr>
+      </w:pPr>
+      <w:r>
+        <w:rPr>
+          <w:rFonts w:ascii="Verdana" w:hAnsi="Verdana"/>
+          <w:color w:val="000000"/>
+          <w:sz w:val="21"/>
+          <w:szCs w:val="21"/>
+          <w:shd w:val="clear" w:color="auto" w:fill="FFFFFF"/>
+        </w:rPr>
+        <w:t>Heap</w:t>
+      </w:r>
+      <w:r>
+        <w:t> </w:t>
+      </w:r>
+    </w:p>
+    <w:p>
+      <w:pPr>
+        <w:pStyle w:val="ListParagraph"/>
+        <w:numPr>
+          <w:ilvl w:val="0"/>
+          <w:numId w:val="8"/>
+        </w:numPr>
+        <w:rPr>
+          <w:rFonts w:ascii="Verdana" w:hAnsi="Verdana"/>
+          <w:color w:val="000000"/>
+          <w:sz w:val="21"/>
+          <w:szCs w:val="21"/>
+          <w:shd w:val="clear" w:color="auto" w:fill="FFFFFF"/>
+        </w:rPr>
+      </w:pPr>
+      <w:r>
+        <w:rPr>
+          <w:rFonts w:ascii="Verdana" w:hAnsi="Verdana"/>
+          <w:color w:val="000000"/>
+          <w:sz w:val="21"/>
+          <w:szCs w:val="21"/>
+          <w:shd w:val="clear" w:color="auto" w:fill="FFFFFF"/>
+        </w:rPr>
+        <w:t>File descriptors</w:t>
+      </w:r>
+      <w:r>
+        <w:t> </w:t>
+      </w:r>
+    </w:p>
+    <w:p>
+      <w:pPr>
+        <w:pStyle w:val="ListParagraph"/>
+        <w:numPr>
+          <w:ilvl w:val="0"/>
+          <w:numId w:val="8"/>
+        </w:numPr>
+        <w:rPr>
+          <w:rFonts w:ascii="Verdana" w:hAnsi="Verdana"/>
+          <w:color w:val="000000"/>
+          <w:sz w:val="21"/>
+          <w:szCs w:val="21"/>
+          <w:shd w:val="clear" w:color="auto" w:fill="FFFFFF"/>
+        </w:rPr>
+      </w:pPr>
+      <w:r>
+        <w:rPr>
+          <w:rFonts w:ascii="Verdana" w:hAnsi="Verdana"/>
+          <w:color w:val="000000"/>
+          <w:sz w:val="21"/>
+          <w:szCs w:val="21"/>
+          <w:shd w:val="clear" w:color="auto" w:fill="FFFFFF"/>
+        </w:rPr>
+        <w:t>Signal actions</w:t>
+      </w:r>
+      <w:r>
+        <w:t> </w:t>
+      </w:r>
+    </w:p>
+    <w:p>
+      <w:pPr>
+        <w:pStyle w:val="ListParagraph"/>
+        <w:numPr>
+          <w:ilvl w:val="0"/>
+          <w:numId w:val="8"/>
+        </w:numPr>
+        <w:rPr>
+          <w:rFonts w:ascii="Verdana" w:hAnsi="Verdana"/>
+          <w:color w:val="000000"/>
+          <w:sz w:val="21"/>
+          <w:szCs w:val="21"/>
+          <w:shd w:val="clear" w:color="auto" w:fill="FFFFFF"/>
+        </w:rPr>
+      </w:pPr>
+      <w:r>
+        <w:rPr>
+          <w:rFonts w:ascii="Verdana" w:hAnsi="Verdana"/>
+          <w:color w:val="000000"/>
+          <w:sz w:val="21"/>
+          <w:szCs w:val="21"/>
+          <w:shd w:val="clear" w:color="auto" w:fill="FFFFFF"/>
+        </w:rPr>
+        <w:t>Shared libraries</w:t>
+      </w:r>
+      <w:r>
+        <w:t> </w:t>
+      </w:r>
+    </w:p>
+    <w:p>
+      <w:pPr>
+        <w:pStyle w:val="ListParagraph"/>
+        <w:numPr>
+          <w:ilvl w:val="0"/>
+          <w:numId w:val="8"/>
+        </w:numPr>
+        <w:rPr>
+          <w:rFonts w:ascii="Verdana" w:hAnsi="Verdana"/>
+          <w:color w:val="000000"/>
+          <w:sz w:val="21"/>
+          <w:szCs w:val="21"/>
+          <w:shd w:val="clear" w:color="auto" w:fill="FFFFFF"/>
+        </w:rPr>
+      </w:pPr>
+      <w:r>
+        <w:rPr>
+          <w:rFonts w:ascii="Verdana" w:hAnsi="Verdana"/>
+          <w:color w:val="000000"/>
+          <w:sz w:val="21"/>
+          <w:szCs w:val="21"/>
+          <w:shd w:val="clear" w:color="auto" w:fill="FFFFFF"/>
+        </w:rPr>
+        <w:t>Inter-process communication tools (such as message queues, pipes, semaphores, or shared memory).</w:t>
+      </w:r>
+      <w:r>
+        <w:t> </w:t>
+      </w:r>
+    </w:p>
     <w:sectPr>
       <w:pgSz w:w="12240" w:h="15840"/>
-      <w:pgMar w:top="1440" w:right="1440" w:bottom="1440" w:left="1440" w:header="720" w:footer="720" w:gutter="0"/>
+      <w:pgMar w:top="720" w:right="720" w:bottom="720" w:left="720" w:header="720" w:footer="720" w:gutter="0"/>
       <w:cols w:space="720"/>
       <w:docGrid w:linePitch="360"/>
     </w:sectPr>
@@ -8631,16 +7069,16 @@
     </w:lvl>
   </w:abstractNum>
   <w:abstractNum w:abstractNumId="1" w15:restartNumberingAfterBreak="0">
-    <w:nsid w:val="626F77F4"/>
+    <w:nsid w:val="32301D21"/>
     <w:multiLevelType w:val="hybridMultilevel"/>
-    <w:tmpl w:val="1FEC201C"/>
-    <w:lvl w:ilvl="0" w:tplc="0409000F">
+    <w:tmpl w:val="611268C4"/>
+    <w:lvl w:ilvl="0" w:tplc="04090011">
       <w:start w:val="1"/>
       <w:numFmt w:val="decimal"/>
-      <w:lvlText w:val="%1."/>
+      <w:lvlText w:val="%1)"/>
       <w:lvlJc w:val="left"/>
       <w:pPr>
-        <w:ind w:left="720" w:hanging="360"/>
+        <w:ind w:left="1440" w:hanging="360"/>
       </w:pPr>
     </w:lvl>
     <w:lvl w:ilvl="1" w:tplc="04090019" w:tentative="1">
@@ -8649,7 +7087,7 @@
       <w:lvlText w:val="%2."/>
       <w:lvlJc w:val="left"/>
       <w:pPr>
-        <w:ind w:left="1440" w:hanging="360"/>
+        <w:ind w:left="2160" w:hanging="360"/>
       </w:pPr>
     </w:lvl>
     <w:lvl w:ilvl="2" w:tplc="0409001B" w:tentative="1">
@@ -8658,7 +7096,7 @@
       <w:lvlText w:val="%3."/>
       <w:lvlJc w:val="right"/>
       <w:pPr>
-        <w:ind w:left="2160" w:hanging="180"/>
+        <w:ind w:left="2880" w:hanging="180"/>
       </w:pPr>
     </w:lvl>
     <w:lvl w:ilvl="3" w:tplc="0409000F" w:tentative="1">
@@ -8667,7 +7105,7 @@
       <w:lvlText w:val="%4."/>
       <w:lvlJc w:val="left"/>
       <w:pPr>
-        <w:ind w:left="2880" w:hanging="360"/>
+        <w:ind w:left="3600" w:hanging="360"/>
       </w:pPr>
     </w:lvl>
     <w:lvl w:ilvl="4" w:tplc="04090019" w:tentative="1">
@@ -8676,7 +7114,7 @@
       <w:lvlText w:val="%5."/>
       <w:lvlJc w:val="left"/>
       <w:pPr>
-        <w:ind w:left="3600" w:hanging="360"/>
+        <w:ind w:left="4320" w:hanging="360"/>
       </w:pPr>
     </w:lvl>
     <w:lvl w:ilvl="5" w:tplc="0409001B" w:tentative="1">
@@ -8685,7 +7123,7 @@
       <w:lvlText w:val="%6."/>
       <w:lvlJc w:val="right"/>
       <w:pPr>
-        <w:ind w:left="4320" w:hanging="180"/>
+        <w:ind w:left="5040" w:hanging="180"/>
       </w:pPr>
     </w:lvl>
     <w:lvl w:ilvl="6" w:tplc="0409000F" w:tentative="1">
@@ -8694,7 +7132,7 @@
       <w:lvlText w:val="%7."/>
       <w:lvlJc w:val="left"/>
       <w:pPr>
-        <w:ind w:left="5040" w:hanging="360"/>
+        <w:ind w:left="5760" w:hanging="360"/>
       </w:pPr>
     </w:lvl>
     <w:lvl w:ilvl="7" w:tplc="04090019" w:tentative="1">
@@ -8703,7 +7141,7 @@
       <w:lvlText w:val="%8."/>
       <w:lvlJc w:val="left"/>
       <w:pPr>
-        <w:ind w:left="5760" w:hanging="360"/>
+        <w:ind w:left="6480" w:hanging="360"/>
       </w:pPr>
     </w:lvl>
     <w:lvl w:ilvl="8" w:tplc="0409001B" w:tentative="1">
@@ -8712,11 +7150,355 @@
       <w:lvlText w:val="%9."/>
       <w:lvlJc w:val="right"/>
       <w:pPr>
-        <w:ind w:left="6480" w:hanging="180"/>
+        <w:ind w:left="7200" w:hanging="180"/>
       </w:pPr>
     </w:lvl>
   </w:abstractNum>
   <w:abstractNum w:abstractNumId="2" w15:restartNumberingAfterBreak="0">
+    <w:nsid w:val="3F753188"/>
+    <w:multiLevelType w:val="hybridMultilevel"/>
+    <w:tmpl w:val="D6A6392E"/>
+    <w:lvl w:ilvl="0" w:tplc="04090011">
+      <w:start w:val="1"/>
+      <w:numFmt w:val="decimal"/>
+      <w:lvlText w:val="%1)"/>
+      <w:lvlJc w:val="left"/>
+      <w:pPr>
+        <w:ind w:left="720" w:hanging="360"/>
+      </w:pPr>
+    </w:lvl>
+    <w:lvl w:ilvl="1" w:tplc="04090019" w:tentative="1">
+      <w:start w:val="1"/>
+      <w:numFmt w:val="lowerLetter"/>
+      <w:lvlText w:val="%2."/>
+      <w:lvlJc w:val="left"/>
+      <w:pPr>
+        <w:ind w:left="1440" w:hanging="360"/>
+      </w:pPr>
+    </w:lvl>
+    <w:lvl w:ilvl="2" w:tplc="0409001B" w:tentative="1">
+      <w:start w:val="1"/>
+      <w:numFmt w:val="lowerRoman"/>
+      <w:lvlText w:val="%3."/>
+      <w:lvlJc w:val="right"/>
+      <w:pPr>
+        <w:ind w:left="2160" w:hanging="180"/>
+      </w:pPr>
+    </w:lvl>
+    <w:lvl w:ilvl="3" w:tplc="0409000F" w:tentative="1">
+      <w:start w:val="1"/>
+      <w:numFmt w:val="decimal"/>
+      <w:lvlText w:val="%4."/>
+      <w:lvlJc w:val="left"/>
+      <w:pPr>
+        <w:ind w:left="2880" w:hanging="360"/>
+      </w:pPr>
+    </w:lvl>
+    <w:lvl w:ilvl="4" w:tplc="04090019" w:tentative="1">
+      <w:start w:val="1"/>
+      <w:numFmt w:val="lowerLetter"/>
+      <w:lvlText w:val="%5."/>
+      <w:lvlJc w:val="left"/>
+      <w:pPr>
+        <w:ind w:left="3600" w:hanging="360"/>
+      </w:pPr>
+    </w:lvl>
+    <w:lvl w:ilvl="5" w:tplc="0409001B" w:tentative="1">
+      <w:start w:val="1"/>
+      <w:numFmt w:val="lowerRoman"/>
+      <w:lvlText w:val="%6."/>
+      <w:lvlJc w:val="right"/>
+      <w:pPr>
+        <w:ind w:left="4320" w:hanging="180"/>
+      </w:pPr>
+    </w:lvl>
+    <w:lvl w:ilvl="6" w:tplc="0409000F" w:tentative="1">
+      <w:start w:val="1"/>
+      <w:numFmt w:val="decimal"/>
+      <w:lvlText w:val="%7."/>
+      <w:lvlJc w:val="left"/>
+      <w:pPr>
+        <w:ind w:left="5040" w:hanging="360"/>
+      </w:pPr>
+    </w:lvl>
+    <w:lvl w:ilvl="7" w:tplc="04090019" w:tentative="1">
+      <w:start w:val="1"/>
+      <w:numFmt w:val="lowerLetter"/>
+      <w:lvlText w:val="%8."/>
+      <w:lvlJc w:val="left"/>
+      <w:pPr>
+        <w:ind w:left="5760" w:hanging="360"/>
+      </w:pPr>
+    </w:lvl>
+    <w:lvl w:ilvl="8" w:tplc="0409001B" w:tentative="1">
+      <w:start w:val="1"/>
+      <w:numFmt w:val="lowerRoman"/>
+      <w:lvlText w:val="%9."/>
+      <w:lvlJc w:val="right"/>
+      <w:pPr>
+        <w:ind w:left="6480" w:hanging="180"/>
+      </w:pPr>
+    </w:lvl>
+  </w:abstractNum>
+  <w:abstractNum w:abstractNumId="3" w15:restartNumberingAfterBreak="0">
+    <w:nsid w:val="4D6A2F71"/>
+    <w:multiLevelType w:val="hybridMultilevel"/>
+    <w:tmpl w:val="1272FA06"/>
+    <w:lvl w:ilvl="0" w:tplc="04090011">
+      <w:start w:val="1"/>
+      <w:numFmt w:val="decimal"/>
+      <w:lvlText w:val="%1)"/>
+      <w:lvlJc w:val="left"/>
+      <w:pPr>
+        <w:ind w:left="1080" w:hanging="360"/>
+      </w:pPr>
+    </w:lvl>
+    <w:lvl w:ilvl="1" w:tplc="04090019">
+      <w:start w:val="1"/>
+      <w:numFmt w:val="lowerLetter"/>
+      <w:lvlText w:val="%2."/>
+      <w:lvlJc w:val="left"/>
+      <w:pPr>
+        <w:ind w:left="1800" w:hanging="360"/>
+      </w:pPr>
+    </w:lvl>
+    <w:lvl w:ilvl="2" w:tplc="0409001B" w:tentative="1">
+      <w:start w:val="1"/>
+      <w:numFmt w:val="lowerRoman"/>
+      <w:lvlText w:val="%3."/>
+      <w:lvlJc w:val="right"/>
+      <w:pPr>
+        <w:ind w:left="2520" w:hanging="180"/>
+      </w:pPr>
+    </w:lvl>
+    <w:lvl w:ilvl="3" w:tplc="0409000F" w:tentative="1">
+      <w:start w:val="1"/>
+      <w:numFmt w:val="decimal"/>
+      <w:lvlText w:val="%4."/>
+      <w:lvlJc w:val="left"/>
+      <w:pPr>
+        <w:ind w:left="3240" w:hanging="360"/>
+      </w:pPr>
+    </w:lvl>
+    <w:lvl w:ilvl="4" w:tplc="04090019" w:tentative="1">
+      <w:start w:val="1"/>
+      <w:numFmt w:val="lowerLetter"/>
+      <w:lvlText w:val="%5."/>
+      <w:lvlJc w:val="left"/>
+      <w:pPr>
+        <w:ind w:left="3960" w:hanging="360"/>
+      </w:pPr>
+    </w:lvl>
+    <w:lvl w:ilvl="5" w:tplc="0409001B" w:tentative="1">
+      <w:start w:val="1"/>
+      <w:numFmt w:val="lowerRoman"/>
+      <w:lvlText w:val="%6."/>
+      <w:lvlJc w:val="right"/>
+      <w:pPr>
+        <w:ind w:left="4680" w:hanging="180"/>
+      </w:pPr>
+    </w:lvl>
+    <w:lvl w:ilvl="6" w:tplc="0409000F" w:tentative="1">
+      <w:start w:val="1"/>
+      <w:numFmt w:val="decimal"/>
+      <w:lvlText w:val="%7."/>
+      <w:lvlJc w:val="left"/>
+      <w:pPr>
+        <w:ind w:left="5400" w:hanging="360"/>
+      </w:pPr>
+    </w:lvl>
+    <w:lvl w:ilvl="7" w:tplc="04090019" w:tentative="1">
+      <w:start w:val="1"/>
+      <w:numFmt w:val="lowerLetter"/>
+      <w:lvlText w:val="%8."/>
+      <w:lvlJc w:val="left"/>
+      <w:pPr>
+        <w:ind w:left="6120" w:hanging="360"/>
+      </w:pPr>
+    </w:lvl>
+    <w:lvl w:ilvl="8" w:tplc="0409001B" w:tentative="1">
+      <w:start w:val="1"/>
+      <w:numFmt w:val="lowerRoman"/>
+      <w:lvlText w:val="%9."/>
+      <w:lvlJc w:val="right"/>
+      <w:pPr>
+        <w:ind w:left="6840" w:hanging="180"/>
+      </w:pPr>
+    </w:lvl>
+  </w:abstractNum>
+  <w:abstractNum w:abstractNumId="4" w15:restartNumberingAfterBreak="0">
+    <w:nsid w:val="527353E2"/>
+    <w:multiLevelType w:val="hybridMultilevel"/>
+    <w:tmpl w:val="611268C4"/>
+    <w:lvl w:ilvl="0" w:tplc="04090011">
+      <w:start w:val="1"/>
+      <w:numFmt w:val="decimal"/>
+      <w:lvlText w:val="%1)"/>
+      <w:lvlJc w:val="left"/>
+      <w:pPr>
+        <w:ind w:left="1080" w:hanging="360"/>
+      </w:pPr>
+    </w:lvl>
+    <w:lvl w:ilvl="1" w:tplc="04090019" w:tentative="1">
+      <w:start w:val="1"/>
+      <w:numFmt w:val="lowerLetter"/>
+      <w:lvlText w:val="%2."/>
+      <w:lvlJc w:val="left"/>
+      <w:pPr>
+        <w:ind w:left="1800" w:hanging="360"/>
+      </w:pPr>
+    </w:lvl>
+    <w:lvl w:ilvl="2" w:tplc="0409001B" w:tentative="1">
+      <w:start w:val="1"/>
+      <w:numFmt w:val="lowerRoman"/>
+      <w:lvlText w:val="%3."/>
+      <w:lvlJc w:val="right"/>
+      <w:pPr>
+        <w:ind w:left="2520" w:hanging="180"/>
+      </w:pPr>
+    </w:lvl>
+    <w:lvl w:ilvl="3" w:tplc="0409000F" w:tentative="1">
+      <w:start w:val="1"/>
+      <w:numFmt w:val="decimal"/>
+      <w:lvlText w:val="%4."/>
+      <w:lvlJc w:val="left"/>
+      <w:pPr>
+        <w:ind w:left="3240" w:hanging="360"/>
+      </w:pPr>
+    </w:lvl>
+    <w:lvl w:ilvl="4" w:tplc="04090019" w:tentative="1">
+      <w:start w:val="1"/>
+      <w:numFmt w:val="lowerLetter"/>
+      <w:lvlText w:val="%5."/>
+      <w:lvlJc w:val="left"/>
+      <w:pPr>
+        <w:ind w:left="3960" w:hanging="360"/>
+      </w:pPr>
+    </w:lvl>
+    <w:lvl w:ilvl="5" w:tplc="0409001B" w:tentative="1">
+      <w:start w:val="1"/>
+      <w:numFmt w:val="lowerRoman"/>
+      <w:lvlText w:val="%6."/>
+      <w:lvlJc w:val="right"/>
+      <w:pPr>
+        <w:ind w:left="4680" w:hanging="180"/>
+      </w:pPr>
+    </w:lvl>
+    <w:lvl w:ilvl="6" w:tplc="0409000F" w:tentative="1">
+      <w:start w:val="1"/>
+      <w:numFmt w:val="decimal"/>
+      <w:lvlText w:val="%7."/>
+      <w:lvlJc w:val="left"/>
+      <w:pPr>
+        <w:ind w:left="5400" w:hanging="360"/>
+      </w:pPr>
+    </w:lvl>
+    <w:lvl w:ilvl="7" w:tplc="04090019" w:tentative="1">
+      <w:start w:val="1"/>
+      <w:numFmt w:val="lowerLetter"/>
+      <w:lvlText w:val="%8."/>
+      <w:lvlJc w:val="left"/>
+      <w:pPr>
+        <w:ind w:left="6120" w:hanging="360"/>
+      </w:pPr>
+    </w:lvl>
+    <w:lvl w:ilvl="8" w:tplc="0409001B" w:tentative="1">
+      <w:start w:val="1"/>
+      <w:numFmt w:val="lowerRoman"/>
+      <w:lvlText w:val="%9."/>
+      <w:lvlJc w:val="right"/>
+      <w:pPr>
+        <w:ind w:left="6840" w:hanging="180"/>
+      </w:pPr>
+    </w:lvl>
+  </w:abstractNum>
+  <w:abstractNum w:abstractNumId="5" w15:restartNumberingAfterBreak="0">
+    <w:nsid w:val="626F77F4"/>
+    <w:multiLevelType w:val="hybridMultilevel"/>
+    <w:tmpl w:val="78F24658"/>
+    <w:lvl w:ilvl="0" w:tplc="0409000F">
+      <w:start w:val="1"/>
+      <w:numFmt w:val="decimal"/>
+      <w:lvlText w:val="%1."/>
+      <w:lvlJc w:val="left"/>
+      <w:pPr>
+        <w:ind w:left="720" w:hanging="360"/>
+      </w:pPr>
+    </w:lvl>
+    <w:lvl w:ilvl="1" w:tplc="04090019" w:tentative="1">
+      <w:start w:val="1"/>
+      <w:numFmt w:val="lowerLetter"/>
+      <w:lvlText w:val="%2."/>
+      <w:lvlJc w:val="left"/>
+      <w:pPr>
+        <w:ind w:left="1440" w:hanging="360"/>
+      </w:pPr>
+    </w:lvl>
+    <w:lvl w:ilvl="2" w:tplc="0409001B" w:tentative="1">
+      <w:start w:val="1"/>
+      <w:numFmt w:val="lowerRoman"/>
+      <w:lvlText w:val="%3."/>
+      <w:lvlJc w:val="right"/>
+      <w:pPr>
+        <w:ind w:left="2160" w:hanging="180"/>
+      </w:pPr>
+    </w:lvl>
+    <w:lvl w:ilvl="3" w:tplc="0409000F" w:tentative="1">
+      <w:start w:val="1"/>
+      <w:numFmt w:val="decimal"/>
+      <w:lvlText w:val="%4."/>
+      <w:lvlJc w:val="left"/>
+      <w:pPr>
+        <w:ind w:left="2880" w:hanging="360"/>
+      </w:pPr>
+    </w:lvl>
+    <w:lvl w:ilvl="4" w:tplc="04090019" w:tentative="1">
+      <w:start w:val="1"/>
+      <w:numFmt w:val="lowerLetter"/>
+      <w:lvlText w:val="%5."/>
+      <w:lvlJc w:val="left"/>
+      <w:pPr>
+        <w:ind w:left="3600" w:hanging="360"/>
+      </w:pPr>
+    </w:lvl>
+    <w:lvl w:ilvl="5" w:tplc="0409001B" w:tentative="1">
+      <w:start w:val="1"/>
+      <w:numFmt w:val="lowerRoman"/>
+      <w:lvlText w:val="%6."/>
+      <w:lvlJc w:val="right"/>
+      <w:pPr>
+        <w:ind w:left="4320" w:hanging="180"/>
+      </w:pPr>
+    </w:lvl>
+    <w:lvl w:ilvl="6" w:tplc="0409000F" w:tentative="1">
+      <w:start w:val="1"/>
+      <w:numFmt w:val="decimal"/>
+      <w:lvlText w:val="%7."/>
+      <w:lvlJc w:val="left"/>
+      <w:pPr>
+        <w:ind w:left="5040" w:hanging="360"/>
+      </w:pPr>
+    </w:lvl>
+    <w:lvl w:ilvl="7" w:tplc="04090019" w:tentative="1">
+      <w:start w:val="1"/>
+      <w:numFmt w:val="lowerLetter"/>
+      <w:lvlText w:val="%8."/>
+      <w:lvlJc w:val="left"/>
+      <w:pPr>
+        <w:ind w:left="5760" w:hanging="360"/>
+      </w:pPr>
+    </w:lvl>
+    <w:lvl w:ilvl="8" w:tplc="0409001B" w:tentative="1">
+      <w:start w:val="1"/>
+      <w:numFmt w:val="lowerRoman"/>
+      <w:lvlText w:val="%9."/>
+      <w:lvlJc w:val="right"/>
+      <w:pPr>
+        <w:ind w:left="6480" w:hanging="180"/>
+      </w:pPr>
+    </w:lvl>
+  </w:abstractNum>
+  <w:abstractNum w:abstractNumId="6" w15:restartNumberingAfterBreak="0">
     <w:nsid w:val="74E95D7F"/>
     <w:multiLevelType w:val="multilevel"/>
     <w:tmpl w:val="30523008"/>
@@ -8829,14 +7611,115 @@
       </w:pPr>
     </w:lvl>
   </w:abstractNum>
+  <w:abstractNum w:abstractNumId="7" w15:restartNumberingAfterBreak="0">
+    <w:nsid w:val="7B872C12"/>
+    <w:multiLevelType w:val="hybridMultilevel"/>
+    <w:tmpl w:val="E304904A"/>
+    <w:lvl w:ilvl="0" w:tplc="04090011">
+      <w:start w:val="1"/>
+      <w:numFmt w:val="decimal"/>
+      <w:lvlText w:val="%1)"/>
+      <w:lvlJc w:val="left"/>
+      <w:pPr>
+        <w:ind w:left="720" w:hanging="360"/>
+      </w:pPr>
+    </w:lvl>
+    <w:lvl w:ilvl="1" w:tplc="04090019" w:tentative="1">
+      <w:start w:val="1"/>
+      <w:numFmt w:val="lowerLetter"/>
+      <w:lvlText w:val="%2."/>
+      <w:lvlJc w:val="left"/>
+      <w:pPr>
+        <w:ind w:left="1440" w:hanging="360"/>
+      </w:pPr>
+    </w:lvl>
+    <w:lvl w:ilvl="2" w:tplc="0409001B" w:tentative="1">
+      <w:start w:val="1"/>
+      <w:numFmt w:val="lowerRoman"/>
+      <w:lvlText w:val="%3."/>
+      <w:lvlJc w:val="right"/>
+      <w:pPr>
+        <w:ind w:left="2160" w:hanging="180"/>
+      </w:pPr>
+    </w:lvl>
+    <w:lvl w:ilvl="3" w:tplc="0409000F" w:tentative="1">
+      <w:start w:val="1"/>
+      <w:numFmt w:val="decimal"/>
+      <w:lvlText w:val="%4."/>
+      <w:lvlJc w:val="left"/>
+      <w:pPr>
+        <w:ind w:left="2880" w:hanging="360"/>
+      </w:pPr>
+    </w:lvl>
+    <w:lvl w:ilvl="4" w:tplc="04090019" w:tentative="1">
+      <w:start w:val="1"/>
+      <w:numFmt w:val="lowerLetter"/>
+      <w:lvlText w:val="%5."/>
+      <w:lvlJc w:val="left"/>
+      <w:pPr>
+        <w:ind w:left="3600" w:hanging="360"/>
+      </w:pPr>
+    </w:lvl>
+    <w:lvl w:ilvl="5" w:tplc="0409001B" w:tentative="1">
+      <w:start w:val="1"/>
+      <w:numFmt w:val="lowerRoman"/>
+      <w:lvlText w:val="%6."/>
+      <w:lvlJc w:val="right"/>
+      <w:pPr>
+        <w:ind w:left="4320" w:hanging="180"/>
+      </w:pPr>
+    </w:lvl>
+    <w:lvl w:ilvl="6" w:tplc="0409000F" w:tentative="1">
+      <w:start w:val="1"/>
+      <w:numFmt w:val="decimal"/>
+      <w:lvlText w:val="%7."/>
+      <w:lvlJc w:val="left"/>
+      <w:pPr>
+        <w:ind w:left="5040" w:hanging="360"/>
+      </w:pPr>
+    </w:lvl>
+    <w:lvl w:ilvl="7" w:tplc="04090019" w:tentative="1">
+      <w:start w:val="1"/>
+      <w:numFmt w:val="lowerLetter"/>
+      <w:lvlText w:val="%8."/>
+      <w:lvlJc w:val="left"/>
+      <w:pPr>
+        <w:ind w:left="5760" w:hanging="360"/>
+      </w:pPr>
+    </w:lvl>
+    <w:lvl w:ilvl="8" w:tplc="0409001B" w:tentative="1">
+      <w:start w:val="1"/>
+      <w:numFmt w:val="lowerRoman"/>
+      <w:lvlText w:val="%9."/>
+      <w:lvlJc w:val="right"/>
+      <w:pPr>
+        <w:ind w:left="6480" w:hanging="180"/>
+      </w:pPr>
+    </w:lvl>
+  </w:abstractNum>
   <w:num w:numId="1">
-    <w:abstractNumId w:val="2"/>
+    <w:abstractNumId w:val="6"/>
   </w:num>
   <w:num w:numId="2">
     <w:abstractNumId w:val="0"/>
   </w:num>
   <w:num w:numId="3">
+    <w:abstractNumId w:val="5"/>
+  </w:num>
+  <w:num w:numId="4">
+    <w:abstractNumId w:val="2"/>
+  </w:num>
+  <w:num w:numId="5">
+    <w:abstractNumId w:val="7"/>
+  </w:num>
+  <w:num w:numId="6">
     <w:abstractNumId w:val="1"/>
+  </w:num>
+  <w:num w:numId="7">
+    <w:abstractNumId w:val="3"/>
+  </w:num>
+  <w:num w:numId="8">
+    <w:abstractNumId w:val="4"/>
   </w:num>
 </w:numbering>
 </file>
@@ -9260,6 +8143,28 @@
       <w:szCs w:val="32"/>
     </w:rPr>
   </w:style>
+  <w:style w:type="paragraph" w:styleId="Heading2">
+    <w:name w:val="heading 2"/>
+    <w:basedOn w:val="Normal"/>
+    <w:next w:val="Normal"/>
+    <w:link w:val="Heading2Char"/>
+    <w:uiPriority w:val="9"/>
+    <w:unhideWhenUsed/>
+    <w:qFormat/>
+    <w:rsid w:val="006805E0"/>
+    <w:pPr>
+      <w:keepNext/>
+      <w:keepLines/>
+      <w:spacing w:before="40" w:after="0"/>
+      <w:outlineLvl w:val="1"/>
+    </w:pPr>
+    <w:rPr>
+      <w:rFonts w:asciiTheme="majorHAnsi" w:eastAsiaTheme="majorEastAsia" w:hAnsiTheme="majorHAnsi" w:cstheme="majorBidi"/>
+      <w:color w:val="2F5496" w:themeColor="accent1" w:themeShade="BF"/>
+      <w:sz w:val="26"/>
+      <w:szCs w:val="26"/>
+    </w:rPr>
+  </w:style>
   <w:style w:type="character" w:default="1" w:styleId="DefaultParagraphFont">
     <w:name w:val="Default Paragraph Font"/>
     <w:uiPriority w:val="1"/>
@@ -9362,6 +8267,49 @@
       <w:color w:val="2F5496" w:themeColor="accent1" w:themeShade="BF"/>
       <w:sz w:val="32"/>
       <w:szCs w:val="32"/>
+    </w:rPr>
+  </w:style>
+  <w:style w:type="character" w:customStyle="1" w:styleId="Heading2Char">
+    <w:name w:val="Heading 2 Char"/>
+    <w:basedOn w:val="DefaultParagraphFont"/>
+    <w:link w:val="Heading2"/>
+    <w:uiPriority w:val="9"/>
+    <w:rsid w:val="006805E0"/>
+    <w:rPr>
+      <w:rFonts w:asciiTheme="majorHAnsi" w:eastAsiaTheme="majorEastAsia" w:hAnsiTheme="majorHAnsi" w:cstheme="majorBidi"/>
+      <w:color w:val="2F5496" w:themeColor="accent1" w:themeShade="BF"/>
+      <w:sz w:val="26"/>
+      <w:szCs w:val="26"/>
+    </w:rPr>
+  </w:style>
+  <w:style w:type="paragraph" w:styleId="BalloonText">
+    <w:name w:val="Balloon Text"/>
+    <w:basedOn w:val="Normal"/>
+    <w:link w:val="BalloonTextChar"/>
+    <w:uiPriority w:val="99"/>
+    <w:semiHidden/>
+    <w:unhideWhenUsed/>
+    <w:rsid w:val="006805E0"/>
+    <w:pPr>
+      <w:spacing w:after="0" w:line="240" w:lineRule="auto"/>
+    </w:pPr>
+    <w:rPr>
+      <w:rFonts w:ascii="Segoe UI" w:hAnsi="Segoe UI" w:cs="Segoe UI"/>
+      <w:sz w:val="18"/>
+      <w:szCs w:val="18"/>
+    </w:rPr>
+  </w:style>
+  <w:style w:type="character" w:customStyle="1" w:styleId="BalloonTextChar">
+    <w:name w:val="Balloon Text Char"/>
+    <w:basedOn w:val="DefaultParagraphFont"/>
+    <w:link w:val="BalloonText"/>
+    <w:uiPriority w:val="99"/>
+    <w:semiHidden/>
+    <w:rsid w:val="006805E0"/>
+    <w:rPr>
+      <w:rFonts w:ascii="Segoe UI" w:hAnsi="Segoe UI" w:cs="Segoe UI"/>
+      <w:sz w:val="18"/>
+      <w:szCs w:val="18"/>
     </w:rPr>
   </w:style>
 </w:styles>
